--- a/Rendu FINAL/Tests/rapport de test.docx
+++ b/Rendu FINAL/Tests/rapport de test.docx
@@ -4,34 +4,136 @@
   <w:body>
     <w:p>
       <w:pPr>
-        <w:pStyle w:val="Paragraphedeliste"/>
+        <w:pStyle w:val="Titre1"/>
         <w:numPr>
           <w:ilvl w:val="0"/>
-          <w:numId w:val="1"/>
+          <w:numId w:val="5"/>
         </w:numPr>
+        <w:jc w:val="both"/>
       </w:pPr>
       <w:r>
-        <w:t>Plan des tests</w:t>
+        <w:t>Stratégie de</w:t>
+      </w:r>
+      <w:r>
+        <w:t xml:space="preserve"> tests</w:t>
+      </w:r>
+    </w:p>
+    <w:p/>
+    <w:p>
+      <w:r>
+        <w:t xml:space="preserve">Nous avons établis une stratégie de tests à établir sur chaque Use Case de notre conception.  </w:t>
       </w:r>
     </w:p>
     <w:p>
-      <w:pPr>
-        <w:pStyle w:val="Paragraphedeliste"/>
+      <w:r>
+        <w:t>Pour chaque Use Case, on met en œuvre quatre tests différents, les tests unitaires, les tests d’intégration, les tests fonctionnels et les tests de validation.</w:t>
+      </w:r>
+    </w:p>
+    <w:p>
+      <w:r>
+        <w:t xml:space="preserve">Les deux premiers tests sont des tests à effectuer tout au long du développement </w:t>
+      </w:r>
+      <w:r>
+        <w:t xml:space="preserve">pour chaque méthode utilisée dans le Use Case il faut créer un test unitaire, ensuite il faut lancer les tests d’intégration pour vérifier que cette nouvelle modification n’a pas altérer </w:t>
+      </w:r>
+      <w:r>
+        <w:t>le résultat</w:t>
+      </w:r>
+      <w:r>
+        <w:t xml:space="preserve"> des autres méthodes.</w:t>
+      </w:r>
+    </w:p>
+    <w:p>
+      <w:r>
+        <w:t>Les deux autres tests sont des tests à effectuer à la fin, les tests fonctionnels permettent de vérifier que ce qu’on a développé fonctionne bien, fait ce qu’</w:t>
+      </w:r>
+      <w:r>
+        <w:t xml:space="preserve">il est censé faire. Les tests de validation permettent quant à eux de vérifier que l’application finale correspond bien à la demande établie dans </w:t>
+      </w:r>
+      <w:r>
+        <w:t>le Use</w:t>
+      </w:r>
+      <w:r>
+        <w:t xml:space="preserve"> Case au cours de la conception.</w:t>
+      </w:r>
+    </w:p>
+    <w:p/>
+    <w:p>
+      <w:pPr>
+        <w:pStyle w:val="Lgende"/>
+        <w:keepNext/>
+      </w:pPr>
+      <w:r>
+        <w:t xml:space="preserve">Figure </w:t>
+      </w:r>
+      <w:fldSimple w:instr=" SEQ Figure \* ARABIC ">
+        <w:r>
+          <w:rPr>
+            <w:noProof/>
+          </w:rPr>
+          <w:t>1</w:t>
+        </w:r>
+      </w:fldSimple>
+      <w:r>
+        <w:t xml:space="preserve"> Plan de tests pour chaque Use Case</w:t>
+      </w:r>
+    </w:p>
+    <w:p>
+      <w:pPr>
+        <w:keepNext/>
+      </w:pPr>
+      <w:r>
+        <w:rPr>
+          <w:noProof/>
+          <w:lang w:eastAsia="fr-FR"/>
+        </w:rPr>
+        <w:drawing>
+          <wp:inline distT="0" distB="0" distL="0" distR="0" wp14:anchorId="6105D35B" wp14:editId="378A3AFA">
+            <wp:extent cx="5581650" cy="1819275"/>
+            <wp:effectExtent l="95250" t="0" r="76200" b="0"/>
+            <wp:docPr id="1" name="Diagramme 1"/>
+            <wp:cNvGraphicFramePr/>
+            <a:graphic xmlns:a="http://schemas.openxmlformats.org/drawingml/2006/main">
+              <a:graphicData uri="http://schemas.openxmlformats.org/drawingml/2006/diagram">
+                <dgm:relIds xmlns:dgm="http://schemas.openxmlformats.org/drawingml/2006/diagram" xmlns:r="http://schemas.openxmlformats.org/officeDocument/2006/relationships" r:dm="rId6" r:lo="rId7" r:qs="rId8" r:cs="rId9"/>
+              </a:graphicData>
+            </a:graphic>
+          </wp:inline>
+        </w:drawing>
+      </w:r>
+    </w:p>
+    <w:p/>
+    <w:p/>
+    <w:p/>
+    <w:p/>
+    <w:p/>
+    <w:p/>
+    <w:p/>
+    <w:p/>
+    <w:p/>
+    <w:p>
+      <w:pPr>
+        <w:pStyle w:val="Titre1"/>
         <w:numPr>
           <w:ilvl w:val="0"/>
-          <w:numId w:val="1"/>
+          <w:numId w:val="5"/>
         </w:numPr>
       </w:pPr>
       <w:r>
+        <w:lastRenderedPageBreak/>
         <w:t>Tests unitaires</w:t>
       </w:r>
     </w:p>
     <w:p>
-      <w:pPr>
-        <w:pStyle w:val="Paragraphedeliste"/>
+      <w:bookmarkStart w:id="0" w:name="_GoBack"/>
+      <w:bookmarkEnd w:id="0"/>
+    </w:p>
+    <w:p>
+      <w:pPr>
+        <w:pStyle w:val="Titre1"/>
         <w:numPr>
           <w:ilvl w:val="0"/>
-          <w:numId w:val="1"/>
+          <w:numId w:val="5"/>
         </w:numPr>
       </w:pPr>
       <w:r>
@@ -40,10 +142,10 @@
     </w:p>
     <w:p>
       <w:pPr>
-        <w:pStyle w:val="Paragraphedeliste"/>
+        <w:pStyle w:val="Titre1"/>
         <w:numPr>
           <w:ilvl w:val="0"/>
-          <w:numId w:val="1"/>
+          <w:numId w:val="5"/>
         </w:numPr>
       </w:pPr>
       <w:r>
@@ -52,17 +154,15 @@
     </w:p>
     <w:p>
       <w:pPr>
-        <w:pStyle w:val="Paragraphedeliste"/>
+        <w:pStyle w:val="Titre1"/>
         <w:numPr>
           <w:ilvl w:val="0"/>
-          <w:numId w:val="1"/>
+          <w:numId w:val="5"/>
         </w:numPr>
       </w:pPr>
       <w:r>
         <w:t>Tests de validation</w:t>
       </w:r>
-      <w:bookmarkStart w:id="0" w:name="_GoBack"/>
-      <w:bookmarkEnd w:id="0"/>
     </w:p>
     <w:sectPr>
       <w:pgSz w:w="11906" w:h="16838"/>
@@ -77,6 +177,273 @@
 <file path=word/numbering.xml><?xml version="1.0" encoding="utf-8"?>
 <w:numbering xmlns:wpc="http://schemas.microsoft.com/office/word/2010/wordprocessingCanvas" xmlns:mc="http://schemas.openxmlformats.org/markup-compatibility/2006" xmlns:o="urn:schemas-microsoft-com:office:office" xmlns:r="http://schemas.openxmlformats.org/officeDocument/2006/relationships" xmlns:m="http://schemas.openxmlformats.org/officeDocument/2006/math" xmlns:v="urn:schemas-microsoft-com:vml" xmlns:wp14="http://schemas.microsoft.com/office/word/2010/wordprocessingDrawing" xmlns:wp="http://schemas.openxmlformats.org/drawingml/2006/wordprocessingDrawing" xmlns:w10="urn:schemas-microsoft-com:office:word" xmlns:w="http://schemas.openxmlformats.org/wordprocessingml/2006/main" xmlns:w14="http://schemas.microsoft.com/office/word/2010/wordml" xmlns:wpg="http://schemas.microsoft.com/office/word/2010/wordprocessingGroup" xmlns:wpi="http://schemas.microsoft.com/office/word/2010/wordprocessingInk" xmlns:wne="http://schemas.microsoft.com/office/word/2006/wordml" xmlns:wps="http://schemas.microsoft.com/office/word/2010/wordprocessingShape" mc:Ignorable="w14 wp14">
   <w:abstractNum w:abstractNumId="0">
+    <w:nsid w:val="047B7F43"/>
+    <w:multiLevelType w:val="hybridMultilevel"/>
+    <w:tmpl w:val="AD5C4A7A"/>
+    <w:lvl w:ilvl="0" w:tplc="27487C28">
+      <w:start w:val="1"/>
+      <w:numFmt w:val="decimal"/>
+      <w:lvlText w:val="%1)"/>
+      <w:lvlJc w:val="left"/>
+      <w:pPr>
+        <w:ind w:left="1440" w:hanging="360"/>
+      </w:pPr>
+      <w:rPr>
+        <w:rFonts w:hint="default"/>
+      </w:rPr>
+    </w:lvl>
+    <w:lvl w:ilvl="1" w:tplc="040C0019" w:tentative="1">
+      <w:start w:val="1"/>
+      <w:numFmt w:val="lowerLetter"/>
+      <w:lvlText w:val="%2."/>
+      <w:lvlJc w:val="left"/>
+      <w:pPr>
+        <w:ind w:left="2160" w:hanging="360"/>
+      </w:pPr>
+    </w:lvl>
+    <w:lvl w:ilvl="2" w:tplc="040C001B" w:tentative="1">
+      <w:start w:val="1"/>
+      <w:numFmt w:val="lowerRoman"/>
+      <w:lvlText w:val="%3."/>
+      <w:lvlJc w:val="right"/>
+      <w:pPr>
+        <w:ind w:left="2880" w:hanging="180"/>
+      </w:pPr>
+    </w:lvl>
+    <w:lvl w:ilvl="3" w:tplc="040C000F" w:tentative="1">
+      <w:start w:val="1"/>
+      <w:numFmt w:val="decimal"/>
+      <w:lvlText w:val="%4."/>
+      <w:lvlJc w:val="left"/>
+      <w:pPr>
+        <w:ind w:left="3600" w:hanging="360"/>
+      </w:pPr>
+    </w:lvl>
+    <w:lvl w:ilvl="4" w:tplc="040C0019" w:tentative="1">
+      <w:start w:val="1"/>
+      <w:numFmt w:val="lowerLetter"/>
+      <w:lvlText w:val="%5."/>
+      <w:lvlJc w:val="left"/>
+      <w:pPr>
+        <w:ind w:left="4320" w:hanging="360"/>
+      </w:pPr>
+    </w:lvl>
+    <w:lvl w:ilvl="5" w:tplc="040C001B" w:tentative="1">
+      <w:start w:val="1"/>
+      <w:numFmt w:val="lowerRoman"/>
+      <w:lvlText w:val="%6."/>
+      <w:lvlJc w:val="right"/>
+      <w:pPr>
+        <w:ind w:left="5040" w:hanging="180"/>
+      </w:pPr>
+    </w:lvl>
+    <w:lvl w:ilvl="6" w:tplc="040C000F" w:tentative="1">
+      <w:start w:val="1"/>
+      <w:numFmt w:val="decimal"/>
+      <w:lvlText w:val="%7."/>
+      <w:lvlJc w:val="left"/>
+      <w:pPr>
+        <w:ind w:left="5760" w:hanging="360"/>
+      </w:pPr>
+    </w:lvl>
+    <w:lvl w:ilvl="7" w:tplc="040C0019" w:tentative="1">
+      <w:start w:val="1"/>
+      <w:numFmt w:val="lowerLetter"/>
+      <w:lvlText w:val="%8."/>
+      <w:lvlJc w:val="left"/>
+      <w:pPr>
+        <w:ind w:left="6480" w:hanging="360"/>
+      </w:pPr>
+    </w:lvl>
+    <w:lvl w:ilvl="8" w:tplc="040C001B" w:tentative="1">
+      <w:start w:val="1"/>
+      <w:numFmt w:val="lowerRoman"/>
+      <w:lvlText w:val="%9."/>
+      <w:lvlJc w:val="right"/>
+      <w:pPr>
+        <w:ind w:left="7200" w:hanging="180"/>
+      </w:pPr>
+    </w:lvl>
+  </w:abstractNum>
+  <w:abstractNum w:abstractNumId="1">
+    <w:nsid w:val="10C80A6A"/>
+    <w:multiLevelType w:val="hybridMultilevel"/>
+    <w:tmpl w:val="4704B160"/>
+    <w:lvl w:ilvl="0" w:tplc="27487C28">
+      <w:start w:val="1"/>
+      <w:numFmt w:val="decimal"/>
+      <w:lvlText w:val="%1)"/>
+      <w:lvlJc w:val="left"/>
+      <w:pPr>
+        <w:ind w:left="2520" w:hanging="360"/>
+      </w:pPr>
+      <w:rPr>
+        <w:rFonts w:hint="default"/>
+      </w:rPr>
+    </w:lvl>
+    <w:lvl w:ilvl="1" w:tplc="040C0019" w:tentative="1">
+      <w:start w:val="1"/>
+      <w:numFmt w:val="lowerLetter"/>
+      <w:lvlText w:val="%2."/>
+      <w:lvlJc w:val="left"/>
+      <w:pPr>
+        <w:ind w:left="2520" w:hanging="360"/>
+      </w:pPr>
+    </w:lvl>
+    <w:lvl w:ilvl="2" w:tplc="040C001B" w:tentative="1">
+      <w:start w:val="1"/>
+      <w:numFmt w:val="lowerRoman"/>
+      <w:lvlText w:val="%3."/>
+      <w:lvlJc w:val="right"/>
+      <w:pPr>
+        <w:ind w:left="3240" w:hanging="180"/>
+      </w:pPr>
+    </w:lvl>
+    <w:lvl w:ilvl="3" w:tplc="040C000F" w:tentative="1">
+      <w:start w:val="1"/>
+      <w:numFmt w:val="decimal"/>
+      <w:lvlText w:val="%4."/>
+      <w:lvlJc w:val="left"/>
+      <w:pPr>
+        <w:ind w:left="3960" w:hanging="360"/>
+      </w:pPr>
+    </w:lvl>
+    <w:lvl w:ilvl="4" w:tplc="040C0019" w:tentative="1">
+      <w:start w:val="1"/>
+      <w:numFmt w:val="lowerLetter"/>
+      <w:lvlText w:val="%5."/>
+      <w:lvlJc w:val="left"/>
+      <w:pPr>
+        <w:ind w:left="4680" w:hanging="360"/>
+      </w:pPr>
+    </w:lvl>
+    <w:lvl w:ilvl="5" w:tplc="040C001B" w:tentative="1">
+      <w:start w:val="1"/>
+      <w:numFmt w:val="lowerRoman"/>
+      <w:lvlText w:val="%6."/>
+      <w:lvlJc w:val="right"/>
+      <w:pPr>
+        <w:ind w:left="5400" w:hanging="180"/>
+      </w:pPr>
+    </w:lvl>
+    <w:lvl w:ilvl="6" w:tplc="040C000F" w:tentative="1">
+      <w:start w:val="1"/>
+      <w:numFmt w:val="decimal"/>
+      <w:lvlText w:val="%7."/>
+      <w:lvlJc w:val="left"/>
+      <w:pPr>
+        <w:ind w:left="6120" w:hanging="360"/>
+      </w:pPr>
+    </w:lvl>
+    <w:lvl w:ilvl="7" w:tplc="040C0019" w:tentative="1">
+      <w:start w:val="1"/>
+      <w:numFmt w:val="lowerLetter"/>
+      <w:lvlText w:val="%8."/>
+      <w:lvlJc w:val="left"/>
+      <w:pPr>
+        <w:ind w:left="6840" w:hanging="360"/>
+      </w:pPr>
+    </w:lvl>
+    <w:lvl w:ilvl="8" w:tplc="040C001B" w:tentative="1">
+      <w:start w:val="1"/>
+      <w:numFmt w:val="lowerRoman"/>
+      <w:lvlText w:val="%9."/>
+      <w:lvlJc w:val="right"/>
+      <w:pPr>
+        <w:ind w:left="7560" w:hanging="180"/>
+      </w:pPr>
+    </w:lvl>
+  </w:abstractNum>
+  <w:abstractNum w:abstractNumId="2">
+    <w:nsid w:val="49CC53F3"/>
+    <w:multiLevelType w:val="hybridMultilevel"/>
+    <w:tmpl w:val="AB4872D2"/>
+    <w:lvl w:ilvl="0" w:tplc="040C000F">
+      <w:start w:val="1"/>
+      <w:numFmt w:val="decimal"/>
+      <w:lvlText w:val="%1."/>
+      <w:lvlJc w:val="left"/>
+      <w:pPr>
+        <w:ind w:left="720" w:hanging="360"/>
+      </w:pPr>
+      <w:rPr>
+        <w:rFonts w:hint="default"/>
+      </w:rPr>
+    </w:lvl>
+    <w:lvl w:ilvl="1" w:tplc="040C0019" w:tentative="1">
+      <w:start w:val="1"/>
+      <w:numFmt w:val="lowerLetter"/>
+      <w:lvlText w:val="%2."/>
+      <w:lvlJc w:val="left"/>
+      <w:pPr>
+        <w:ind w:left="1440" w:hanging="360"/>
+      </w:pPr>
+    </w:lvl>
+    <w:lvl w:ilvl="2" w:tplc="040C001B" w:tentative="1">
+      <w:start w:val="1"/>
+      <w:numFmt w:val="lowerRoman"/>
+      <w:lvlText w:val="%3."/>
+      <w:lvlJc w:val="right"/>
+      <w:pPr>
+        <w:ind w:left="2160" w:hanging="180"/>
+      </w:pPr>
+    </w:lvl>
+    <w:lvl w:ilvl="3" w:tplc="040C000F" w:tentative="1">
+      <w:start w:val="1"/>
+      <w:numFmt w:val="decimal"/>
+      <w:lvlText w:val="%4."/>
+      <w:lvlJc w:val="left"/>
+      <w:pPr>
+        <w:ind w:left="2880" w:hanging="360"/>
+      </w:pPr>
+    </w:lvl>
+    <w:lvl w:ilvl="4" w:tplc="040C0019" w:tentative="1">
+      <w:start w:val="1"/>
+      <w:numFmt w:val="lowerLetter"/>
+      <w:lvlText w:val="%5."/>
+      <w:lvlJc w:val="left"/>
+      <w:pPr>
+        <w:ind w:left="3600" w:hanging="360"/>
+      </w:pPr>
+    </w:lvl>
+    <w:lvl w:ilvl="5" w:tplc="040C001B" w:tentative="1">
+      <w:start w:val="1"/>
+      <w:numFmt w:val="lowerRoman"/>
+      <w:lvlText w:val="%6."/>
+      <w:lvlJc w:val="right"/>
+      <w:pPr>
+        <w:ind w:left="4320" w:hanging="180"/>
+      </w:pPr>
+    </w:lvl>
+    <w:lvl w:ilvl="6" w:tplc="040C000F" w:tentative="1">
+      <w:start w:val="1"/>
+      <w:numFmt w:val="decimal"/>
+      <w:lvlText w:val="%7."/>
+      <w:lvlJc w:val="left"/>
+      <w:pPr>
+        <w:ind w:left="5040" w:hanging="360"/>
+      </w:pPr>
+    </w:lvl>
+    <w:lvl w:ilvl="7" w:tplc="040C0019" w:tentative="1">
+      <w:start w:val="1"/>
+      <w:numFmt w:val="lowerLetter"/>
+      <w:lvlText w:val="%8."/>
+      <w:lvlJc w:val="left"/>
+      <w:pPr>
+        <w:ind w:left="5760" w:hanging="360"/>
+      </w:pPr>
+    </w:lvl>
+    <w:lvl w:ilvl="8" w:tplc="040C001B" w:tentative="1">
+      <w:start w:val="1"/>
+      <w:numFmt w:val="lowerRoman"/>
+      <w:lvlText w:val="%9."/>
+      <w:lvlJc w:val="right"/>
+      <w:pPr>
+        <w:ind w:left="6480" w:hanging="180"/>
+      </w:pPr>
+    </w:lvl>
+  </w:abstractNum>
+  <w:abstractNum w:abstractNumId="3">
     <w:nsid w:val="4E723388"/>
     <w:multiLevelType w:val="hybridMultilevel"/>
     <w:tmpl w:val="6D7EF9DA"/>
@@ -165,8 +532,109 @@
       </w:pPr>
     </w:lvl>
   </w:abstractNum>
+  <w:abstractNum w:abstractNumId="4">
+    <w:nsid w:val="57F05C5D"/>
+    <w:multiLevelType w:val="hybridMultilevel"/>
+    <w:tmpl w:val="005869B2"/>
+    <w:lvl w:ilvl="0" w:tplc="8CEA6E76">
+      <w:start w:val="1"/>
+      <w:numFmt w:val="upperRoman"/>
+      <w:lvlText w:val="%1."/>
+      <w:lvlJc w:val="left"/>
+      <w:pPr>
+        <w:ind w:left="1080" w:hanging="720"/>
+      </w:pPr>
+      <w:rPr>
+        <w:rFonts w:hint="default"/>
+      </w:rPr>
+    </w:lvl>
+    <w:lvl w:ilvl="1" w:tplc="040C0019" w:tentative="1">
+      <w:start w:val="1"/>
+      <w:numFmt w:val="lowerLetter"/>
+      <w:lvlText w:val="%2."/>
+      <w:lvlJc w:val="left"/>
+      <w:pPr>
+        <w:ind w:left="1440" w:hanging="360"/>
+      </w:pPr>
+    </w:lvl>
+    <w:lvl w:ilvl="2" w:tplc="040C001B" w:tentative="1">
+      <w:start w:val="1"/>
+      <w:numFmt w:val="lowerRoman"/>
+      <w:lvlText w:val="%3."/>
+      <w:lvlJc w:val="right"/>
+      <w:pPr>
+        <w:ind w:left="2160" w:hanging="180"/>
+      </w:pPr>
+    </w:lvl>
+    <w:lvl w:ilvl="3" w:tplc="040C000F" w:tentative="1">
+      <w:start w:val="1"/>
+      <w:numFmt w:val="decimal"/>
+      <w:lvlText w:val="%4."/>
+      <w:lvlJc w:val="left"/>
+      <w:pPr>
+        <w:ind w:left="2880" w:hanging="360"/>
+      </w:pPr>
+    </w:lvl>
+    <w:lvl w:ilvl="4" w:tplc="040C0019" w:tentative="1">
+      <w:start w:val="1"/>
+      <w:numFmt w:val="lowerLetter"/>
+      <w:lvlText w:val="%5."/>
+      <w:lvlJc w:val="left"/>
+      <w:pPr>
+        <w:ind w:left="3600" w:hanging="360"/>
+      </w:pPr>
+    </w:lvl>
+    <w:lvl w:ilvl="5" w:tplc="040C001B" w:tentative="1">
+      <w:start w:val="1"/>
+      <w:numFmt w:val="lowerRoman"/>
+      <w:lvlText w:val="%6."/>
+      <w:lvlJc w:val="right"/>
+      <w:pPr>
+        <w:ind w:left="4320" w:hanging="180"/>
+      </w:pPr>
+    </w:lvl>
+    <w:lvl w:ilvl="6" w:tplc="040C000F" w:tentative="1">
+      <w:start w:val="1"/>
+      <w:numFmt w:val="decimal"/>
+      <w:lvlText w:val="%7."/>
+      <w:lvlJc w:val="left"/>
+      <w:pPr>
+        <w:ind w:left="5040" w:hanging="360"/>
+      </w:pPr>
+    </w:lvl>
+    <w:lvl w:ilvl="7" w:tplc="040C0019" w:tentative="1">
+      <w:start w:val="1"/>
+      <w:numFmt w:val="lowerLetter"/>
+      <w:lvlText w:val="%8."/>
+      <w:lvlJc w:val="left"/>
+      <w:pPr>
+        <w:ind w:left="5760" w:hanging="360"/>
+      </w:pPr>
+    </w:lvl>
+    <w:lvl w:ilvl="8" w:tplc="040C001B" w:tentative="1">
+      <w:start w:val="1"/>
+      <w:numFmt w:val="lowerRoman"/>
+      <w:lvlText w:val="%9."/>
+      <w:lvlJc w:val="right"/>
+      <w:pPr>
+        <w:ind w:left="6480" w:hanging="180"/>
+      </w:pPr>
+    </w:lvl>
+  </w:abstractNum>
   <w:num w:numId="1">
+    <w:abstractNumId w:val="3"/>
+  </w:num>
+  <w:num w:numId="2">
+    <w:abstractNumId w:val="4"/>
+  </w:num>
+  <w:num w:numId="3">
     <w:abstractNumId w:val="0"/>
+  </w:num>
+  <w:num w:numId="4">
+    <w:abstractNumId w:val="1"/>
+  </w:num>
+  <w:num w:numId="5">
+    <w:abstractNumId w:val="2"/>
   </w:num>
 </w:numbering>
 </file>
@@ -331,6 +799,29 @@
     <w:name w:val="Normal"/>
     <w:qFormat/>
   </w:style>
+  <w:style w:type="paragraph" w:styleId="Titre1">
+    <w:name w:val="heading 1"/>
+    <w:basedOn w:val="Normal"/>
+    <w:next w:val="Normal"/>
+    <w:link w:val="Titre1Car"/>
+    <w:uiPriority w:val="9"/>
+    <w:qFormat/>
+    <w:rsid w:val="00356684"/>
+    <w:pPr>
+      <w:keepNext/>
+      <w:keepLines/>
+      <w:spacing w:before="480" w:after="0"/>
+      <w:outlineLvl w:val="0"/>
+    </w:pPr>
+    <w:rPr>
+      <w:rFonts w:asciiTheme="majorHAnsi" w:eastAsiaTheme="majorEastAsia" w:hAnsiTheme="majorHAnsi" w:cstheme="majorBidi"/>
+      <w:b/>
+      <w:bCs/>
+      <w:color w:val="365F91" w:themeColor="accent1" w:themeShade="BF"/>
+      <w:sz w:val="28"/>
+      <w:szCs w:val="28"/>
+    </w:rPr>
+  </w:style>
   <w:style w:type="character" w:default="1" w:styleId="Policepardfaut">
     <w:name w:val="Default Paragraph Font"/>
     <w:uiPriority w:val="1"/>
@@ -368,6 +859,70 @@
       <w:ind w:left="720"/>
       <w:contextualSpacing/>
     </w:pPr>
+  </w:style>
+  <w:style w:type="character" w:customStyle="1" w:styleId="Titre1Car">
+    <w:name w:val="Titre 1 Car"/>
+    <w:basedOn w:val="Policepardfaut"/>
+    <w:link w:val="Titre1"/>
+    <w:uiPriority w:val="9"/>
+    <w:rsid w:val="00356684"/>
+    <w:rPr>
+      <w:rFonts w:asciiTheme="majorHAnsi" w:eastAsiaTheme="majorEastAsia" w:hAnsiTheme="majorHAnsi" w:cstheme="majorBidi"/>
+      <w:b/>
+      <w:bCs/>
+      <w:color w:val="365F91" w:themeColor="accent1" w:themeShade="BF"/>
+      <w:sz w:val="28"/>
+      <w:szCs w:val="28"/>
+    </w:rPr>
+  </w:style>
+  <w:style w:type="paragraph" w:styleId="Textedebulles">
+    <w:name w:val="Balloon Text"/>
+    <w:basedOn w:val="Normal"/>
+    <w:link w:val="TextedebullesCar"/>
+    <w:uiPriority w:val="99"/>
+    <w:semiHidden/>
+    <w:unhideWhenUsed/>
+    <w:rsid w:val="00C12398"/>
+    <w:pPr>
+      <w:spacing w:after="0" w:line="240" w:lineRule="auto"/>
+    </w:pPr>
+    <w:rPr>
+      <w:rFonts w:ascii="Tahoma" w:hAnsi="Tahoma" w:cs="Tahoma"/>
+      <w:sz w:val="16"/>
+      <w:szCs w:val="16"/>
+    </w:rPr>
+  </w:style>
+  <w:style w:type="character" w:customStyle="1" w:styleId="TextedebullesCar">
+    <w:name w:val="Texte de bulles Car"/>
+    <w:basedOn w:val="Policepardfaut"/>
+    <w:link w:val="Textedebulles"/>
+    <w:uiPriority w:val="99"/>
+    <w:semiHidden/>
+    <w:rsid w:val="00C12398"/>
+    <w:rPr>
+      <w:rFonts w:ascii="Tahoma" w:hAnsi="Tahoma" w:cs="Tahoma"/>
+      <w:sz w:val="16"/>
+      <w:szCs w:val="16"/>
+    </w:rPr>
+  </w:style>
+  <w:style w:type="paragraph" w:styleId="Lgende">
+    <w:name w:val="caption"/>
+    <w:basedOn w:val="Normal"/>
+    <w:next w:val="Normal"/>
+    <w:uiPriority w:val="35"/>
+    <w:unhideWhenUsed/>
+    <w:qFormat/>
+    <w:rsid w:val="00C12398"/>
+    <w:pPr>
+      <w:spacing w:line="240" w:lineRule="auto"/>
+    </w:pPr>
+    <w:rPr>
+      <w:b/>
+      <w:bCs/>
+      <w:color w:val="4F81BD" w:themeColor="accent1"/>
+      <w:sz w:val="18"/>
+      <w:szCs w:val="18"/>
+    </w:rPr>
   </w:style>
 </w:styles>
 </file>
@@ -532,6 +1087,29 @@
     <w:name w:val="Normal"/>
     <w:qFormat/>
   </w:style>
+  <w:style w:type="paragraph" w:styleId="Titre1">
+    <w:name w:val="heading 1"/>
+    <w:basedOn w:val="Normal"/>
+    <w:next w:val="Normal"/>
+    <w:link w:val="Titre1Car"/>
+    <w:uiPriority w:val="9"/>
+    <w:qFormat/>
+    <w:rsid w:val="00356684"/>
+    <w:pPr>
+      <w:keepNext/>
+      <w:keepLines/>
+      <w:spacing w:before="480" w:after="0"/>
+      <w:outlineLvl w:val="0"/>
+    </w:pPr>
+    <w:rPr>
+      <w:rFonts w:asciiTheme="majorHAnsi" w:eastAsiaTheme="majorEastAsia" w:hAnsiTheme="majorHAnsi" w:cstheme="majorBidi"/>
+      <w:b/>
+      <w:bCs/>
+      <w:color w:val="365F91" w:themeColor="accent1" w:themeShade="BF"/>
+      <w:sz w:val="28"/>
+      <w:szCs w:val="28"/>
+    </w:rPr>
+  </w:style>
   <w:style w:type="character" w:default="1" w:styleId="Policepardfaut">
     <w:name w:val="Default Paragraph Font"/>
     <w:uiPriority w:val="1"/>
@@ -570,7 +1148,2731 @@
       <w:contextualSpacing/>
     </w:pPr>
   </w:style>
+  <w:style w:type="character" w:customStyle="1" w:styleId="Titre1Car">
+    <w:name w:val="Titre 1 Car"/>
+    <w:basedOn w:val="Policepardfaut"/>
+    <w:link w:val="Titre1"/>
+    <w:uiPriority w:val="9"/>
+    <w:rsid w:val="00356684"/>
+    <w:rPr>
+      <w:rFonts w:asciiTheme="majorHAnsi" w:eastAsiaTheme="majorEastAsia" w:hAnsiTheme="majorHAnsi" w:cstheme="majorBidi"/>
+      <w:b/>
+      <w:bCs/>
+      <w:color w:val="365F91" w:themeColor="accent1" w:themeShade="BF"/>
+      <w:sz w:val="28"/>
+      <w:szCs w:val="28"/>
+    </w:rPr>
+  </w:style>
+  <w:style w:type="paragraph" w:styleId="Textedebulles">
+    <w:name w:val="Balloon Text"/>
+    <w:basedOn w:val="Normal"/>
+    <w:link w:val="TextedebullesCar"/>
+    <w:uiPriority w:val="99"/>
+    <w:semiHidden/>
+    <w:unhideWhenUsed/>
+    <w:rsid w:val="00C12398"/>
+    <w:pPr>
+      <w:spacing w:after="0" w:line="240" w:lineRule="auto"/>
+    </w:pPr>
+    <w:rPr>
+      <w:rFonts w:ascii="Tahoma" w:hAnsi="Tahoma" w:cs="Tahoma"/>
+      <w:sz w:val="16"/>
+      <w:szCs w:val="16"/>
+    </w:rPr>
+  </w:style>
+  <w:style w:type="character" w:customStyle="1" w:styleId="TextedebullesCar">
+    <w:name w:val="Texte de bulles Car"/>
+    <w:basedOn w:val="Policepardfaut"/>
+    <w:link w:val="Textedebulles"/>
+    <w:uiPriority w:val="99"/>
+    <w:semiHidden/>
+    <w:rsid w:val="00C12398"/>
+    <w:rPr>
+      <w:rFonts w:ascii="Tahoma" w:hAnsi="Tahoma" w:cs="Tahoma"/>
+      <w:sz w:val="16"/>
+      <w:szCs w:val="16"/>
+    </w:rPr>
+  </w:style>
+  <w:style w:type="paragraph" w:styleId="Lgende">
+    <w:name w:val="caption"/>
+    <w:basedOn w:val="Normal"/>
+    <w:next w:val="Normal"/>
+    <w:uiPriority w:val="35"/>
+    <w:unhideWhenUsed/>
+    <w:qFormat/>
+    <w:rsid w:val="00C12398"/>
+    <w:pPr>
+      <w:spacing w:line="240" w:lineRule="auto"/>
+    </w:pPr>
+    <w:rPr>
+      <w:b/>
+      <w:bCs/>
+      <w:color w:val="4F81BD" w:themeColor="accent1"/>
+      <w:sz w:val="18"/>
+      <w:szCs w:val="18"/>
+    </w:rPr>
+  </w:style>
 </w:styles>
+</file>
+
+<file path=word/diagrams/colors1.xml><?xml version="1.0" encoding="utf-8"?>
+<dgm:colorsDef xmlns:dgm="http://schemas.openxmlformats.org/drawingml/2006/diagram" xmlns:a="http://schemas.openxmlformats.org/drawingml/2006/main" uniqueId="urn:microsoft.com/office/officeart/2005/8/colors/accent1_2">
+  <dgm:title val=""/>
+  <dgm:desc val=""/>
+  <dgm:catLst>
+    <dgm:cat type="accent1" pri="11200"/>
+  </dgm:catLst>
+  <dgm:styleLbl name="node0">
+    <dgm:fillClrLst meth="repeat">
+      <a:schemeClr val="accent1"/>
+    </dgm:fillClrLst>
+    <dgm:linClrLst meth="repeat">
+      <a:schemeClr val="lt1"/>
+    </dgm:linClrLst>
+    <dgm:effectClrLst/>
+    <dgm:txLinClrLst/>
+    <dgm:txFillClrLst/>
+    <dgm:txEffectClrLst/>
+  </dgm:styleLbl>
+  <dgm:styleLbl name="alignNode1">
+    <dgm:fillClrLst meth="repeat">
+      <a:schemeClr val="accent1"/>
+    </dgm:fillClrLst>
+    <dgm:linClrLst meth="repeat">
+      <a:schemeClr val="accent1"/>
+    </dgm:linClrLst>
+    <dgm:effectClrLst/>
+    <dgm:txLinClrLst/>
+    <dgm:txFillClrLst/>
+    <dgm:txEffectClrLst/>
+  </dgm:styleLbl>
+  <dgm:styleLbl name="node1">
+    <dgm:fillClrLst meth="repeat">
+      <a:schemeClr val="accent1"/>
+    </dgm:fillClrLst>
+    <dgm:linClrLst meth="repeat">
+      <a:schemeClr val="lt1"/>
+    </dgm:linClrLst>
+    <dgm:effectClrLst/>
+    <dgm:txLinClrLst/>
+    <dgm:txFillClrLst/>
+    <dgm:txEffectClrLst/>
+  </dgm:styleLbl>
+  <dgm:styleLbl name="lnNode1">
+    <dgm:fillClrLst meth="repeat">
+      <a:schemeClr val="accent1"/>
+    </dgm:fillClrLst>
+    <dgm:linClrLst meth="repeat">
+      <a:schemeClr val="lt1"/>
+    </dgm:linClrLst>
+    <dgm:effectClrLst/>
+    <dgm:txLinClrLst/>
+    <dgm:txFillClrLst/>
+    <dgm:txEffectClrLst/>
+  </dgm:styleLbl>
+  <dgm:styleLbl name="vennNode1">
+    <dgm:fillClrLst meth="repeat">
+      <a:schemeClr val="accent1">
+        <a:alpha val="50000"/>
+      </a:schemeClr>
+    </dgm:fillClrLst>
+    <dgm:linClrLst meth="repeat">
+      <a:schemeClr val="lt1"/>
+    </dgm:linClrLst>
+    <dgm:effectClrLst/>
+    <dgm:txLinClrLst/>
+    <dgm:txFillClrLst/>
+    <dgm:txEffectClrLst/>
+  </dgm:styleLbl>
+  <dgm:styleLbl name="node2">
+    <dgm:fillClrLst meth="repeat">
+      <a:schemeClr val="accent1"/>
+    </dgm:fillClrLst>
+    <dgm:linClrLst meth="repeat">
+      <a:schemeClr val="lt1"/>
+    </dgm:linClrLst>
+    <dgm:effectClrLst/>
+    <dgm:txLinClrLst/>
+    <dgm:txFillClrLst/>
+    <dgm:txEffectClrLst/>
+  </dgm:styleLbl>
+  <dgm:styleLbl name="node3">
+    <dgm:fillClrLst meth="repeat">
+      <a:schemeClr val="accent1"/>
+    </dgm:fillClrLst>
+    <dgm:linClrLst meth="repeat">
+      <a:schemeClr val="lt1"/>
+    </dgm:linClrLst>
+    <dgm:effectClrLst/>
+    <dgm:txLinClrLst/>
+    <dgm:txFillClrLst/>
+    <dgm:txEffectClrLst/>
+  </dgm:styleLbl>
+  <dgm:styleLbl name="node4">
+    <dgm:fillClrLst meth="repeat">
+      <a:schemeClr val="accent1"/>
+    </dgm:fillClrLst>
+    <dgm:linClrLst meth="repeat">
+      <a:schemeClr val="lt1"/>
+    </dgm:linClrLst>
+    <dgm:effectClrLst/>
+    <dgm:txLinClrLst/>
+    <dgm:txFillClrLst/>
+    <dgm:txEffectClrLst/>
+  </dgm:styleLbl>
+  <dgm:styleLbl name="fgImgPlace1">
+    <dgm:fillClrLst meth="repeat">
+      <a:schemeClr val="accent1">
+        <a:tint val="50000"/>
+      </a:schemeClr>
+    </dgm:fillClrLst>
+    <dgm:linClrLst meth="repeat">
+      <a:schemeClr val="lt1"/>
+    </dgm:linClrLst>
+    <dgm:effectClrLst/>
+    <dgm:txLinClrLst/>
+    <dgm:txFillClrLst meth="repeat">
+      <a:schemeClr val="lt1"/>
+    </dgm:txFillClrLst>
+    <dgm:txEffectClrLst/>
+  </dgm:styleLbl>
+  <dgm:styleLbl name="alignImgPlace1">
+    <dgm:fillClrLst meth="repeat">
+      <a:schemeClr val="accent1">
+        <a:tint val="50000"/>
+      </a:schemeClr>
+    </dgm:fillClrLst>
+    <dgm:linClrLst meth="repeat">
+      <a:schemeClr val="lt1"/>
+    </dgm:linClrLst>
+    <dgm:effectClrLst/>
+    <dgm:txLinClrLst/>
+    <dgm:txFillClrLst meth="repeat">
+      <a:schemeClr val="lt1"/>
+    </dgm:txFillClrLst>
+    <dgm:txEffectClrLst/>
+  </dgm:styleLbl>
+  <dgm:styleLbl name="bgImgPlace1">
+    <dgm:fillClrLst meth="repeat">
+      <a:schemeClr val="accent1">
+        <a:tint val="50000"/>
+      </a:schemeClr>
+    </dgm:fillClrLst>
+    <dgm:linClrLst meth="repeat">
+      <a:schemeClr val="lt1"/>
+    </dgm:linClrLst>
+    <dgm:effectClrLst/>
+    <dgm:txLinClrLst/>
+    <dgm:txFillClrLst meth="repeat">
+      <a:schemeClr val="lt1"/>
+    </dgm:txFillClrLst>
+    <dgm:txEffectClrLst/>
+  </dgm:styleLbl>
+  <dgm:styleLbl name="sibTrans2D1">
+    <dgm:fillClrLst meth="repeat">
+      <a:schemeClr val="accent1">
+        <a:tint val="60000"/>
+      </a:schemeClr>
+    </dgm:fillClrLst>
+    <dgm:linClrLst meth="repeat">
+      <a:schemeClr val="accent1">
+        <a:tint val="60000"/>
+      </a:schemeClr>
+    </dgm:linClrLst>
+    <dgm:effectClrLst/>
+    <dgm:txLinClrLst/>
+    <dgm:txFillClrLst/>
+    <dgm:txEffectClrLst/>
+  </dgm:styleLbl>
+  <dgm:styleLbl name="fgSibTrans2D1">
+    <dgm:fillClrLst meth="repeat">
+      <a:schemeClr val="accent1">
+        <a:tint val="60000"/>
+      </a:schemeClr>
+    </dgm:fillClrLst>
+    <dgm:linClrLst meth="repeat">
+      <a:schemeClr val="accent1">
+        <a:tint val="60000"/>
+      </a:schemeClr>
+    </dgm:linClrLst>
+    <dgm:effectClrLst/>
+    <dgm:txLinClrLst/>
+    <dgm:txFillClrLst/>
+    <dgm:txEffectClrLst/>
+  </dgm:styleLbl>
+  <dgm:styleLbl name="bgSibTrans2D1">
+    <dgm:fillClrLst meth="repeat">
+      <a:schemeClr val="accent1">
+        <a:tint val="60000"/>
+      </a:schemeClr>
+    </dgm:fillClrLst>
+    <dgm:linClrLst meth="repeat">
+      <a:schemeClr val="accent1">
+        <a:tint val="60000"/>
+      </a:schemeClr>
+    </dgm:linClrLst>
+    <dgm:effectClrLst/>
+    <dgm:txLinClrLst/>
+    <dgm:txFillClrLst/>
+    <dgm:txEffectClrLst/>
+  </dgm:styleLbl>
+  <dgm:styleLbl name="sibTrans1D1">
+    <dgm:fillClrLst meth="repeat">
+      <a:schemeClr val="accent1"/>
+    </dgm:fillClrLst>
+    <dgm:linClrLst meth="repeat">
+      <a:schemeClr val="accent1"/>
+    </dgm:linClrLst>
+    <dgm:effectClrLst/>
+    <dgm:txLinClrLst/>
+    <dgm:txFillClrLst meth="repeat">
+      <a:schemeClr val="tx1"/>
+    </dgm:txFillClrLst>
+    <dgm:txEffectClrLst/>
+  </dgm:styleLbl>
+  <dgm:styleLbl name="callout">
+    <dgm:fillClrLst meth="repeat">
+      <a:schemeClr val="accent1"/>
+    </dgm:fillClrLst>
+    <dgm:linClrLst meth="repeat">
+      <a:schemeClr val="accent1">
+        <a:tint val="50000"/>
+      </a:schemeClr>
+    </dgm:linClrLst>
+    <dgm:effectClrLst/>
+    <dgm:txLinClrLst/>
+    <dgm:txFillClrLst meth="repeat">
+      <a:schemeClr val="tx1"/>
+    </dgm:txFillClrLst>
+    <dgm:txEffectClrLst/>
+  </dgm:styleLbl>
+  <dgm:styleLbl name="asst0">
+    <dgm:fillClrLst meth="repeat">
+      <a:schemeClr val="accent1"/>
+    </dgm:fillClrLst>
+    <dgm:linClrLst meth="repeat">
+      <a:schemeClr val="lt1"/>
+    </dgm:linClrLst>
+    <dgm:effectClrLst/>
+    <dgm:txLinClrLst/>
+    <dgm:txFillClrLst/>
+    <dgm:txEffectClrLst/>
+  </dgm:styleLbl>
+  <dgm:styleLbl name="asst1">
+    <dgm:fillClrLst meth="repeat">
+      <a:schemeClr val="accent1"/>
+    </dgm:fillClrLst>
+    <dgm:linClrLst meth="repeat">
+      <a:schemeClr val="lt1"/>
+    </dgm:linClrLst>
+    <dgm:effectClrLst/>
+    <dgm:txLinClrLst/>
+    <dgm:txFillClrLst/>
+    <dgm:txEffectClrLst/>
+  </dgm:styleLbl>
+  <dgm:styleLbl name="asst2">
+    <dgm:fillClrLst meth="repeat">
+      <a:schemeClr val="accent1"/>
+    </dgm:fillClrLst>
+    <dgm:linClrLst meth="repeat">
+      <a:schemeClr val="lt1"/>
+    </dgm:linClrLst>
+    <dgm:effectClrLst/>
+    <dgm:txLinClrLst/>
+    <dgm:txFillClrLst/>
+    <dgm:txEffectClrLst/>
+  </dgm:styleLbl>
+  <dgm:styleLbl name="asst3">
+    <dgm:fillClrLst meth="repeat">
+      <a:schemeClr val="accent1"/>
+    </dgm:fillClrLst>
+    <dgm:linClrLst meth="repeat">
+      <a:schemeClr val="lt1"/>
+    </dgm:linClrLst>
+    <dgm:effectClrLst/>
+    <dgm:txLinClrLst/>
+    <dgm:txFillClrLst/>
+    <dgm:txEffectClrLst/>
+  </dgm:styleLbl>
+  <dgm:styleLbl name="asst4">
+    <dgm:fillClrLst meth="repeat">
+      <a:schemeClr val="accent1"/>
+    </dgm:fillClrLst>
+    <dgm:linClrLst meth="repeat">
+      <a:schemeClr val="lt1"/>
+    </dgm:linClrLst>
+    <dgm:effectClrLst/>
+    <dgm:txLinClrLst/>
+    <dgm:txFillClrLst/>
+    <dgm:txEffectClrLst/>
+  </dgm:styleLbl>
+  <dgm:styleLbl name="parChTrans2D1">
+    <dgm:fillClrLst meth="repeat">
+      <a:schemeClr val="accent1">
+        <a:tint val="60000"/>
+      </a:schemeClr>
+    </dgm:fillClrLst>
+    <dgm:linClrLst meth="repeat">
+      <a:schemeClr val="accent1">
+        <a:tint val="60000"/>
+      </a:schemeClr>
+    </dgm:linClrLst>
+    <dgm:effectClrLst/>
+    <dgm:txLinClrLst/>
+    <dgm:txFillClrLst meth="repeat">
+      <a:schemeClr val="lt1"/>
+    </dgm:txFillClrLst>
+    <dgm:txEffectClrLst/>
+  </dgm:styleLbl>
+  <dgm:styleLbl name="parChTrans2D2">
+    <dgm:fillClrLst meth="repeat">
+      <a:schemeClr val="accent1"/>
+    </dgm:fillClrLst>
+    <dgm:linClrLst meth="repeat">
+      <a:schemeClr val="accent1"/>
+    </dgm:linClrLst>
+    <dgm:effectClrLst/>
+    <dgm:txLinClrLst/>
+    <dgm:txFillClrLst meth="repeat">
+      <a:schemeClr val="lt1"/>
+    </dgm:txFillClrLst>
+    <dgm:txEffectClrLst/>
+  </dgm:styleLbl>
+  <dgm:styleLbl name="parChTrans2D3">
+    <dgm:fillClrLst meth="repeat">
+      <a:schemeClr val="accent1"/>
+    </dgm:fillClrLst>
+    <dgm:linClrLst meth="repeat">
+      <a:schemeClr val="accent1"/>
+    </dgm:linClrLst>
+    <dgm:effectClrLst/>
+    <dgm:txLinClrLst/>
+    <dgm:txFillClrLst meth="repeat">
+      <a:schemeClr val="lt1"/>
+    </dgm:txFillClrLst>
+    <dgm:txEffectClrLst/>
+  </dgm:styleLbl>
+  <dgm:styleLbl name="parChTrans2D4">
+    <dgm:fillClrLst meth="repeat">
+      <a:schemeClr val="accent1"/>
+    </dgm:fillClrLst>
+    <dgm:linClrLst meth="repeat">
+      <a:schemeClr val="accent1"/>
+    </dgm:linClrLst>
+    <dgm:effectClrLst/>
+    <dgm:txLinClrLst/>
+    <dgm:txFillClrLst meth="repeat">
+      <a:schemeClr val="lt1"/>
+    </dgm:txFillClrLst>
+    <dgm:txEffectClrLst/>
+  </dgm:styleLbl>
+  <dgm:styleLbl name="parChTrans1D1">
+    <dgm:fillClrLst meth="repeat">
+      <a:schemeClr val="accent1"/>
+    </dgm:fillClrLst>
+    <dgm:linClrLst meth="repeat">
+      <a:schemeClr val="accent1">
+        <a:shade val="60000"/>
+      </a:schemeClr>
+    </dgm:linClrLst>
+    <dgm:effectClrLst/>
+    <dgm:txLinClrLst/>
+    <dgm:txFillClrLst meth="repeat">
+      <a:schemeClr val="tx1"/>
+    </dgm:txFillClrLst>
+    <dgm:txEffectClrLst/>
+  </dgm:styleLbl>
+  <dgm:styleLbl name="parChTrans1D2">
+    <dgm:fillClrLst meth="repeat">
+      <a:schemeClr val="accent1"/>
+    </dgm:fillClrLst>
+    <dgm:linClrLst meth="repeat">
+      <a:schemeClr val="accent1">
+        <a:shade val="60000"/>
+      </a:schemeClr>
+    </dgm:linClrLst>
+    <dgm:effectClrLst/>
+    <dgm:txLinClrLst/>
+    <dgm:txFillClrLst meth="repeat">
+      <a:schemeClr val="tx1"/>
+    </dgm:txFillClrLst>
+    <dgm:txEffectClrLst/>
+  </dgm:styleLbl>
+  <dgm:styleLbl name="parChTrans1D3">
+    <dgm:fillClrLst meth="repeat">
+      <a:schemeClr val="accent1"/>
+    </dgm:fillClrLst>
+    <dgm:linClrLst meth="repeat">
+      <a:schemeClr val="accent1">
+        <a:shade val="80000"/>
+      </a:schemeClr>
+    </dgm:linClrLst>
+    <dgm:effectClrLst/>
+    <dgm:txLinClrLst/>
+    <dgm:txFillClrLst meth="repeat">
+      <a:schemeClr val="tx1"/>
+    </dgm:txFillClrLst>
+    <dgm:txEffectClrLst/>
+  </dgm:styleLbl>
+  <dgm:styleLbl name="parChTrans1D4">
+    <dgm:fillClrLst meth="repeat">
+      <a:schemeClr val="accent1"/>
+    </dgm:fillClrLst>
+    <dgm:linClrLst meth="repeat">
+      <a:schemeClr val="accent1">
+        <a:shade val="80000"/>
+      </a:schemeClr>
+    </dgm:linClrLst>
+    <dgm:effectClrLst/>
+    <dgm:txLinClrLst/>
+    <dgm:txFillClrLst meth="repeat">
+      <a:schemeClr val="tx1"/>
+    </dgm:txFillClrLst>
+    <dgm:txEffectClrLst/>
+  </dgm:styleLbl>
+  <dgm:styleLbl name="fgAcc1">
+    <dgm:fillClrLst meth="repeat">
+      <a:schemeClr val="lt1">
+        <a:alpha val="90000"/>
+      </a:schemeClr>
+    </dgm:fillClrLst>
+    <dgm:linClrLst meth="repeat">
+      <a:schemeClr val="accent1"/>
+    </dgm:linClrLst>
+    <dgm:effectClrLst/>
+    <dgm:txLinClrLst/>
+    <dgm:txFillClrLst meth="repeat">
+      <a:schemeClr val="dk1"/>
+    </dgm:txFillClrLst>
+    <dgm:txEffectClrLst/>
+  </dgm:styleLbl>
+  <dgm:styleLbl name="conFgAcc1">
+    <dgm:fillClrLst meth="repeat">
+      <a:schemeClr val="lt1">
+        <a:alpha val="90000"/>
+      </a:schemeClr>
+    </dgm:fillClrLst>
+    <dgm:linClrLst meth="repeat">
+      <a:schemeClr val="accent1"/>
+    </dgm:linClrLst>
+    <dgm:effectClrLst/>
+    <dgm:txLinClrLst/>
+    <dgm:txFillClrLst meth="repeat">
+      <a:schemeClr val="dk1"/>
+    </dgm:txFillClrLst>
+    <dgm:txEffectClrLst/>
+  </dgm:styleLbl>
+  <dgm:styleLbl name="alignAcc1">
+    <dgm:fillClrLst meth="repeat">
+      <a:schemeClr val="lt1">
+        <a:alpha val="90000"/>
+      </a:schemeClr>
+    </dgm:fillClrLst>
+    <dgm:linClrLst meth="repeat">
+      <a:schemeClr val="accent1"/>
+    </dgm:linClrLst>
+    <dgm:effectClrLst/>
+    <dgm:txLinClrLst/>
+    <dgm:txFillClrLst meth="repeat">
+      <a:schemeClr val="dk1"/>
+    </dgm:txFillClrLst>
+    <dgm:txEffectClrLst/>
+  </dgm:styleLbl>
+  <dgm:styleLbl name="trAlignAcc1">
+    <dgm:fillClrLst meth="repeat">
+      <a:schemeClr val="lt1">
+        <a:alpha val="40000"/>
+      </a:schemeClr>
+    </dgm:fillClrLst>
+    <dgm:linClrLst meth="repeat">
+      <a:schemeClr val="accent1"/>
+    </dgm:linClrLst>
+    <dgm:effectClrLst/>
+    <dgm:txLinClrLst/>
+    <dgm:txFillClrLst meth="repeat">
+      <a:schemeClr val="dk1"/>
+    </dgm:txFillClrLst>
+    <dgm:txEffectClrLst/>
+  </dgm:styleLbl>
+  <dgm:styleLbl name="bgAcc1">
+    <dgm:fillClrLst meth="repeat">
+      <a:schemeClr val="lt1">
+        <a:alpha val="90000"/>
+      </a:schemeClr>
+    </dgm:fillClrLst>
+    <dgm:linClrLst meth="repeat">
+      <a:schemeClr val="accent1"/>
+    </dgm:linClrLst>
+    <dgm:effectClrLst/>
+    <dgm:txLinClrLst/>
+    <dgm:txFillClrLst meth="repeat">
+      <a:schemeClr val="dk1"/>
+    </dgm:txFillClrLst>
+    <dgm:txEffectClrLst/>
+  </dgm:styleLbl>
+  <dgm:styleLbl name="solidFgAcc1">
+    <dgm:fillClrLst meth="repeat">
+      <a:schemeClr val="lt1"/>
+    </dgm:fillClrLst>
+    <dgm:linClrLst meth="repeat">
+      <a:schemeClr val="accent1"/>
+    </dgm:linClrLst>
+    <dgm:effectClrLst/>
+    <dgm:txLinClrLst/>
+    <dgm:txFillClrLst meth="repeat">
+      <a:schemeClr val="dk1"/>
+    </dgm:txFillClrLst>
+    <dgm:txEffectClrLst/>
+  </dgm:styleLbl>
+  <dgm:styleLbl name="solidAlignAcc1">
+    <dgm:fillClrLst meth="repeat">
+      <a:schemeClr val="lt1"/>
+    </dgm:fillClrLst>
+    <dgm:linClrLst meth="repeat">
+      <a:schemeClr val="accent1"/>
+    </dgm:linClrLst>
+    <dgm:effectClrLst/>
+    <dgm:txLinClrLst/>
+    <dgm:txFillClrLst meth="repeat">
+      <a:schemeClr val="dk1"/>
+    </dgm:txFillClrLst>
+    <dgm:txEffectClrLst/>
+  </dgm:styleLbl>
+  <dgm:styleLbl name="solidBgAcc1">
+    <dgm:fillClrLst meth="repeat">
+      <a:schemeClr val="lt1"/>
+    </dgm:fillClrLst>
+    <dgm:linClrLst meth="repeat">
+      <a:schemeClr val="accent1"/>
+    </dgm:linClrLst>
+    <dgm:effectClrLst/>
+    <dgm:txLinClrLst/>
+    <dgm:txFillClrLst meth="repeat">
+      <a:schemeClr val="dk1"/>
+    </dgm:txFillClrLst>
+    <dgm:txEffectClrLst/>
+  </dgm:styleLbl>
+  <dgm:styleLbl name="fgAccFollowNode1">
+    <dgm:fillClrLst meth="repeat">
+      <a:schemeClr val="accent1">
+        <a:alpha val="90000"/>
+        <a:tint val="40000"/>
+      </a:schemeClr>
+    </dgm:fillClrLst>
+    <dgm:linClrLst meth="repeat">
+      <a:schemeClr val="accent1">
+        <a:alpha val="90000"/>
+        <a:tint val="40000"/>
+      </a:schemeClr>
+    </dgm:linClrLst>
+    <dgm:effectClrLst/>
+    <dgm:txLinClrLst/>
+    <dgm:txFillClrLst meth="repeat">
+      <a:schemeClr val="dk1"/>
+    </dgm:txFillClrLst>
+    <dgm:txEffectClrLst/>
+  </dgm:styleLbl>
+  <dgm:styleLbl name="alignAccFollowNode1">
+    <dgm:fillClrLst meth="repeat">
+      <a:schemeClr val="accent1">
+        <a:alpha val="90000"/>
+        <a:tint val="40000"/>
+      </a:schemeClr>
+    </dgm:fillClrLst>
+    <dgm:linClrLst meth="repeat">
+      <a:schemeClr val="accent1">
+        <a:alpha val="90000"/>
+        <a:tint val="40000"/>
+      </a:schemeClr>
+    </dgm:linClrLst>
+    <dgm:effectClrLst/>
+    <dgm:txLinClrLst/>
+    <dgm:txFillClrLst meth="repeat">
+      <a:schemeClr val="dk1"/>
+    </dgm:txFillClrLst>
+    <dgm:txEffectClrLst/>
+  </dgm:styleLbl>
+  <dgm:styleLbl name="bgAccFollowNode1">
+    <dgm:fillClrLst meth="repeat">
+      <a:schemeClr val="accent1">
+        <a:alpha val="90000"/>
+        <a:tint val="40000"/>
+      </a:schemeClr>
+    </dgm:fillClrLst>
+    <dgm:linClrLst meth="repeat">
+      <a:schemeClr val="accent1">
+        <a:alpha val="90000"/>
+        <a:tint val="40000"/>
+      </a:schemeClr>
+    </dgm:linClrLst>
+    <dgm:effectClrLst/>
+    <dgm:txLinClrLst/>
+    <dgm:txFillClrLst meth="repeat">
+      <a:schemeClr val="dk1"/>
+    </dgm:txFillClrLst>
+    <dgm:txEffectClrLst/>
+  </dgm:styleLbl>
+  <dgm:styleLbl name="fgAcc0">
+    <dgm:fillClrLst meth="repeat">
+      <a:schemeClr val="lt1">
+        <a:alpha val="90000"/>
+      </a:schemeClr>
+    </dgm:fillClrLst>
+    <dgm:linClrLst meth="repeat">
+      <a:schemeClr val="accent1"/>
+    </dgm:linClrLst>
+    <dgm:effectClrLst/>
+    <dgm:txLinClrLst/>
+    <dgm:txFillClrLst meth="repeat">
+      <a:schemeClr val="dk1"/>
+    </dgm:txFillClrLst>
+    <dgm:txEffectClrLst/>
+  </dgm:styleLbl>
+  <dgm:styleLbl name="fgAcc2">
+    <dgm:fillClrLst meth="repeat">
+      <a:schemeClr val="lt1">
+        <a:alpha val="90000"/>
+      </a:schemeClr>
+    </dgm:fillClrLst>
+    <dgm:linClrLst meth="repeat">
+      <a:schemeClr val="accent1"/>
+    </dgm:linClrLst>
+    <dgm:effectClrLst/>
+    <dgm:txLinClrLst/>
+    <dgm:txFillClrLst meth="repeat">
+      <a:schemeClr val="dk1"/>
+    </dgm:txFillClrLst>
+    <dgm:txEffectClrLst/>
+  </dgm:styleLbl>
+  <dgm:styleLbl name="fgAcc3">
+    <dgm:fillClrLst meth="repeat">
+      <a:schemeClr val="lt1">
+        <a:alpha val="90000"/>
+      </a:schemeClr>
+    </dgm:fillClrLst>
+    <dgm:linClrLst meth="repeat">
+      <a:schemeClr val="accent1"/>
+    </dgm:linClrLst>
+    <dgm:effectClrLst/>
+    <dgm:txLinClrLst/>
+    <dgm:txFillClrLst meth="repeat">
+      <a:schemeClr val="dk1"/>
+    </dgm:txFillClrLst>
+    <dgm:txEffectClrLst/>
+  </dgm:styleLbl>
+  <dgm:styleLbl name="fgAcc4">
+    <dgm:fillClrLst meth="repeat">
+      <a:schemeClr val="lt1">
+        <a:alpha val="90000"/>
+      </a:schemeClr>
+    </dgm:fillClrLst>
+    <dgm:linClrLst meth="repeat">
+      <a:schemeClr val="accent1"/>
+    </dgm:linClrLst>
+    <dgm:effectClrLst/>
+    <dgm:txLinClrLst/>
+    <dgm:txFillClrLst meth="repeat">
+      <a:schemeClr val="dk1"/>
+    </dgm:txFillClrLst>
+    <dgm:txEffectClrLst/>
+  </dgm:styleLbl>
+  <dgm:styleLbl name="bgShp">
+    <dgm:fillClrLst meth="repeat">
+      <a:schemeClr val="accent1">
+        <a:tint val="40000"/>
+      </a:schemeClr>
+    </dgm:fillClrLst>
+    <dgm:linClrLst meth="repeat">
+      <a:schemeClr val="accent1"/>
+    </dgm:linClrLst>
+    <dgm:effectClrLst/>
+    <dgm:txLinClrLst/>
+    <dgm:txFillClrLst meth="repeat">
+      <a:schemeClr val="dk1"/>
+    </dgm:txFillClrLst>
+    <dgm:txEffectClrLst/>
+  </dgm:styleLbl>
+  <dgm:styleLbl name="dkBgShp">
+    <dgm:fillClrLst meth="repeat">
+      <a:schemeClr val="accent1">
+        <a:shade val="80000"/>
+      </a:schemeClr>
+    </dgm:fillClrLst>
+    <dgm:linClrLst meth="repeat">
+      <a:schemeClr val="accent1"/>
+    </dgm:linClrLst>
+    <dgm:effectClrLst/>
+    <dgm:txLinClrLst/>
+    <dgm:txFillClrLst meth="repeat">
+      <a:schemeClr val="lt1"/>
+    </dgm:txFillClrLst>
+    <dgm:txEffectClrLst/>
+  </dgm:styleLbl>
+  <dgm:styleLbl name="trBgShp">
+    <dgm:fillClrLst meth="repeat">
+      <a:schemeClr val="accent1">
+        <a:tint val="50000"/>
+        <a:alpha val="40000"/>
+      </a:schemeClr>
+    </dgm:fillClrLst>
+    <dgm:linClrLst meth="repeat">
+      <a:schemeClr val="accent1"/>
+    </dgm:linClrLst>
+    <dgm:effectClrLst/>
+    <dgm:txLinClrLst/>
+    <dgm:txFillClrLst meth="repeat">
+      <a:schemeClr val="lt1"/>
+    </dgm:txFillClrLst>
+    <dgm:txEffectClrLst/>
+  </dgm:styleLbl>
+  <dgm:styleLbl name="fgShp">
+    <dgm:fillClrLst meth="repeat">
+      <a:schemeClr val="accent1">
+        <a:tint val="60000"/>
+      </a:schemeClr>
+    </dgm:fillClrLst>
+    <dgm:linClrLst meth="repeat">
+      <a:schemeClr val="lt1"/>
+    </dgm:linClrLst>
+    <dgm:effectClrLst/>
+    <dgm:txLinClrLst/>
+    <dgm:txFillClrLst meth="repeat">
+      <a:schemeClr val="dk1"/>
+    </dgm:txFillClrLst>
+    <dgm:txEffectClrLst/>
+  </dgm:styleLbl>
+  <dgm:styleLbl name="revTx">
+    <dgm:fillClrLst meth="repeat">
+      <a:schemeClr val="lt1">
+        <a:alpha val="0"/>
+      </a:schemeClr>
+    </dgm:fillClrLst>
+    <dgm:linClrLst meth="repeat">
+      <a:schemeClr val="dk1">
+        <a:alpha val="0"/>
+      </a:schemeClr>
+    </dgm:linClrLst>
+    <dgm:effectClrLst/>
+    <dgm:txLinClrLst/>
+    <dgm:txFillClrLst meth="repeat">
+      <a:schemeClr val="tx1"/>
+    </dgm:txFillClrLst>
+    <dgm:txEffectClrLst/>
+  </dgm:styleLbl>
+</dgm:colorsDef>
+</file>
+
+<file path=word/diagrams/data1.xml><?xml version="1.0" encoding="utf-8"?>
+<dgm:dataModel xmlns:dgm="http://schemas.openxmlformats.org/drawingml/2006/diagram" xmlns:a="http://schemas.openxmlformats.org/drawingml/2006/main">
+  <dgm:ptLst>
+    <dgm:pt modelId="{99DB4240-FA57-4940-868C-BEE1B6F802EE}" type="doc">
+      <dgm:prSet loTypeId="urn:microsoft.com/office/officeart/2005/8/layout/chevron1" loCatId="process" qsTypeId="urn:microsoft.com/office/officeart/2005/8/quickstyle/simple2" qsCatId="simple" csTypeId="urn:microsoft.com/office/officeart/2005/8/colors/accent1_2" csCatId="accent1" phldr="1"/>
+      <dgm:spPr/>
+    </dgm:pt>
+    <dgm:pt modelId="{1567FF4D-1659-438C-9F2F-C1B31D7C9CF5}">
+      <dgm:prSet phldrT="[Texte]"/>
+      <dgm:spPr/>
+      <dgm:t>
+        <a:bodyPr/>
+        <a:lstStyle/>
+        <a:p>
+          <a:r>
+            <a:rPr lang="fr-FR"/>
+            <a:t>Tests Unitaires</a:t>
+          </a:r>
+        </a:p>
+      </dgm:t>
+    </dgm:pt>
+    <dgm:pt modelId="{96BC49C6-9C3C-4960-8D83-3AD6CDE91D09}" type="parTrans" cxnId="{8394AD03-89E4-44E7-AF4C-236CBE4CABF6}">
+      <dgm:prSet/>
+      <dgm:spPr/>
+      <dgm:t>
+        <a:bodyPr/>
+        <a:lstStyle/>
+        <a:p>
+          <a:endParaRPr lang="fr-FR"/>
+        </a:p>
+      </dgm:t>
+    </dgm:pt>
+    <dgm:pt modelId="{08318D99-AA32-4C5C-B970-DAC352E04731}" type="sibTrans" cxnId="{8394AD03-89E4-44E7-AF4C-236CBE4CABF6}">
+      <dgm:prSet/>
+      <dgm:spPr/>
+      <dgm:t>
+        <a:bodyPr/>
+        <a:lstStyle/>
+        <a:p>
+          <a:endParaRPr lang="fr-FR"/>
+        </a:p>
+      </dgm:t>
+    </dgm:pt>
+    <dgm:pt modelId="{B4B59312-8CCA-4DAD-B3BF-EEA1CECB4F62}">
+      <dgm:prSet phldrT="[Texte]"/>
+      <dgm:spPr/>
+      <dgm:t>
+        <a:bodyPr/>
+        <a:lstStyle/>
+        <a:p>
+          <a:r>
+            <a:rPr lang="fr-FR"/>
+            <a:t>Tests d'intégration</a:t>
+          </a:r>
+        </a:p>
+      </dgm:t>
+    </dgm:pt>
+    <dgm:pt modelId="{AF9B54FE-98FF-4568-9AE0-E3013D09CF82}" type="parTrans" cxnId="{8725EF64-B4F3-458B-BDD5-50C6E2EC0FE6}">
+      <dgm:prSet/>
+      <dgm:spPr/>
+      <dgm:t>
+        <a:bodyPr/>
+        <a:lstStyle/>
+        <a:p>
+          <a:endParaRPr lang="fr-FR"/>
+        </a:p>
+      </dgm:t>
+    </dgm:pt>
+    <dgm:pt modelId="{D65F26A9-F0B4-49E0-ADA3-CD43E1DC8B78}" type="sibTrans" cxnId="{8725EF64-B4F3-458B-BDD5-50C6E2EC0FE6}">
+      <dgm:prSet/>
+      <dgm:spPr/>
+      <dgm:t>
+        <a:bodyPr/>
+        <a:lstStyle/>
+        <a:p>
+          <a:endParaRPr lang="fr-FR"/>
+        </a:p>
+      </dgm:t>
+    </dgm:pt>
+    <dgm:pt modelId="{23D58135-0432-49B4-A3B4-B5A4E6F0150A}">
+      <dgm:prSet phldrT="[Texte]"/>
+      <dgm:spPr/>
+      <dgm:t>
+        <a:bodyPr/>
+        <a:lstStyle/>
+        <a:p>
+          <a:r>
+            <a:rPr lang="fr-FR"/>
+            <a:t>Tests fonctionnels</a:t>
+          </a:r>
+        </a:p>
+      </dgm:t>
+    </dgm:pt>
+    <dgm:pt modelId="{147E9341-3251-43F4-9C74-91AC79166350}" type="parTrans" cxnId="{79CF7ED6-CF3D-4028-A0C0-EC790A660423}">
+      <dgm:prSet/>
+      <dgm:spPr/>
+      <dgm:t>
+        <a:bodyPr/>
+        <a:lstStyle/>
+        <a:p>
+          <a:endParaRPr lang="fr-FR"/>
+        </a:p>
+      </dgm:t>
+    </dgm:pt>
+    <dgm:pt modelId="{2A4E30A0-5144-4005-9E07-7E75A0071822}" type="sibTrans" cxnId="{79CF7ED6-CF3D-4028-A0C0-EC790A660423}">
+      <dgm:prSet/>
+      <dgm:spPr/>
+      <dgm:t>
+        <a:bodyPr/>
+        <a:lstStyle/>
+        <a:p>
+          <a:endParaRPr lang="fr-FR"/>
+        </a:p>
+      </dgm:t>
+    </dgm:pt>
+    <dgm:pt modelId="{629D13D0-FF77-4F5D-8401-EDD26599959C}">
+      <dgm:prSet phldrT="[Texte]"/>
+      <dgm:spPr/>
+      <dgm:t>
+        <a:bodyPr/>
+        <a:lstStyle/>
+        <a:p>
+          <a:r>
+            <a:rPr lang="fr-FR"/>
+            <a:t>Tests de validation</a:t>
+          </a:r>
+        </a:p>
+      </dgm:t>
+    </dgm:pt>
+    <dgm:pt modelId="{6330BC3C-FDB3-4448-BF71-E1991C89A393}" type="parTrans" cxnId="{3A5DD9E1-661A-499E-86AD-4965781693D3}">
+      <dgm:prSet/>
+      <dgm:spPr/>
+      <dgm:t>
+        <a:bodyPr/>
+        <a:lstStyle/>
+        <a:p>
+          <a:endParaRPr lang="fr-FR"/>
+        </a:p>
+      </dgm:t>
+    </dgm:pt>
+    <dgm:pt modelId="{E4AFD3C4-0A2D-45F5-8CF3-294B46BA9AF0}" type="sibTrans" cxnId="{3A5DD9E1-661A-499E-86AD-4965781693D3}">
+      <dgm:prSet/>
+      <dgm:spPr/>
+      <dgm:t>
+        <a:bodyPr/>
+        <a:lstStyle/>
+        <a:p>
+          <a:endParaRPr lang="fr-FR"/>
+        </a:p>
+      </dgm:t>
+    </dgm:pt>
+    <dgm:pt modelId="{80EAE036-2881-485D-AB13-206FB1DFC9BA}" type="pres">
+      <dgm:prSet presAssocID="{99DB4240-FA57-4940-868C-BEE1B6F802EE}" presName="Name0" presStyleCnt="0">
+        <dgm:presLayoutVars>
+          <dgm:dir/>
+          <dgm:animLvl val="lvl"/>
+          <dgm:resizeHandles val="exact"/>
+        </dgm:presLayoutVars>
+      </dgm:prSet>
+      <dgm:spPr/>
+    </dgm:pt>
+    <dgm:pt modelId="{6DF90607-F65B-472E-860C-262B262D8232}" type="pres">
+      <dgm:prSet presAssocID="{1567FF4D-1659-438C-9F2F-C1B31D7C9CF5}" presName="parTxOnly" presStyleLbl="node1" presStyleIdx="0" presStyleCnt="4">
+        <dgm:presLayoutVars>
+          <dgm:chMax val="0"/>
+          <dgm:chPref val="0"/>
+          <dgm:bulletEnabled val="1"/>
+        </dgm:presLayoutVars>
+      </dgm:prSet>
+      <dgm:spPr/>
+    </dgm:pt>
+    <dgm:pt modelId="{7371CF3E-1A58-404C-93B2-CB81A468940A}" type="pres">
+      <dgm:prSet presAssocID="{08318D99-AA32-4C5C-B970-DAC352E04731}" presName="parTxOnlySpace" presStyleCnt="0"/>
+      <dgm:spPr/>
+    </dgm:pt>
+    <dgm:pt modelId="{DF4ACBB0-994D-4A7B-8E2A-2146F13079CC}" type="pres">
+      <dgm:prSet presAssocID="{B4B59312-8CCA-4DAD-B3BF-EEA1CECB4F62}" presName="parTxOnly" presStyleLbl="node1" presStyleIdx="1" presStyleCnt="4">
+        <dgm:presLayoutVars>
+          <dgm:chMax val="0"/>
+          <dgm:chPref val="0"/>
+          <dgm:bulletEnabled val="1"/>
+        </dgm:presLayoutVars>
+      </dgm:prSet>
+      <dgm:spPr/>
+    </dgm:pt>
+    <dgm:pt modelId="{32525E46-5F86-463A-9F04-6700EFA75583}" type="pres">
+      <dgm:prSet presAssocID="{D65F26A9-F0B4-49E0-ADA3-CD43E1DC8B78}" presName="parTxOnlySpace" presStyleCnt="0"/>
+      <dgm:spPr/>
+    </dgm:pt>
+    <dgm:pt modelId="{63C6FF49-58CA-4D92-A800-C7A6F5A1203F}" type="pres">
+      <dgm:prSet presAssocID="{23D58135-0432-49B4-A3B4-B5A4E6F0150A}" presName="parTxOnly" presStyleLbl="node1" presStyleIdx="2" presStyleCnt="4">
+        <dgm:presLayoutVars>
+          <dgm:chMax val="0"/>
+          <dgm:chPref val="0"/>
+          <dgm:bulletEnabled val="1"/>
+        </dgm:presLayoutVars>
+      </dgm:prSet>
+      <dgm:spPr/>
+      <dgm:t>
+        <a:bodyPr/>
+        <a:lstStyle/>
+        <a:p>
+          <a:endParaRPr lang="fr-FR"/>
+        </a:p>
+      </dgm:t>
+    </dgm:pt>
+    <dgm:pt modelId="{E4BE1AC9-5C2D-44E5-AA8F-7DB631C3B3CB}" type="pres">
+      <dgm:prSet presAssocID="{2A4E30A0-5144-4005-9E07-7E75A0071822}" presName="parTxOnlySpace" presStyleCnt="0"/>
+      <dgm:spPr/>
+    </dgm:pt>
+    <dgm:pt modelId="{F6F3E4F7-B42B-45A1-AFE4-209667142478}" type="pres">
+      <dgm:prSet presAssocID="{629D13D0-FF77-4F5D-8401-EDD26599959C}" presName="parTxOnly" presStyleLbl="node1" presStyleIdx="3" presStyleCnt="4">
+        <dgm:presLayoutVars>
+          <dgm:chMax val="0"/>
+          <dgm:chPref val="0"/>
+          <dgm:bulletEnabled val="1"/>
+        </dgm:presLayoutVars>
+      </dgm:prSet>
+      <dgm:spPr/>
+      <dgm:t>
+        <a:bodyPr/>
+        <a:lstStyle/>
+        <a:p>
+          <a:endParaRPr lang="fr-FR"/>
+        </a:p>
+      </dgm:t>
+    </dgm:pt>
+  </dgm:ptLst>
+  <dgm:cxnLst>
+    <dgm:cxn modelId="{9230AF20-1A65-43F9-A19A-D861057CA8AE}" type="presOf" srcId="{B4B59312-8CCA-4DAD-B3BF-EEA1CECB4F62}" destId="{DF4ACBB0-994D-4A7B-8E2A-2146F13079CC}" srcOrd="0" destOrd="0" presId="urn:microsoft.com/office/officeart/2005/8/layout/chevron1"/>
+    <dgm:cxn modelId="{8394AD03-89E4-44E7-AF4C-236CBE4CABF6}" srcId="{99DB4240-FA57-4940-868C-BEE1B6F802EE}" destId="{1567FF4D-1659-438C-9F2F-C1B31D7C9CF5}" srcOrd="0" destOrd="0" parTransId="{96BC49C6-9C3C-4960-8D83-3AD6CDE91D09}" sibTransId="{08318D99-AA32-4C5C-B970-DAC352E04731}"/>
+    <dgm:cxn modelId="{119BF3A8-FEEA-488A-903D-04E70142543D}" type="presOf" srcId="{1567FF4D-1659-438C-9F2F-C1B31D7C9CF5}" destId="{6DF90607-F65B-472E-860C-262B262D8232}" srcOrd="0" destOrd="0" presId="urn:microsoft.com/office/officeart/2005/8/layout/chevron1"/>
+    <dgm:cxn modelId="{8725EF64-B4F3-458B-BDD5-50C6E2EC0FE6}" srcId="{99DB4240-FA57-4940-868C-BEE1B6F802EE}" destId="{B4B59312-8CCA-4DAD-B3BF-EEA1CECB4F62}" srcOrd="1" destOrd="0" parTransId="{AF9B54FE-98FF-4568-9AE0-E3013D09CF82}" sibTransId="{D65F26A9-F0B4-49E0-ADA3-CD43E1DC8B78}"/>
+    <dgm:cxn modelId="{23979518-15D8-476C-9B25-A2E78AAF01CA}" type="presOf" srcId="{23D58135-0432-49B4-A3B4-B5A4E6F0150A}" destId="{63C6FF49-58CA-4D92-A800-C7A6F5A1203F}" srcOrd="0" destOrd="0" presId="urn:microsoft.com/office/officeart/2005/8/layout/chevron1"/>
+    <dgm:cxn modelId="{1E406BB0-FA36-4D3C-A49A-C4D39D0DFCAA}" type="presOf" srcId="{629D13D0-FF77-4F5D-8401-EDD26599959C}" destId="{F6F3E4F7-B42B-45A1-AFE4-209667142478}" srcOrd="0" destOrd="0" presId="urn:microsoft.com/office/officeart/2005/8/layout/chevron1"/>
+    <dgm:cxn modelId="{3A5DD9E1-661A-499E-86AD-4965781693D3}" srcId="{99DB4240-FA57-4940-868C-BEE1B6F802EE}" destId="{629D13D0-FF77-4F5D-8401-EDD26599959C}" srcOrd="3" destOrd="0" parTransId="{6330BC3C-FDB3-4448-BF71-E1991C89A393}" sibTransId="{E4AFD3C4-0A2D-45F5-8CF3-294B46BA9AF0}"/>
+    <dgm:cxn modelId="{79CF7ED6-CF3D-4028-A0C0-EC790A660423}" srcId="{99DB4240-FA57-4940-868C-BEE1B6F802EE}" destId="{23D58135-0432-49B4-A3B4-B5A4E6F0150A}" srcOrd="2" destOrd="0" parTransId="{147E9341-3251-43F4-9C74-91AC79166350}" sibTransId="{2A4E30A0-5144-4005-9E07-7E75A0071822}"/>
+    <dgm:cxn modelId="{5BD66519-355A-4B04-AE3C-407FD29E738B}" type="presOf" srcId="{99DB4240-FA57-4940-868C-BEE1B6F802EE}" destId="{80EAE036-2881-485D-AB13-206FB1DFC9BA}" srcOrd="0" destOrd="0" presId="urn:microsoft.com/office/officeart/2005/8/layout/chevron1"/>
+    <dgm:cxn modelId="{23F30718-3108-489A-9DA2-6BE7756DC6EF}" type="presParOf" srcId="{80EAE036-2881-485D-AB13-206FB1DFC9BA}" destId="{6DF90607-F65B-472E-860C-262B262D8232}" srcOrd="0" destOrd="0" presId="urn:microsoft.com/office/officeart/2005/8/layout/chevron1"/>
+    <dgm:cxn modelId="{4AFB67EE-B2A4-490A-908E-175BB7278859}" type="presParOf" srcId="{80EAE036-2881-485D-AB13-206FB1DFC9BA}" destId="{7371CF3E-1A58-404C-93B2-CB81A468940A}" srcOrd="1" destOrd="0" presId="urn:microsoft.com/office/officeart/2005/8/layout/chevron1"/>
+    <dgm:cxn modelId="{03F80CDA-A0E4-4EA4-B215-683E6796EF0C}" type="presParOf" srcId="{80EAE036-2881-485D-AB13-206FB1DFC9BA}" destId="{DF4ACBB0-994D-4A7B-8E2A-2146F13079CC}" srcOrd="2" destOrd="0" presId="urn:microsoft.com/office/officeart/2005/8/layout/chevron1"/>
+    <dgm:cxn modelId="{6269BE34-CA5B-48FC-A8AA-C8013AD9FEC0}" type="presParOf" srcId="{80EAE036-2881-485D-AB13-206FB1DFC9BA}" destId="{32525E46-5F86-463A-9F04-6700EFA75583}" srcOrd="3" destOrd="0" presId="urn:microsoft.com/office/officeart/2005/8/layout/chevron1"/>
+    <dgm:cxn modelId="{97B0688E-90B0-4D25-9234-01C369ED2BEB}" type="presParOf" srcId="{80EAE036-2881-485D-AB13-206FB1DFC9BA}" destId="{63C6FF49-58CA-4D92-A800-C7A6F5A1203F}" srcOrd="4" destOrd="0" presId="urn:microsoft.com/office/officeart/2005/8/layout/chevron1"/>
+    <dgm:cxn modelId="{5AB42242-E0C0-4956-A5EB-0145955A9590}" type="presParOf" srcId="{80EAE036-2881-485D-AB13-206FB1DFC9BA}" destId="{E4BE1AC9-5C2D-44E5-AA8F-7DB631C3B3CB}" srcOrd="5" destOrd="0" presId="urn:microsoft.com/office/officeart/2005/8/layout/chevron1"/>
+    <dgm:cxn modelId="{B2695396-523E-4C09-B542-24C5ABF7EEA9}" type="presParOf" srcId="{80EAE036-2881-485D-AB13-206FB1DFC9BA}" destId="{F6F3E4F7-B42B-45A1-AFE4-209667142478}" srcOrd="6" destOrd="0" presId="urn:microsoft.com/office/officeart/2005/8/layout/chevron1"/>
+  </dgm:cxnLst>
+  <dgm:bg/>
+  <dgm:whole/>
+  <dgm:extLst>
+    <a:ext uri="http://schemas.microsoft.com/office/drawing/2008/diagram">
+      <dsp:dataModelExt xmlns:dsp="http://schemas.microsoft.com/office/drawing/2008/diagram" relId="rId10" minVer="http://schemas.openxmlformats.org/drawingml/2006/diagram"/>
+    </a:ext>
+  </dgm:extLst>
+</dgm:dataModel>
+</file>
+
+<file path=word/diagrams/drawing1.xml><?xml version="1.0" encoding="utf-8"?>
+<dsp:drawing xmlns:dgm="http://schemas.openxmlformats.org/drawingml/2006/diagram" xmlns:dsp="http://schemas.microsoft.com/office/drawing/2008/diagram" xmlns:a="http://schemas.openxmlformats.org/drawingml/2006/main">
+  <dsp:spTree>
+    <dsp:nvGrpSpPr>
+      <dsp:cNvPr id="0" name=""/>
+      <dsp:cNvGrpSpPr/>
+    </dsp:nvGrpSpPr>
+    <dsp:grpSpPr/>
+    <dsp:sp modelId="{6DF90607-F65B-472E-860C-262B262D8232}">
+      <dsp:nvSpPr>
+        <dsp:cNvPr id="0" name=""/>
+        <dsp:cNvSpPr/>
+      </dsp:nvSpPr>
+      <dsp:spPr>
+        <a:xfrm>
+          <a:off x="2589" y="608206"/>
+          <a:ext cx="1507154" cy="602861"/>
+        </a:xfrm>
+        <a:prstGeom prst="chevron">
+          <a:avLst/>
+        </a:prstGeom>
+        <a:solidFill>
+          <a:schemeClr val="accent1">
+            <a:hueOff val="0"/>
+            <a:satOff val="0"/>
+            <a:lumOff val="0"/>
+            <a:alphaOff val="0"/>
+          </a:schemeClr>
+        </a:solidFill>
+        <a:ln w="38100" cap="flat" cmpd="sng" algn="ctr">
+          <a:solidFill>
+            <a:schemeClr val="lt1">
+              <a:hueOff val="0"/>
+              <a:satOff val="0"/>
+              <a:lumOff val="0"/>
+              <a:alphaOff val="0"/>
+            </a:schemeClr>
+          </a:solidFill>
+          <a:prstDash val="solid"/>
+        </a:ln>
+        <a:effectLst>
+          <a:outerShdw blurRad="40000" dist="20000" dir="5400000" rotWithShape="0">
+            <a:srgbClr val="000000">
+              <a:alpha val="38000"/>
+            </a:srgbClr>
+          </a:outerShdw>
+        </a:effectLst>
+      </dsp:spPr>
+      <dsp:style>
+        <a:lnRef idx="3">
+          <a:scrgbClr r="0" g="0" b="0"/>
+        </a:lnRef>
+        <a:fillRef idx="1">
+          <a:scrgbClr r="0" g="0" b="0"/>
+        </a:fillRef>
+        <a:effectRef idx="1">
+          <a:scrgbClr r="0" g="0" b="0"/>
+        </a:effectRef>
+        <a:fontRef idx="minor">
+          <a:schemeClr val="lt1"/>
+        </a:fontRef>
+      </dsp:style>
+      <dsp:txBody>
+        <a:bodyPr spcFirstLastPara="0" vert="horz" wrap="square" lIns="48006" tIns="16002" rIns="16002" bIns="16002" numCol="1" spcCol="1270" anchor="ctr" anchorCtr="0">
+          <a:noAutofit/>
+        </a:bodyPr>
+        <a:lstStyle/>
+        <a:p>
+          <a:pPr lvl="0" algn="ctr" defTabSz="533400">
+            <a:lnSpc>
+              <a:spcPct val="90000"/>
+            </a:lnSpc>
+            <a:spcBef>
+              <a:spcPct val="0"/>
+            </a:spcBef>
+            <a:spcAft>
+              <a:spcPct val="35000"/>
+            </a:spcAft>
+          </a:pPr>
+          <a:r>
+            <a:rPr lang="fr-FR" sz="1200" kern="1200"/>
+            <a:t>Tests Unitaires</a:t>
+          </a:r>
+        </a:p>
+      </dsp:txBody>
+      <dsp:txXfrm>
+        <a:off x="304020" y="608206"/>
+        <a:ext cx="904293" cy="602861"/>
+      </dsp:txXfrm>
+    </dsp:sp>
+    <dsp:sp modelId="{DF4ACBB0-994D-4A7B-8E2A-2146F13079CC}">
+      <dsp:nvSpPr>
+        <dsp:cNvPr id="0" name=""/>
+        <dsp:cNvSpPr/>
+      </dsp:nvSpPr>
+      <dsp:spPr>
+        <a:xfrm>
+          <a:off x="1359028" y="608206"/>
+          <a:ext cx="1507154" cy="602861"/>
+        </a:xfrm>
+        <a:prstGeom prst="chevron">
+          <a:avLst/>
+        </a:prstGeom>
+        <a:solidFill>
+          <a:schemeClr val="accent1">
+            <a:hueOff val="0"/>
+            <a:satOff val="0"/>
+            <a:lumOff val="0"/>
+            <a:alphaOff val="0"/>
+          </a:schemeClr>
+        </a:solidFill>
+        <a:ln w="38100" cap="flat" cmpd="sng" algn="ctr">
+          <a:solidFill>
+            <a:schemeClr val="lt1">
+              <a:hueOff val="0"/>
+              <a:satOff val="0"/>
+              <a:lumOff val="0"/>
+              <a:alphaOff val="0"/>
+            </a:schemeClr>
+          </a:solidFill>
+          <a:prstDash val="solid"/>
+        </a:ln>
+        <a:effectLst>
+          <a:outerShdw blurRad="40000" dist="20000" dir="5400000" rotWithShape="0">
+            <a:srgbClr val="000000">
+              <a:alpha val="38000"/>
+            </a:srgbClr>
+          </a:outerShdw>
+        </a:effectLst>
+      </dsp:spPr>
+      <dsp:style>
+        <a:lnRef idx="3">
+          <a:scrgbClr r="0" g="0" b="0"/>
+        </a:lnRef>
+        <a:fillRef idx="1">
+          <a:scrgbClr r="0" g="0" b="0"/>
+        </a:fillRef>
+        <a:effectRef idx="1">
+          <a:scrgbClr r="0" g="0" b="0"/>
+        </a:effectRef>
+        <a:fontRef idx="minor">
+          <a:schemeClr val="lt1"/>
+        </a:fontRef>
+      </dsp:style>
+      <dsp:txBody>
+        <a:bodyPr spcFirstLastPara="0" vert="horz" wrap="square" lIns="48006" tIns="16002" rIns="16002" bIns="16002" numCol="1" spcCol="1270" anchor="ctr" anchorCtr="0">
+          <a:noAutofit/>
+        </a:bodyPr>
+        <a:lstStyle/>
+        <a:p>
+          <a:pPr lvl="0" algn="ctr" defTabSz="533400">
+            <a:lnSpc>
+              <a:spcPct val="90000"/>
+            </a:lnSpc>
+            <a:spcBef>
+              <a:spcPct val="0"/>
+            </a:spcBef>
+            <a:spcAft>
+              <a:spcPct val="35000"/>
+            </a:spcAft>
+          </a:pPr>
+          <a:r>
+            <a:rPr lang="fr-FR" sz="1200" kern="1200"/>
+            <a:t>Tests d'intégration</a:t>
+          </a:r>
+        </a:p>
+      </dsp:txBody>
+      <dsp:txXfrm>
+        <a:off x="1660459" y="608206"/>
+        <a:ext cx="904293" cy="602861"/>
+      </dsp:txXfrm>
+    </dsp:sp>
+    <dsp:sp modelId="{63C6FF49-58CA-4D92-A800-C7A6F5A1203F}">
+      <dsp:nvSpPr>
+        <dsp:cNvPr id="0" name=""/>
+        <dsp:cNvSpPr/>
+      </dsp:nvSpPr>
+      <dsp:spPr>
+        <a:xfrm>
+          <a:off x="2715467" y="608206"/>
+          <a:ext cx="1507154" cy="602861"/>
+        </a:xfrm>
+        <a:prstGeom prst="chevron">
+          <a:avLst/>
+        </a:prstGeom>
+        <a:solidFill>
+          <a:schemeClr val="accent1">
+            <a:hueOff val="0"/>
+            <a:satOff val="0"/>
+            <a:lumOff val="0"/>
+            <a:alphaOff val="0"/>
+          </a:schemeClr>
+        </a:solidFill>
+        <a:ln w="38100" cap="flat" cmpd="sng" algn="ctr">
+          <a:solidFill>
+            <a:schemeClr val="lt1">
+              <a:hueOff val="0"/>
+              <a:satOff val="0"/>
+              <a:lumOff val="0"/>
+              <a:alphaOff val="0"/>
+            </a:schemeClr>
+          </a:solidFill>
+          <a:prstDash val="solid"/>
+        </a:ln>
+        <a:effectLst>
+          <a:outerShdw blurRad="40000" dist="20000" dir="5400000" rotWithShape="0">
+            <a:srgbClr val="000000">
+              <a:alpha val="38000"/>
+            </a:srgbClr>
+          </a:outerShdw>
+        </a:effectLst>
+      </dsp:spPr>
+      <dsp:style>
+        <a:lnRef idx="3">
+          <a:scrgbClr r="0" g="0" b="0"/>
+        </a:lnRef>
+        <a:fillRef idx="1">
+          <a:scrgbClr r="0" g="0" b="0"/>
+        </a:fillRef>
+        <a:effectRef idx="1">
+          <a:scrgbClr r="0" g="0" b="0"/>
+        </a:effectRef>
+        <a:fontRef idx="minor">
+          <a:schemeClr val="lt1"/>
+        </a:fontRef>
+      </dsp:style>
+      <dsp:txBody>
+        <a:bodyPr spcFirstLastPara="0" vert="horz" wrap="square" lIns="48006" tIns="16002" rIns="16002" bIns="16002" numCol="1" spcCol="1270" anchor="ctr" anchorCtr="0">
+          <a:noAutofit/>
+        </a:bodyPr>
+        <a:lstStyle/>
+        <a:p>
+          <a:pPr lvl="0" algn="ctr" defTabSz="533400">
+            <a:lnSpc>
+              <a:spcPct val="90000"/>
+            </a:lnSpc>
+            <a:spcBef>
+              <a:spcPct val="0"/>
+            </a:spcBef>
+            <a:spcAft>
+              <a:spcPct val="35000"/>
+            </a:spcAft>
+          </a:pPr>
+          <a:r>
+            <a:rPr lang="fr-FR" sz="1200" kern="1200"/>
+            <a:t>Tests fonctionnels</a:t>
+          </a:r>
+        </a:p>
+      </dsp:txBody>
+      <dsp:txXfrm>
+        <a:off x="3016898" y="608206"/>
+        <a:ext cx="904293" cy="602861"/>
+      </dsp:txXfrm>
+    </dsp:sp>
+    <dsp:sp modelId="{F6F3E4F7-B42B-45A1-AFE4-209667142478}">
+      <dsp:nvSpPr>
+        <dsp:cNvPr id="0" name=""/>
+        <dsp:cNvSpPr/>
+      </dsp:nvSpPr>
+      <dsp:spPr>
+        <a:xfrm>
+          <a:off x="4071906" y="608206"/>
+          <a:ext cx="1507154" cy="602861"/>
+        </a:xfrm>
+        <a:prstGeom prst="chevron">
+          <a:avLst/>
+        </a:prstGeom>
+        <a:solidFill>
+          <a:schemeClr val="accent1">
+            <a:hueOff val="0"/>
+            <a:satOff val="0"/>
+            <a:lumOff val="0"/>
+            <a:alphaOff val="0"/>
+          </a:schemeClr>
+        </a:solidFill>
+        <a:ln w="38100" cap="flat" cmpd="sng" algn="ctr">
+          <a:solidFill>
+            <a:schemeClr val="lt1">
+              <a:hueOff val="0"/>
+              <a:satOff val="0"/>
+              <a:lumOff val="0"/>
+              <a:alphaOff val="0"/>
+            </a:schemeClr>
+          </a:solidFill>
+          <a:prstDash val="solid"/>
+        </a:ln>
+        <a:effectLst>
+          <a:outerShdw blurRad="40000" dist="20000" dir="5400000" rotWithShape="0">
+            <a:srgbClr val="000000">
+              <a:alpha val="38000"/>
+            </a:srgbClr>
+          </a:outerShdw>
+        </a:effectLst>
+      </dsp:spPr>
+      <dsp:style>
+        <a:lnRef idx="3">
+          <a:scrgbClr r="0" g="0" b="0"/>
+        </a:lnRef>
+        <a:fillRef idx="1">
+          <a:scrgbClr r="0" g="0" b="0"/>
+        </a:fillRef>
+        <a:effectRef idx="1">
+          <a:scrgbClr r="0" g="0" b="0"/>
+        </a:effectRef>
+        <a:fontRef idx="minor">
+          <a:schemeClr val="lt1"/>
+        </a:fontRef>
+      </dsp:style>
+      <dsp:txBody>
+        <a:bodyPr spcFirstLastPara="0" vert="horz" wrap="square" lIns="48006" tIns="16002" rIns="16002" bIns="16002" numCol="1" spcCol="1270" anchor="ctr" anchorCtr="0">
+          <a:noAutofit/>
+        </a:bodyPr>
+        <a:lstStyle/>
+        <a:p>
+          <a:pPr lvl="0" algn="ctr" defTabSz="533400">
+            <a:lnSpc>
+              <a:spcPct val="90000"/>
+            </a:lnSpc>
+            <a:spcBef>
+              <a:spcPct val="0"/>
+            </a:spcBef>
+            <a:spcAft>
+              <a:spcPct val="35000"/>
+            </a:spcAft>
+          </a:pPr>
+          <a:r>
+            <a:rPr lang="fr-FR" sz="1200" kern="1200"/>
+            <a:t>Tests de validation</a:t>
+          </a:r>
+        </a:p>
+      </dsp:txBody>
+      <dsp:txXfrm>
+        <a:off x="4373337" y="608206"/>
+        <a:ext cx="904293" cy="602861"/>
+      </dsp:txXfrm>
+    </dsp:sp>
+  </dsp:spTree>
+</dsp:drawing>
+</file>
+
+<file path=word/diagrams/layout1.xml><?xml version="1.0" encoding="utf-8"?>
+<dgm:layoutDef xmlns:dgm="http://schemas.openxmlformats.org/drawingml/2006/diagram" xmlns:a="http://schemas.openxmlformats.org/drawingml/2006/main" uniqueId="urn:microsoft.com/office/officeart/2005/8/layout/chevron1">
+  <dgm:title val=""/>
+  <dgm:desc val=""/>
+  <dgm:catLst>
+    <dgm:cat type="process" pri="9000"/>
+  </dgm:catLst>
+  <dgm:sampData useDef="1">
+    <dgm:dataModel>
+      <dgm:ptLst/>
+      <dgm:bg/>
+      <dgm:whole/>
+    </dgm:dataModel>
+  </dgm:sampData>
+  <dgm:styleData>
+    <dgm:dataModel>
+      <dgm:ptLst>
+        <dgm:pt modelId="0" type="doc"/>
+        <dgm:pt modelId="1"/>
+        <dgm:pt modelId="2"/>
+      </dgm:ptLst>
+      <dgm:cxnLst>
+        <dgm:cxn modelId="3" srcId="0" destId="1" srcOrd="0" destOrd="0"/>
+        <dgm:cxn modelId="4" srcId="0" destId="2" srcOrd="1" destOrd="0"/>
+      </dgm:cxnLst>
+      <dgm:bg/>
+      <dgm:whole/>
+    </dgm:dataModel>
+  </dgm:styleData>
+  <dgm:clrData>
+    <dgm:dataModel>
+      <dgm:ptLst>
+        <dgm:pt modelId="0" type="doc"/>
+        <dgm:pt modelId="1"/>
+        <dgm:pt modelId="2"/>
+        <dgm:pt modelId="3"/>
+        <dgm:pt modelId="4"/>
+      </dgm:ptLst>
+      <dgm:cxnLst>
+        <dgm:cxn modelId="5" srcId="0" destId="1" srcOrd="0" destOrd="0"/>
+        <dgm:cxn modelId="6" srcId="0" destId="2" srcOrd="1" destOrd="0"/>
+        <dgm:cxn modelId="7" srcId="0" destId="3" srcOrd="2" destOrd="0"/>
+        <dgm:cxn modelId="8" srcId="0" destId="4" srcOrd="3" destOrd="0"/>
+      </dgm:cxnLst>
+      <dgm:bg/>
+      <dgm:whole/>
+    </dgm:dataModel>
+  </dgm:clrData>
+  <dgm:layoutNode name="Name0">
+    <dgm:varLst>
+      <dgm:dir/>
+      <dgm:animLvl val="lvl"/>
+      <dgm:resizeHandles val="exact"/>
+    </dgm:varLst>
+    <dgm:choose name="Name1">
+      <dgm:if name="Name2" func="var" arg="dir" op="equ" val="norm">
+        <dgm:alg type="lin"/>
+      </dgm:if>
+      <dgm:else name="Name3">
+        <dgm:alg type="lin">
+          <dgm:param type="linDir" val="fromR"/>
+        </dgm:alg>
+      </dgm:else>
+    </dgm:choose>
+    <dgm:shape xmlns:r="http://schemas.openxmlformats.org/officeDocument/2006/relationships" r:blip="">
+      <dgm:adjLst/>
+    </dgm:shape>
+    <dgm:presOf/>
+    <dgm:choose name="Name4">
+      <dgm:if name="Name5" axis="des" func="maxDepth" op="gte" val="2">
+        <dgm:constrLst>
+          <dgm:constr type="h" for="ch" forName="composite" refType="h"/>
+          <dgm:constr type="w" for="ch" forName="composite" refType="w"/>
+          <dgm:constr type="w" for="des" forName="parTx"/>
+          <dgm:constr type="h" for="des" forName="parTx" op="equ"/>
+          <dgm:constr type="w" for="des" forName="desTx"/>
+          <dgm:constr type="h" for="des" forName="desTx" op="equ"/>
+          <dgm:constr type="primFontSz" for="des" forName="parTx" val="65"/>
+          <dgm:constr type="secFontSz" for="des" forName="desTx" refType="primFontSz" refFor="des" refForName="parTx" op="equ"/>
+          <dgm:constr type="h" for="des" forName="parTx" refType="primFontSz" refFor="des" refForName="parTx" fact="1.5"/>
+          <dgm:constr type="h" for="des" forName="desTx" refType="primFontSz" refFor="des" refForName="parTx" fact="0.5"/>
+          <dgm:constr type="w" for="ch" forName="space" op="equ" val="-6"/>
+        </dgm:constrLst>
+        <dgm:ruleLst>
+          <dgm:rule type="w" for="ch" forName="composite" val="0" fact="NaN" max="NaN"/>
+          <dgm:rule type="primFontSz" for="des" forName="parTx" val="5" fact="NaN" max="NaN"/>
+        </dgm:ruleLst>
+        <dgm:forEach name="Name6" axis="ch" ptType="node">
+          <dgm:layoutNode name="composite">
+            <dgm:alg type="composite"/>
+            <dgm:shape xmlns:r="http://schemas.openxmlformats.org/officeDocument/2006/relationships" r:blip="">
+              <dgm:adjLst/>
+            </dgm:shape>
+            <dgm:presOf/>
+            <dgm:choose name="Name7">
+              <dgm:if name="Name8" func="var" arg="dir" op="equ" val="norm">
+                <dgm:constrLst>
+                  <dgm:constr type="l" for="ch" forName="parTx"/>
+                  <dgm:constr type="w" for="ch" forName="parTx" refType="w"/>
+                  <dgm:constr type="t" for="ch" forName="parTx"/>
+                  <dgm:constr type="l" for="ch" forName="desTx"/>
+                  <dgm:constr type="w" for="ch" forName="desTx" refType="w" refFor="ch" refForName="parTx" fact="0.8"/>
+                  <dgm:constr type="t" for="ch" forName="desTx" refType="h" refFor="ch" refForName="parTx" fact="1.125"/>
+                </dgm:constrLst>
+              </dgm:if>
+              <dgm:else name="Name9">
+                <dgm:constrLst>
+                  <dgm:constr type="l" for="ch" forName="parTx"/>
+                  <dgm:constr type="w" for="ch" forName="parTx" refType="w"/>
+                  <dgm:constr type="t" for="ch" forName="parTx"/>
+                  <dgm:constr type="l" for="ch" forName="desTx" refType="w" fact="0.2"/>
+                  <dgm:constr type="w" for="ch" forName="desTx" refType="w" refFor="ch" refForName="parTx" fact="0.8"/>
+                  <dgm:constr type="t" for="ch" forName="desTx" refType="h" refFor="ch" refForName="parTx" fact="1.125"/>
+                </dgm:constrLst>
+              </dgm:else>
+            </dgm:choose>
+            <dgm:ruleLst>
+              <dgm:rule type="h" val="INF" fact="NaN" max="NaN"/>
+            </dgm:ruleLst>
+            <dgm:layoutNode name="parTx">
+              <dgm:varLst>
+                <dgm:chMax val="0"/>
+                <dgm:chPref val="0"/>
+                <dgm:bulletEnabled val="1"/>
+              </dgm:varLst>
+              <dgm:alg type="tx"/>
+              <dgm:choose name="Name10">
+                <dgm:if name="Name11" func="var" arg="dir" op="equ" val="norm">
+                  <dgm:shape xmlns:r="http://schemas.openxmlformats.org/officeDocument/2006/relationships" type="chevron" r:blip="">
+                    <dgm:adjLst/>
+                  </dgm:shape>
+                </dgm:if>
+                <dgm:else name="Name12">
+                  <dgm:shape xmlns:r="http://schemas.openxmlformats.org/officeDocument/2006/relationships" rot="180" type="chevron" r:blip="">
+                    <dgm:adjLst/>
+                  </dgm:shape>
+                </dgm:else>
+              </dgm:choose>
+              <dgm:presOf axis="self" ptType="node"/>
+              <dgm:choose name="Name13">
+                <dgm:if name="Name14" func="var" arg="dir" op="equ" val="norm">
+                  <dgm:constrLst>
+                    <dgm:constr type="h" refType="w" op="lte" fact="0.4"/>
+                    <dgm:constr type="h"/>
+                    <dgm:constr type="tMarg" refType="primFontSz" fact="0.105"/>
+                    <dgm:constr type="bMarg" refType="primFontSz" fact="0.105"/>
+                    <dgm:constr type="lMarg" refType="primFontSz" fact="0.315"/>
+                    <dgm:constr type="rMarg" refType="primFontSz" fact="0.105"/>
+                  </dgm:constrLst>
+                </dgm:if>
+                <dgm:else name="Name15">
+                  <dgm:constrLst>
+                    <dgm:constr type="h" refType="w" op="lte" fact="0.4"/>
+                    <dgm:constr type="h"/>
+                    <dgm:constr type="tMarg" refType="primFontSz" fact="0.105"/>
+                    <dgm:constr type="bMarg" refType="primFontSz" fact="0.105"/>
+                    <dgm:constr type="lMarg" refType="primFontSz" fact="0.105"/>
+                    <dgm:constr type="rMarg" refType="primFontSz" fact="0.315"/>
+                  </dgm:constrLst>
+                </dgm:else>
+              </dgm:choose>
+              <dgm:ruleLst>
+                <dgm:rule type="h" val="INF" fact="NaN" max="NaN"/>
+              </dgm:ruleLst>
+            </dgm:layoutNode>
+            <dgm:layoutNode name="desTx" styleLbl="revTx">
+              <dgm:varLst>
+                <dgm:bulletEnabled val="1"/>
+              </dgm:varLst>
+              <dgm:alg type="tx">
+                <dgm:param type="stBulletLvl" val="1"/>
+              </dgm:alg>
+              <dgm:choose name="Name16">
+                <dgm:if name="Name17" axis="ch" ptType="node" func="cnt" op="gte" val="1">
+                  <dgm:shape xmlns:r="http://schemas.openxmlformats.org/officeDocument/2006/relationships" type="rect" r:blip="">
+                    <dgm:adjLst/>
+                  </dgm:shape>
+                </dgm:if>
+                <dgm:else name="Name18">
+                  <dgm:shape xmlns:r="http://schemas.openxmlformats.org/officeDocument/2006/relationships" type="rect" r:blip="" hideGeom="1">
+                    <dgm:adjLst/>
+                  </dgm:shape>
+                </dgm:else>
+              </dgm:choose>
+              <dgm:presOf axis="des" ptType="node"/>
+              <dgm:constrLst>
+                <dgm:constr type="secFontSz" val="65"/>
+                <dgm:constr type="primFontSz" refType="secFontSz"/>
+                <dgm:constr type="h"/>
+                <dgm:constr type="tMarg"/>
+                <dgm:constr type="bMarg"/>
+                <dgm:constr type="rMarg"/>
+                <dgm:constr type="lMarg"/>
+              </dgm:constrLst>
+              <dgm:ruleLst>
+                <dgm:rule type="h" val="INF" fact="NaN" max="NaN"/>
+              </dgm:ruleLst>
+            </dgm:layoutNode>
+          </dgm:layoutNode>
+          <dgm:forEach name="Name19" axis="followSib" ptType="sibTrans" cnt="1">
+            <dgm:layoutNode name="space">
+              <dgm:alg type="sp"/>
+              <dgm:shape xmlns:r="http://schemas.openxmlformats.org/officeDocument/2006/relationships" r:blip="">
+                <dgm:adjLst/>
+              </dgm:shape>
+              <dgm:presOf/>
+              <dgm:constrLst/>
+              <dgm:ruleLst/>
+            </dgm:layoutNode>
+          </dgm:forEach>
+        </dgm:forEach>
+      </dgm:if>
+      <dgm:else name="Name20">
+        <dgm:constrLst>
+          <dgm:constr type="w" for="ch" forName="parTxOnly" refType="w"/>
+          <dgm:constr type="h" for="des" forName="parTxOnly" op="equ"/>
+          <dgm:constr type="primFontSz" for="des" forName="parTxOnly" op="equ" val="65"/>
+          <dgm:constr type="w" for="ch" forName="parTxOnlySpace" refType="w" refFor="ch" refForName="parTxOnly" fact="-0.1"/>
+        </dgm:constrLst>
+        <dgm:ruleLst/>
+        <dgm:forEach name="Name21" axis="ch" ptType="node">
+          <dgm:layoutNode name="parTxOnly">
+            <dgm:varLst>
+              <dgm:chMax val="0"/>
+              <dgm:chPref val="0"/>
+              <dgm:bulletEnabled val="1"/>
+            </dgm:varLst>
+            <dgm:alg type="tx"/>
+            <dgm:choose name="Name22">
+              <dgm:if name="Name23" func="var" arg="dir" op="equ" val="norm">
+                <dgm:shape xmlns:r="http://schemas.openxmlformats.org/officeDocument/2006/relationships" type="chevron" r:blip="">
+                  <dgm:adjLst/>
+                </dgm:shape>
+              </dgm:if>
+              <dgm:else name="Name24">
+                <dgm:shape xmlns:r="http://schemas.openxmlformats.org/officeDocument/2006/relationships" rot="180" type="chevron" r:blip="">
+                  <dgm:adjLst/>
+                </dgm:shape>
+              </dgm:else>
+            </dgm:choose>
+            <dgm:presOf axis="self" ptType="node"/>
+            <dgm:choose name="Name25">
+              <dgm:if name="Name26" func="var" arg="dir" op="equ" val="norm">
+                <dgm:constrLst>
+                  <dgm:constr type="h" refType="w" op="equ" fact="0.4"/>
+                  <dgm:constr type="tMarg" refType="primFontSz" fact="0.105"/>
+                  <dgm:constr type="bMarg" refType="primFontSz" fact="0.105"/>
+                  <dgm:constr type="lMarg" refType="primFontSz" fact="0.315"/>
+                  <dgm:constr type="rMarg" refType="primFontSz" fact="0.105"/>
+                </dgm:constrLst>
+              </dgm:if>
+              <dgm:else name="Name27">
+                <dgm:constrLst>
+                  <dgm:constr type="h" refType="w" op="equ" fact="0.4"/>
+                  <dgm:constr type="tMarg" refType="primFontSz" fact="0.105"/>
+                  <dgm:constr type="bMarg" refType="primFontSz" fact="0.105"/>
+                  <dgm:constr type="lMarg" refType="primFontSz" fact="0.105"/>
+                  <dgm:constr type="rMarg" refType="primFontSz" fact="0.315"/>
+                </dgm:constrLst>
+              </dgm:else>
+            </dgm:choose>
+            <dgm:ruleLst>
+              <dgm:rule type="primFontSz" val="5" fact="NaN" max="NaN"/>
+            </dgm:ruleLst>
+          </dgm:layoutNode>
+          <dgm:forEach name="Name28" axis="followSib" ptType="sibTrans" cnt="1">
+            <dgm:layoutNode name="parTxOnlySpace">
+              <dgm:alg type="sp"/>
+              <dgm:shape xmlns:r="http://schemas.openxmlformats.org/officeDocument/2006/relationships" r:blip="">
+                <dgm:adjLst/>
+              </dgm:shape>
+              <dgm:presOf/>
+              <dgm:constrLst/>
+              <dgm:ruleLst/>
+            </dgm:layoutNode>
+          </dgm:forEach>
+        </dgm:forEach>
+      </dgm:else>
+    </dgm:choose>
+  </dgm:layoutNode>
+</dgm:layoutDef>
+</file>
+
+<file path=word/diagrams/quickStyle1.xml><?xml version="1.0" encoding="utf-8"?>
+<dgm:styleDef xmlns:dgm="http://schemas.openxmlformats.org/drawingml/2006/diagram" xmlns:a="http://schemas.openxmlformats.org/drawingml/2006/main" uniqueId="urn:microsoft.com/office/officeart/2005/8/quickstyle/simple2">
+  <dgm:title val=""/>
+  <dgm:desc val=""/>
+  <dgm:catLst>
+    <dgm:cat type="simple" pri="10200"/>
+  </dgm:catLst>
+  <dgm:scene3d>
+    <a:camera prst="orthographicFront"/>
+    <a:lightRig rig="threePt" dir="t"/>
+  </dgm:scene3d>
+  <dgm:styleLbl name="node0">
+    <dgm:scene3d>
+      <a:camera prst="orthographicFront"/>
+      <a:lightRig rig="threePt" dir="t"/>
+    </dgm:scene3d>
+    <dgm:sp3d/>
+    <dgm:txPr/>
+    <dgm:style>
+      <a:lnRef idx="3">
+        <a:scrgbClr r="0" g="0" b="0"/>
+      </a:lnRef>
+      <a:fillRef idx="1">
+        <a:scrgbClr r="0" g="0" b="0"/>
+      </a:fillRef>
+      <a:effectRef idx="1">
+        <a:scrgbClr r="0" g="0" b="0"/>
+      </a:effectRef>
+      <a:fontRef idx="minor">
+        <a:schemeClr val="lt1"/>
+      </a:fontRef>
+    </dgm:style>
+  </dgm:styleLbl>
+  <dgm:styleLbl name="lnNode1">
+    <dgm:scene3d>
+      <a:camera prst="orthographicFront"/>
+      <a:lightRig rig="threePt" dir="t"/>
+    </dgm:scene3d>
+    <dgm:sp3d/>
+    <dgm:txPr/>
+    <dgm:style>
+      <a:lnRef idx="3">
+        <a:scrgbClr r="0" g="0" b="0"/>
+      </a:lnRef>
+      <a:fillRef idx="1">
+        <a:scrgbClr r="0" g="0" b="0"/>
+      </a:fillRef>
+      <a:effectRef idx="1">
+        <a:scrgbClr r="0" g="0" b="0"/>
+      </a:effectRef>
+      <a:fontRef idx="minor">
+        <a:schemeClr val="lt1"/>
+      </a:fontRef>
+    </dgm:style>
+  </dgm:styleLbl>
+  <dgm:styleLbl name="vennNode1">
+    <dgm:scene3d>
+      <a:camera prst="orthographicFront"/>
+      <a:lightRig rig="threePt" dir="t"/>
+    </dgm:scene3d>
+    <dgm:sp3d/>
+    <dgm:txPr/>
+    <dgm:style>
+      <a:lnRef idx="3">
+        <a:scrgbClr r="0" g="0" b="0"/>
+      </a:lnRef>
+      <a:fillRef idx="1">
+        <a:scrgbClr r="0" g="0" b="0"/>
+      </a:fillRef>
+      <a:effectRef idx="0">
+        <a:scrgbClr r="0" g="0" b="0"/>
+      </a:effectRef>
+      <a:fontRef idx="minor">
+        <a:schemeClr val="tx1"/>
+      </a:fontRef>
+    </dgm:style>
+  </dgm:styleLbl>
+  <dgm:styleLbl name="alignNode1">
+    <dgm:scene3d>
+      <a:camera prst="orthographicFront"/>
+      <a:lightRig rig="threePt" dir="t"/>
+    </dgm:scene3d>
+    <dgm:sp3d/>
+    <dgm:txPr/>
+    <dgm:style>
+      <a:lnRef idx="2">
+        <a:scrgbClr r="0" g="0" b="0"/>
+      </a:lnRef>
+      <a:fillRef idx="1">
+        <a:scrgbClr r="0" g="0" b="0"/>
+      </a:fillRef>
+      <a:effectRef idx="1">
+        <a:scrgbClr r="0" g="0" b="0"/>
+      </a:effectRef>
+      <a:fontRef idx="minor">
+        <a:schemeClr val="lt1"/>
+      </a:fontRef>
+    </dgm:style>
+  </dgm:styleLbl>
+  <dgm:styleLbl name="node1">
+    <dgm:scene3d>
+      <a:camera prst="orthographicFront"/>
+      <a:lightRig rig="threePt" dir="t"/>
+    </dgm:scene3d>
+    <dgm:sp3d/>
+    <dgm:txPr/>
+    <dgm:style>
+      <a:lnRef idx="3">
+        <a:scrgbClr r="0" g="0" b="0"/>
+      </a:lnRef>
+      <a:fillRef idx="1">
+        <a:scrgbClr r="0" g="0" b="0"/>
+      </a:fillRef>
+      <a:effectRef idx="1">
+        <a:scrgbClr r="0" g="0" b="0"/>
+      </a:effectRef>
+      <a:fontRef idx="minor">
+        <a:schemeClr val="lt1"/>
+      </a:fontRef>
+    </dgm:style>
+  </dgm:styleLbl>
+  <dgm:styleLbl name="node2">
+    <dgm:scene3d>
+      <a:camera prst="orthographicFront"/>
+      <a:lightRig rig="threePt" dir="t"/>
+    </dgm:scene3d>
+    <dgm:sp3d/>
+    <dgm:txPr/>
+    <dgm:style>
+      <a:lnRef idx="3">
+        <a:scrgbClr r="0" g="0" b="0"/>
+      </a:lnRef>
+      <a:fillRef idx="1">
+        <a:scrgbClr r="0" g="0" b="0"/>
+      </a:fillRef>
+      <a:effectRef idx="1">
+        <a:scrgbClr r="0" g="0" b="0"/>
+      </a:effectRef>
+      <a:fontRef idx="minor">
+        <a:schemeClr val="lt1"/>
+      </a:fontRef>
+    </dgm:style>
+  </dgm:styleLbl>
+  <dgm:styleLbl name="node3">
+    <dgm:scene3d>
+      <a:camera prst="orthographicFront"/>
+      <a:lightRig rig="threePt" dir="t"/>
+    </dgm:scene3d>
+    <dgm:sp3d/>
+    <dgm:txPr/>
+    <dgm:style>
+      <a:lnRef idx="3">
+        <a:scrgbClr r="0" g="0" b="0"/>
+      </a:lnRef>
+      <a:fillRef idx="1">
+        <a:scrgbClr r="0" g="0" b="0"/>
+      </a:fillRef>
+      <a:effectRef idx="1">
+        <a:scrgbClr r="0" g="0" b="0"/>
+      </a:effectRef>
+      <a:fontRef idx="minor">
+        <a:schemeClr val="lt1"/>
+      </a:fontRef>
+    </dgm:style>
+  </dgm:styleLbl>
+  <dgm:styleLbl name="node4">
+    <dgm:scene3d>
+      <a:camera prst="orthographicFront"/>
+      <a:lightRig rig="threePt" dir="t"/>
+    </dgm:scene3d>
+    <dgm:sp3d/>
+    <dgm:txPr/>
+    <dgm:style>
+      <a:lnRef idx="3">
+        <a:scrgbClr r="0" g="0" b="0"/>
+      </a:lnRef>
+      <a:fillRef idx="1">
+        <a:scrgbClr r="0" g="0" b="0"/>
+      </a:fillRef>
+      <a:effectRef idx="1">
+        <a:scrgbClr r="0" g="0" b="0"/>
+      </a:effectRef>
+      <a:fontRef idx="minor">
+        <a:schemeClr val="lt1"/>
+      </a:fontRef>
+    </dgm:style>
+  </dgm:styleLbl>
+  <dgm:styleLbl name="fgImgPlace1">
+    <dgm:scene3d>
+      <a:camera prst="orthographicFront"/>
+      <a:lightRig rig="threePt" dir="t"/>
+    </dgm:scene3d>
+    <dgm:sp3d/>
+    <dgm:txPr/>
+    <dgm:style>
+      <a:lnRef idx="3">
+        <a:scrgbClr r="0" g="0" b="0"/>
+      </a:lnRef>
+      <a:fillRef idx="1">
+        <a:scrgbClr r="0" g="0" b="0"/>
+      </a:fillRef>
+      <a:effectRef idx="1">
+        <a:scrgbClr r="0" g="0" b="0"/>
+      </a:effectRef>
+      <a:fontRef idx="minor"/>
+    </dgm:style>
+  </dgm:styleLbl>
+  <dgm:styleLbl name="alignImgPlace1">
+    <dgm:scene3d>
+      <a:camera prst="orthographicFront"/>
+      <a:lightRig rig="threePt" dir="t"/>
+    </dgm:scene3d>
+    <dgm:sp3d/>
+    <dgm:txPr/>
+    <dgm:style>
+      <a:lnRef idx="3">
+        <a:scrgbClr r="0" g="0" b="0"/>
+      </a:lnRef>
+      <a:fillRef idx="1">
+        <a:scrgbClr r="0" g="0" b="0"/>
+      </a:fillRef>
+      <a:effectRef idx="1">
+        <a:scrgbClr r="0" g="0" b="0"/>
+      </a:effectRef>
+      <a:fontRef idx="minor"/>
+    </dgm:style>
+  </dgm:styleLbl>
+  <dgm:styleLbl name="bgImgPlace1">
+    <dgm:scene3d>
+      <a:camera prst="orthographicFront"/>
+      <a:lightRig rig="threePt" dir="t"/>
+    </dgm:scene3d>
+    <dgm:sp3d/>
+    <dgm:txPr/>
+    <dgm:style>
+      <a:lnRef idx="3">
+        <a:scrgbClr r="0" g="0" b="0"/>
+      </a:lnRef>
+      <a:fillRef idx="1">
+        <a:scrgbClr r="0" g="0" b="0"/>
+      </a:fillRef>
+      <a:effectRef idx="1">
+        <a:scrgbClr r="0" g="0" b="0"/>
+      </a:effectRef>
+      <a:fontRef idx="minor"/>
+    </dgm:style>
+  </dgm:styleLbl>
+  <dgm:styleLbl name="sibTrans2D1">
+    <dgm:scene3d>
+      <a:camera prst="orthographicFront"/>
+      <a:lightRig rig="threePt" dir="t"/>
+    </dgm:scene3d>
+    <dgm:sp3d/>
+    <dgm:txPr/>
+    <dgm:style>
+      <a:lnRef idx="0">
+        <a:scrgbClr r="0" g="0" b="0"/>
+      </a:lnRef>
+      <a:fillRef idx="1">
+        <a:scrgbClr r="0" g="0" b="0"/>
+      </a:fillRef>
+      <a:effectRef idx="1">
+        <a:scrgbClr r="0" g="0" b="0"/>
+      </a:effectRef>
+      <a:fontRef idx="minor">
+        <a:schemeClr val="lt1"/>
+      </a:fontRef>
+    </dgm:style>
+  </dgm:styleLbl>
+  <dgm:styleLbl name="fgSibTrans2D1">
+    <dgm:scene3d>
+      <a:camera prst="orthographicFront"/>
+      <a:lightRig rig="threePt" dir="t"/>
+    </dgm:scene3d>
+    <dgm:sp3d/>
+    <dgm:txPr/>
+    <dgm:style>
+      <a:lnRef idx="0">
+        <a:scrgbClr r="0" g="0" b="0"/>
+      </a:lnRef>
+      <a:fillRef idx="1">
+        <a:scrgbClr r="0" g="0" b="0"/>
+      </a:fillRef>
+      <a:effectRef idx="1">
+        <a:scrgbClr r="0" g="0" b="0"/>
+      </a:effectRef>
+      <a:fontRef idx="minor">
+        <a:schemeClr val="lt1"/>
+      </a:fontRef>
+    </dgm:style>
+  </dgm:styleLbl>
+  <dgm:styleLbl name="bgSibTrans2D1">
+    <dgm:scene3d>
+      <a:camera prst="orthographicFront"/>
+      <a:lightRig rig="threePt" dir="t"/>
+    </dgm:scene3d>
+    <dgm:sp3d/>
+    <dgm:txPr/>
+    <dgm:style>
+      <a:lnRef idx="0">
+        <a:scrgbClr r="0" g="0" b="0"/>
+      </a:lnRef>
+      <a:fillRef idx="1">
+        <a:scrgbClr r="0" g="0" b="0"/>
+      </a:fillRef>
+      <a:effectRef idx="1">
+        <a:scrgbClr r="0" g="0" b="0"/>
+      </a:effectRef>
+      <a:fontRef idx="minor">
+        <a:schemeClr val="lt1"/>
+      </a:fontRef>
+    </dgm:style>
+  </dgm:styleLbl>
+  <dgm:styleLbl name="sibTrans1D1">
+    <dgm:scene3d>
+      <a:camera prst="orthographicFront"/>
+      <a:lightRig rig="threePt" dir="t"/>
+    </dgm:scene3d>
+    <dgm:sp3d/>
+    <dgm:txPr/>
+    <dgm:style>
+      <a:lnRef idx="1">
+        <a:scrgbClr r="0" g="0" b="0"/>
+      </a:lnRef>
+      <a:fillRef idx="0">
+        <a:scrgbClr r="0" g="0" b="0"/>
+      </a:fillRef>
+      <a:effectRef idx="0">
+        <a:scrgbClr r="0" g="0" b="0"/>
+      </a:effectRef>
+      <a:fontRef idx="minor"/>
+    </dgm:style>
+  </dgm:styleLbl>
+  <dgm:styleLbl name="callout">
+    <dgm:scene3d>
+      <a:camera prst="orthographicFront"/>
+      <a:lightRig rig="threePt" dir="t"/>
+    </dgm:scene3d>
+    <dgm:sp3d/>
+    <dgm:txPr/>
+    <dgm:style>
+      <a:lnRef idx="2">
+        <a:scrgbClr r="0" g="0" b="0"/>
+      </a:lnRef>
+      <a:fillRef idx="1">
+        <a:scrgbClr r="0" g="0" b="0"/>
+      </a:fillRef>
+      <a:effectRef idx="1">
+        <a:scrgbClr r="0" g="0" b="0"/>
+      </a:effectRef>
+      <a:fontRef idx="minor"/>
+    </dgm:style>
+  </dgm:styleLbl>
+  <dgm:styleLbl name="asst0">
+    <dgm:scene3d>
+      <a:camera prst="orthographicFront"/>
+      <a:lightRig rig="threePt" dir="t"/>
+    </dgm:scene3d>
+    <dgm:sp3d/>
+    <dgm:txPr/>
+    <dgm:style>
+      <a:lnRef idx="3">
+        <a:scrgbClr r="0" g="0" b="0"/>
+      </a:lnRef>
+      <a:fillRef idx="1">
+        <a:scrgbClr r="0" g="0" b="0"/>
+      </a:fillRef>
+      <a:effectRef idx="1">
+        <a:scrgbClr r="0" g="0" b="0"/>
+      </a:effectRef>
+      <a:fontRef idx="minor">
+        <a:schemeClr val="lt1"/>
+      </a:fontRef>
+    </dgm:style>
+  </dgm:styleLbl>
+  <dgm:styleLbl name="asst1">
+    <dgm:scene3d>
+      <a:camera prst="orthographicFront"/>
+      <a:lightRig rig="threePt" dir="t"/>
+    </dgm:scene3d>
+    <dgm:sp3d/>
+    <dgm:txPr/>
+    <dgm:style>
+      <a:lnRef idx="3">
+        <a:scrgbClr r="0" g="0" b="0"/>
+      </a:lnRef>
+      <a:fillRef idx="1">
+        <a:scrgbClr r="0" g="0" b="0"/>
+      </a:fillRef>
+      <a:effectRef idx="1">
+        <a:scrgbClr r="0" g="0" b="0"/>
+      </a:effectRef>
+      <a:fontRef idx="minor">
+        <a:schemeClr val="lt1"/>
+      </a:fontRef>
+    </dgm:style>
+  </dgm:styleLbl>
+  <dgm:styleLbl name="asst2">
+    <dgm:scene3d>
+      <a:camera prst="orthographicFront"/>
+      <a:lightRig rig="threePt" dir="t"/>
+    </dgm:scene3d>
+    <dgm:sp3d/>
+    <dgm:txPr/>
+    <dgm:style>
+      <a:lnRef idx="3">
+        <a:scrgbClr r="0" g="0" b="0"/>
+      </a:lnRef>
+      <a:fillRef idx="1">
+        <a:scrgbClr r="0" g="0" b="0"/>
+      </a:fillRef>
+      <a:effectRef idx="1">
+        <a:scrgbClr r="0" g="0" b="0"/>
+      </a:effectRef>
+      <a:fontRef idx="minor">
+        <a:schemeClr val="lt1"/>
+      </a:fontRef>
+    </dgm:style>
+  </dgm:styleLbl>
+  <dgm:styleLbl name="asst3">
+    <dgm:scene3d>
+      <a:camera prst="orthographicFront"/>
+      <a:lightRig rig="threePt" dir="t"/>
+    </dgm:scene3d>
+    <dgm:sp3d/>
+    <dgm:txPr/>
+    <dgm:style>
+      <a:lnRef idx="3">
+        <a:scrgbClr r="0" g="0" b="0"/>
+      </a:lnRef>
+      <a:fillRef idx="1">
+        <a:scrgbClr r="0" g="0" b="0"/>
+      </a:fillRef>
+      <a:effectRef idx="1">
+        <a:scrgbClr r="0" g="0" b="0"/>
+      </a:effectRef>
+      <a:fontRef idx="minor">
+        <a:schemeClr val="lt1"/>
+      </a:fontRef>
+    </dgm:style>
+  </dgm:styleLbl>
+  <dgm:styleLbl name="asst4">
+    <dgm:scene3d>
+      <a:camera prst="orthographicFront"/>
+      <a:lightRig rig="threePt" dir="t"/>
+    </dgm:scene3d>
+    <dgm:sp3d/>
+    <dgm:txPr/>
+    <dgm:style>
+      <a:lnRef idx="3">
+        <a:scrgbClr r="0" g="0" b="0"/>
+      </a:lnRef>
+      <a:fillRef idx="1">
+        <a:scrgbClr r="0" g="0" b="0"/>
+      </a:fillRef>
+      <a:effectRef idx="1">
+        <a:scrgbClr r="0" g="0" b="0"/>
+      </a:effectRef>
+      <a:fontRef idx="minor">
+        <a:schemeClr val="lt1"/>
+      </a:fontRef>
+    </dgm:style>
+  </dgm:styleLbl>
+  <dgm:styleLbl name="parChTrans2D1">
+    <dgm:scene3d>
+      <a:camera prst="orthographicFront"/>
+      <a:lightRig rig="threePt" dir="t"/>
+    </dgm:scene3d>
+    <dgm:sp3d/>
+    <dgm:txPr/>
+    <dgm:style>
+      <a:lnRef idx="3">
+        <a:scrgbClr r="0" g="0" b="0"/>
+      </a:lnRef>
+      <a:fillRef idx="1">
+        <a:scrgbClr r="0" g="0" b="0"/>
+      </a:fillRef>
+      <a:effectRef idx="1">
+        <a:scrgbClr r="0" g="0" b="0"/>
+      </a:effectRef>
+      <a:fontRef idx="minor">
+        <a:schemeClr val="lt1"/>
+      </a:fontRef>
+    </dgm:style>
+  </dgm:styleLbl>
+  <dgm:styleLbl name="parChTrans2D2">
+    <dgm:scene3d>
+      <a:camera prst="orthographicFront"/>
+      <a:lightRig rig="threePt" dir="t"/>
+    </dgm:scene3d>
+    <dgm:sp3d/>
+    <dgm:txPr/>
+    <dgm:style>
+      <a:lnRef idx="3">
+        <a:scrgbClr r="0" g="0" b="0"/>
+      </a:lnRef>
+      <a:fillRef idx="1">
+        <a:scrgbClr r="0" g="0" b="0"/>
+      </a:fillRef>
+      <a:effectRef idx="1">
+        <a:scrgbClr r="0" g="0" b="0"/>
+      </a:effectRef>
+      <a:fontRef idx="minor">
+        <a:schemeClr val="lt1"/>
+      </a:fontRef>
+    </dgm:style>
+  </dgm:styleLbl>
+  <dgm:styleLbl name="parChTrans2D3">
+    <dgm:scene3d>
+      <a:camera prst="orthographicFront"/>
+      <a:lightRig rig="threePt" dir="t"/>
+    </dgm:scene3d>
+    <dgm:sp3d/>
+    <dgm:txPr/>
+    <dgm:style>
+      <a:lnRef idx="3">
+        <a:scrgbClr r="0" g="0" b="0"/>
+      </a:lnRef>
+      <a:fillRef idx="1">
+        <a:scrgbClr r="0" g="0" b="0"/>
+      </a:fillRef>
+      <a:effectRef idx="1">
+        <a:scrgbClr r="0" g="0" b="0"/>
+      </a:effectRef>
+      <a:fontRef idx="minor">
+        <a:schemeClr val="lt1"/>
+      </a:fontRef>
+    </dgm:style>
+  </dgm:styleLbl>
+  <dgm:styleLbl name="parChTrans2D4">
+    <dgm:scene3d>
+      <a:camera prst="orthographicFront"/>
+      <a:lightRig rig="threePt" dir="t"/>
+    </dgm:scene3d>
+    <dgm:sp3d/>
+    <dgm:txPr/>
+    <dgm:style>
+      <a:lnRef idx="3">
+        <a:scrgbClr r="0" g="0" b="0"/>
+      </a:lnRef>
+      <a:fillRef idx="1">
+        <a:scrgbClr r="0" g="0" b="0"/>
+      </a:fillRef>
+      <a:effectRef idx="1">
+        <a:scrgbClr r="0" g="0" b="0"/>
+      </a:effectRef>
+      <a:fontRef idx="minor">
+        <a:schemeClr val="lt1"/>
+      </a:fontRef>
+    </dgm:style>
+  </dgm:styleLbl>
+  <dgm:styleLbl name="parChTrans1D1">
+    <dgm:scene3d>
+      <a:camera prst="orthographicFront"/>
+      <a:lightRig rig="threePt" dir="t"/>
+    </dgm:scene3d>
+    <dgm:sp3d/>
+    <dgm:txPr/>
+    <dgm:style>
+      <a:lnRef idx="2">
+        <a:scrgbClr r="0" g="0" b="0"/>
+      </a:lnRef>
+      <a:fillRef idx="0">
+        <a:scrgbClr r="0" g="0" b="0"/>
+      </a:fillRef>
+      <a:effectRef idx="0">
+        <a:scrgbClr r="0" g="0" b="0"/>
+      </a:effectRef>
+      <a:fontRef idx="minor"/>
+    </dgm:style>
+  </dgm:styleLbl>
+  <dgm:styleLbl name="parChTrans1D2">
+    <dgm:scene3d>
+      <a:camera prst="orthographicFront"/>
+      <a:lightRig rig="threePt" dir="t"/>
+    </dgm:scene3d>
+    <dgm:sp3d/>
+    <dgm:txPr/>
+    <dgm:style>
+      <a:lnRef idx="2">
+        <a:scrgbClr r="0" g="0" b="0"/>
+      </a:lnRef>
+      <a:fillRef idx="0">
+        <a:scrgbClr r="0" g="0" b="0"/>
+      </a:fillRef>
+      <a:effectRef idx="0">
+        <a:scrgbClr r="0" g="0" b="0"/>
+      </a:effectRef>
+      <a:fontRef idx="minor"/>
+    </dgm:style>
+  </dgm:styleLbl>
+  <dgm:styleLbl name="parChTrans1D3">
+    <dgm:scene3d>
+      <a:camera prst="orthographicFront"/>
+      <a:lightRig rig="threePt" dir="t"/>
+    </dgm:scene3d>
+    <dgm:sp3d/>
+    <dgm:txPr/>
+    <dgm:style>
+      <a:lnRef idx="2">
+        <a:scrgbClr r="0" g="0" b="0"/>
+      </a:lnRef>
+      <a:fillRef idx="0">
+        <a:scrgbClr r="0" g="0" b="0"/>
+      </a:fillRef>
+      <a:effectRef idx="0">
+        <a:scrgbClr r="0" g="0" b="0"/>
+      </a:effectRef>
+      <a:fontRef idx="minor"/>
+    </dgm:style>
+  </dgm:styleLbl>
+  <dgm:styleLbl name="parChTrans1D4">
+    <dgm:scene3d>
+      <a:camera prst="orthographicFront"/>
+      <a:lightRig rig="threePt" dir="t"/>
+    </dgm:scene3d>
+    <dgm:sp3d/>
+    <dgm:txPr/>
+    <dgm:style>
+      <a:lnRef idx="2">
+        <a:scrgbClr r="0" g="0" b="0"/>
+      </a:lnRef>
+      <a:fillRef idx="0">
+        <a:scrgbClr r="0" g="0" b="0"/>
+      </a:fillRef>
+      <a:effectRef idx="0">
+        <a:scrgbClr r="0" g="0" b="0"/>
+      </a:effectRef>
+      <a:fontRef idx="minor"/>
+    </dgm:style>
+  </dgm:styleLbl>
+  <dgm:styleLbl name="fgAcc1">
+    <dgm:scene3d>
+      <a:camera prst="orthographicFront"/>
+      <a:lightRig rig="threePt" dir="t"/>
+    </dgm:scene3d>
+    <dgm:sp3d/>
+    <dgm:txPr/>
+    <dgm:style>
+      <a:lnRef idx="2">
+        <a:scrgbClr r="0" g="0" b="0"/>
+      </a:lnRef>
+      <a:fillRef idx="1">
+        <a:scrgbClr r="0" g="0" b="0"/>
+      </a:fillRef>
+      <a:effectRef idx="0">
+        <a:scrgbClr r="0" g="0" b="0"/>
+      </a:effectRef>
+      <a:fontRef idx="minor"/>
+    </dgm:style>
+  </dgm:styleLbl>
+  <dgm:styleLbl name="conFgAcc1">
+    <dgm:scene3d>
+      <a:camera prst="orthographicFront"/>
+      <a:lightRig rig="threePt" dir="t"/>
+    </dgm:scene3d>
+    <dgm:sp3d/>
+    <dgm:txPr/>
+    <dgm:style>
+      <a:lnRef idx="2">
+        <a:scrgbClr r="0" g="0" b="0"/>
+      </a:lnRef>
+      <a:fillRef idx="1">
+        <a:scrgbClr r="0" g="0" b="0"/>
+      </a:fillRef>
+      <a:effectRef idx="0">
+        <a:scrgbClr r="0" g="0" b="0"/>
+      </a:effectRef>
+      <a:fontRef idx="minor"/>
+    </dgm:style>
+  </dgm:styleLbl>
+  <dgm:styleLbl name="alignAcc1">
+    <dgm:scene3d>
+      <a:camera prst="orthographicFront"/>
+      <a:lightRig rig="threePt" dir="t"/>
+    </dgm:scene3d>
+    <dgm:sp3d/>
+    <dgm:txPr/>
+    <dgm:style>
+      <a:lnRef idx="2">
+        <a:scrgbClr r="0" g="0" b="0"/>
+      </a:lnRef>
+      <a:fillRef idx="1">
+        <a:scrgbClr r="0" g="0" b="0"/>
+      </a:fillRef>
+      <a:effectRef idx="0">
+        <a:scrgbClr r="0" g="0" b="0"/>
+      </a:effectRef>
+      <a:fontRef idx="minor"/>
+    </dgm:style>
+  </dgm:styleLbl>
+  <dgm:styleLbl name="trAlignAcc1">
+    <dgm:scene3d>
+      <a:camera prst="orthographicFront"/>
+      <a:lightRig rig="threePt" dir="t"/>
+    </dgm:scene3d>
+    <dgm:sp3d/>
+    <dgm:txPr/>
+    <dgm:style>
+      <a:lnRef idx="1">
+        <a:scrgbClr r="0" g="0" b="0"/>
+      </a:lnRef>
+      <a:fillRef idx="1">
+        <a:scrgbClr r="0" g="0" b="0"/>
+      </a:fillRef>
+      <a:effectRef idx="0">
+        <a:scrgbClr r="0" g="0" b="0"/>
+      </a:effectRef>
+      <a:fontRef idx="minor"/>
+    </dgm:style>
+  </dgm:styleLbl>
+  <dgm:styleLbl name="bgAcc1">
+    <dgm:scene3d>
+      <a:camera prst="orthographicFront"/>
+      <a:lightRig rig="threePt" dir="t"/>
+    </dgm:scene3d>
+    <dgm:sp3d/>
+    <dgm:txPr/>
+    <dgm:style>
+      <a:lnRef idx="2">
+        <a:scrgbClr r="0" g="0" b="0"/>
+      </a:lnRef>
+      <a:fillRef idx="1">
+        <a:scrgbClr r="0" g="0" b="0"/>
+      </a:fillRef>
+      <a:effectRef idx="0">
+        <a:scrgbClr r="0" g="0" b="0"/>
+      </a:effectRef>
+      <a:fontRef idx="minor"/>
+    </dgm:style>
+  </dgm:styleLbl>
+  <dgm:styleLbl name="solidFgAcc1">
+    <dgm:scene3d>
+      <a:camera prst="orthographicFront"/>
+      <a:lightRig rig="threePt" dir="t"/>
+    </dgm:scene3d>
+    <dgm:sp3d/>
+    <dgm:txPr/>
+    <dgm:style>
+      <a:lnRef idx="2">
+        <a:scrgbClr r="0" g="0" b="0"/>
+      </a:lnRef>
+      <a:fillRef idx="1">
+        <a:scrgbClr r="0" g="0" b="0"/>
+      </a:fillRef>
+      <a:effectRef idx="0">
+        <a:scrgbClr r="0" g="0" b="0"/>
+      </a:effectRef>
+      <a:fontRef idx="minor"/>
+    </dgm:style>
+  </dgm:styleLbl>
+  <dgm:styleLbl name="solidAlignAcc1">
+    <dgm:scene3d>
+      <a:camera prst="orthographicFront"/>
+      <a:lightRig rig="threePt" dir="t"/>
+    </dgm:scene3d>
+    <dgm:sp3d/>
+    <dgm:txPr/>
+    <dgm:style>
+      <a:lnRef idx="2">
+        <a:scrgbClr r="0" g="0" b="0"/>
+      </a:lnRef>
+      <a:fillRef idx="1">
+        <a:scrgbClr r="0" g="0" b="0"/>
+      </a:fillRef>
+      <a:effectRef idx="0">
+        <a:scrgbClr r="0" g="0" b="0"/>
+      </a:effectRef>
+      <a:fontRef idx="minor"/>
+    </dgm:style>
+  </dgm:styleLbl>
+  <dgm:styleLbl name="solidBgAcc1">
+    <dgm:scene3d>
+      <a:camera prst="orthographicFront"/>
+      <a:lightRig rig="threePt" dir="t"/>
+    </dgm:scene3d>
+    <dgm:sp3d/>
+    <dgm:txPr/>
+    <dgm:style>
+      <a:lnRef idx="2">
+        <a:scrgbClr r="0" g="0" b="0"/>
+      </a:lnRef>
+      <a:fillRef idx="1">
+        <a:scrgbClr r="0" g="0" b="0"/>
+      </a:fillRef>
+      <a:effectRef idx="0">
+        <a:scrgbClr r="0" g="0" b="0"/>
+      </a:effectRef>
+      <a:fontRef idx="minor"/>
+    </dgm:style>
+  </dgm:styleLbl>
+  <dgm:styleLbl name="fgAccFollowNode1">
+    <dgm:scene3d>
+      <a:camera prst="orthographicFront"/>
+      <a:lightRig rig="threePt" dir="t"/>
+    </dgm:scene3d>
+    <dgm:sp3d/>
+    <dgm:txPr/>
+    <dgm:style>
+      <a:lnRef idx="2">
+        <a:scrgbClr r="0" g="0" b="0"/>
+      </a:lnRef>
+      <a:fillRef idx="1">
+        <a:scrgbClr r="0" g="0" b="0"/>
+      </a:fillRef>
+      <a:effectRef idx="0">
+        <a:scrgbClr r="0" g="0" b="0"/>
+      </a:effectRef>
+      <a:fontRef idx="minor"/>
+    </dgm:style>
+  </dgm:styleLbl>
+  <dgm:styleLbl name="alignAccFollowNode1">
+    <dgm:scene3d>
+      <a:camera prst="orthographicFront"/>
+      <a:lightRig rig="threePt" dir="t"/>
+    </dgm:scene3d>
+    <dgm:sp3d/>
+    <dgm:txPr/>
+    <dgm:style>
+      <a:lnRef idx="2">
+        <a:scrgbClr r="0" g="0" b="0"/>
+      </a:lnRef>
+      <a:fillRef idx="1">
+        <a:scrgbClr r="0" g="0" b="0"/>
+      </a:fillRef>
+      <a:effectRef idx="0">
+        <a:scrgbClr r="0" g="0" b="0"/>
+      </a:effectRef>
+      <a:fontRef idx="minor"/>
+    </dgm:style>
+  </dgm:styleLbl>
+  <dgm:styleLbl name="bgAccFollowNode1">
+    <dgm:scene3d>
+      <a:camera prst="orthographicFront"/>
+      <a:lightRig rig="threePt" dir="t"/>
+    </dgm:scene3d>
+    <dgm:sp3d/>
+    <dgm:txPr/>
+    <dgm:style>
+      <a:lnRef idx="2">
+        <a:scrgbClr r="0" g="0" b="0"/>
+      </a:lnRef>
+      <a:fillRef idx="1">
+        <a:scrgbClr r="0" g="0" b="0"/>
+      </a:fillRef>
+      <a:effectRef idx="0">
+        <a:scrgbClr r="0" g="0" b="0"/>
+      </a:effectRef>
+      <a:fontRef idx="minor"/>
+    </dgm:style>
+  </dgm:styleLbl>
+  <dgm:styleLbl name="fgAcc0">
+    <dgm:scene3d>
+      <a:camera prst="orthographicFront"/>
+      <a:lightRig rig="threePt" dir="t"/>
+    </dgm:scene3d>
+    <dgm:sp3d/>
+    <dgm:txPr/>
+    <dgm:style>
+      <a:lnRef idx="2">
+        <a:scrgbClr r="0" g="0" b="0"/>
+      </a:lnRef>
+      <a:fillRef idx="1">
+        <a:scrgbClr r="0" g="0" b="0"/>
+      </a:fillRef>
+      <a:effectRef idx="0">
+        <a:scrgbClr r="0" g="0" b="0"/>
+      </a:effectRef>
+      <a:fontRef idx="minor"/>
+    </dgm:style>
+  </dgm:styleLbl>
+  <dgm:styleLbl name="fgAcc2">
+    <dgm:scene3d>
+      <a:camera prst="orthographicFront"/>
+      <a:lightRig rig="threePt" dir="t"/>
+    </dgm:scene3d>
+    <dgm:sp3d/>
+    <dgm:txPr/>
+    <dgm:style>
+      <a:lnRef idx="2">
+        <a:scrgbClr r="0" g="0" b="0"/>
+      </a:lnRef>
+      <a:fillRef idx="1">
+        <a:scrgbClr r="0" g="0" b="0"/>
+      </a:fillRef>
+      <a:effectRef idx="0">
+        <a:scrgbClr r="0" g="0" b="0"/>
+      </a:effectRef>
+      <a:fontRef idx="minor"/>
+    </dgm:style>
+  </dgm:styleLbl>
+  <dgm:styleLbl name="fgAcc3">
+    <dgm:scene3d>
+      <a:camera prst="orthographicFront"/>
+      <a:lightRig rig="threePt" dir="t"/>
+    </dgm:scene3d>
+    <dgm:sp3d/>
+    <dgm:txPr/>
+    <dgm:style>
+      <a:lnRef idx="2">
+        <a:scrgbClr r="0" g="0" b="0"/>
+      </a:lnRef>
+      <a:fillRef idx="1">
+        <a:scrgbClr r="0" g="0" b="0"/>
+      </a:fillRef>
+      <a:effectRef idx="0">
+        <a:scrgbClr r="0" g="0" b="0"/>
+      </a:effectRef>
+      <a:fontRef idx="minor"/>
+    </dgm:style>
+  </dgm:styleLbl>
+  <dgm:styleLbl name="fgAcc4">
+    <dgm:scene3d>
+      <a:camera prst="orthographicFront"/>
+      <a:lightRig rig="threePt" dir="t"/>
+    </dgm:scene3d>
+    <dgm:sp3d/>
+    <dgm:txPr/>
+    <dgm:style>
+      <a:lnRef idx="2">
+        <a:scrgbClr r="0" g="0" b="0"/>
+      </a:lnRef>
+      <a:fillRef idx="1">
+        <a:scrgbClr r="0" g="0" b="0"/>
+      </a:fillRef>
+      <a:effectRef idx="0">
+        <a:scrgbClr r="0" g="0" b="0"/>
+      </a:effectRef>
+      <a:fontRef idx="minor"/>
+    </dgm:style>
+  </dgm:styleLbl>
+  <dgm:styleLbl name="bgShp">
+    <dgm:scene3d>
+      <a:camera prst="orthographicFront"/>
+      <a:lightRig rig="threePt" dir="t"/>
+    </dgm:scene3d>
+    <dgm:sp3d/>
+    <dgm:txPr/>
+    <dgm:style>
+      <a:lnRef idx="0">
+        <a:scrgbClr r="0" g="0" b="0"/>
+      </a:lnRef>
+      <a:fillRef idx="1">
+        <a:scrgbClr r="0" g="0" b="0"/>
+      </a:fillRef>
+      <a:effectRef idx="0">
+        <a:scrgbClr r="0" g="0" b="0"/>
+      </a:effectRef>
+      <a:fontRef idx="minor"/>
+    </dgm:style>
+  </dgm:styleLbl>
+  <dgm:styleLbl name="dkBgShp">
+    <dgm:scene3d>
+      <a:camera prst="orthographicFront"/>
+      <a:lightRig rig="threePt" dir="t"/>
+    </dgm:scene3d>
+    <dgm:sp3d/>
+    <dgm:txPr/>
+    <dgm:style>
+      <a:lnRef idx="0">
+        <a:scrgbClr r="0" g="0" b="0"/>
+      </a:lnRef>
+      <a:fillRef idx="1">
+        <a:scrgbClr r="0" g="0" b="0"/>
+      </a:fillRef>
+      <a:effectRef idx="0">
+        <a:scrgbClr r="0" g="0" b="0"/>
+      </a:effectRef>
+      <a:fontRef idx="minor"/>
+    </dgm:style>
+  </dgm:styleLbl>
+  <dgm:styleLbl name="trBgShp">
+    <dgm:scene3d>
+      <a:camera prst="orthographicFront"/>
+      <a:lightRig rig="threePt" dir="t"/>
+    </dgm:scene3d>
+    <dgm:sp3d/>
+    <dgm:txPr/>
+    <dgm:style>
+      <a:lnRef idx="0">
+        <a:scrgbClr r="0" g="0" b="0"/>
+      </a:lnRef>
+      <a:fillRef idx="1">
+        <a:scrgbClr r="0" g="0" b="0"/>
+      </a:fillRef>
+      <a:effectRef idx="0">
+        <a:scrgbClr r="0" g="0" b="0"/>
+      </a:effectRef>
+      <a:fontRef idx="minor"/>
+    </dgm:style>
+  </dgm:styleLbl>
+  <dgm:styleLbl name="fgShp">
+    <dgm:scene3d>
+      <a:camera prst="orthographicFront"/>
+      <a:lightRig rig="threePt" dir="t"/>
+    </dgm:scene3d>
+    <dgm:sp3d/>
+    <dgm:txPr/>
+    <dgm:style>
+      <a:lnRef idx="3">
+        <a:scrgbClr r="0" g="0" b="0"/>
+      </a:lnRef>
+      <a:fillRef idx="1">
+        <a:scrgbClr r="0" g="0" b="0"/>
+      </a:fillRef>
+      <a:effectRef idx="1">
+        <a:scrgbClr r="0" g="0" b="0"/>
+      </a:effectRef>
+      <a:fontRef idx="minor"/>
+    </dgm:style>
+  </dgm:styleLbl>
+  <dgm:styleLbl name="revTx">
+    <dgm:scene3d>
+      <a:camera prst="orthographicFront"/>
+      <a:lightRig rig="threePt" dir="t"/>
+    </dgm:scene3d>
+    <dgm:sp3d/>
+    <dgm:txPr/>
+    <dgm:style>
+      <a:lnRef idx="0">
+        <a:scrgbClr r="0" g="0" b="0"/>
+      </a:lnRef>
+      <a:fillRef idx="0">
+        <a:scrgbClr r="0" g="0" b="0"/>
+      </a:fillRef>
+      <a:effectRef idx="0">
+        <a:scrgbClr r="0" g="0" b="0"/>
+      </a:effectRef>
+      <a:fontRef idx="minor"/>
+    </dgm:style>
+  </dgm:styleLbl>
+</dgm:styleDef>
 </file>
 
 <file path=word/theme/theme1.xml><?xml version="1.0" encoding="utf-8"?>

--- a/Rendu FINAL/Tests/rapport de test.docx
+++ b/Rendu FINAL/Tests/rapport de test.docx
@@ -50,9 +50,11 @@
       <w:r>
         <w:t xml:space="preserve">il est censé faire. Les tests de validation permettent quant à eux de vérifier que l’application finale correspond bien à la demande établie dans </w:t>
       </w:r>
+      <w:proofErr w:type="gramStart"/>
       <w:r>
         <w:t>le Use</w:t>
       </w:r>
+      <w:proofErr w:type="gramEnd"/>
       <w:r>
         <w:t xml:space="preserve"> Case au cours de la conception.</w:t>
       </w:r>
@@ -66,14 +68,27 @@
       <w:r>
         <w:t xml:space="preserve">Figure </w:t>
       </w:r>
-      <w:fldSimple w:instr=" SEQ Figure \* ARABIC ">
-        <w:r>
-          <w:rPr>
-            <w:noProof/>
-          </w:rPr>
-          <w:t>1</w:t>
-        </w:r>
-      </w:fldSimple>
+      <w:r>
+        <w:fldChar w:fldCharType="begin"/>
+      </w:r>
+      <w:r>
+        <w:instrText xml:space="preserve"> SEQ Figure \* ARABIC </w:instrText>
+      </w:r>
+      <w:r>
+        <w:fldChar w:fldCharType="separate"/>
+      </w:r>
+      <w:r>
+        <w:rPr>
+          <w:noProof/>
+        </w:rPr>
+        <w:t>1</w:t>
+      </w:r>
+      <w:r>
+        <w:rPr>
+          <w:noProof/>
+        </w:rPr>
+        <w:fldChar w:fldCharType="end"/>
+      </w:r>
       <w:r>
         <w:t xml:space="preserve"> Plan de tests pour chaque Use Case</w:t>
       </w:r>
@@ -125,8 +140,91 @@
       </w:r>
     </w:p>
     <w:p>
-      <w:bookmarkStart w:id="0" w:name="_GoBack"/>
-      <w:bookmarkEnd w:id="0"/>
+      <w:r>
+        <w:t xml:space="preserve">Les tests unitaires </w:t>
+      </w:r>
+      <w:r>
+        <w:t xml:space="preserve">permettent de vérifier </w:t>
+      </w:r>
+      <w:r>
+        <w:t>pour chaque méthode si elle se comporte comme elle doit. On vérifie donc les résultats renvoyés par chaque méthode pour garantir le bon fonctionnement de celle-ci.</w:t>
+      </w:r>
+    </w:p>
+    <w:p>
+      <w:r>
+        <w:t xml:space="preserve">Pour cela, on part du principe que </w:t>
+      </w:r>
+      <w:r>
+        <w:t xml:space="preserve"> </w:t>
+      </w:r>
+      <w:r>
+        <w:t>nos données sont fixes, ce sont les données de test. Ensuite on véri</w:t>
+      </w:r>
+      <w:r>
+        <w:t>fie pour des paramètres donnés, si toutes les méthodes d’un objet renvoient bien les données que l’on souhaite.</w:t>
+      </w:r>
+    </w:p>
+    <w:p>
+      <w:r>
+        <w:t xml:space="preserve">Pour réaliser ses tests, nous avons utilisé la librairie </w:t>
+      </w:r>
+      <w:proofErr w:type="spellStart"/>
+      <w:r>
+        <w:t>JUnit</w:t>
+      </w:r>
+      <w:proofErr w:type="spellEnd"/>
+      <w:r>
+        <w:t>. Celle-ci, permet de créer des « TestCase » qui sont des classes qui permettent de tester d’autres classes. Ainsi, pour chaque classe on crée un TestCase qui teste toutes les fonctionnalités de la classe.</w:t>
+      </w:r>
+    </w:p>
+    <w:p>
+      <w:r>
+        <w:t>Nous avons effectué ces tests sur tous les Uses Cases que nous avons développés qui sont le login, la demande de réservation et la consultation de l’emploi du temps.</w:t>
+      </w:r>
+    </w:p>
+    <w:p>
+      <w:r>
+        <w:t xml:space="preserve">Dans chaque </w:t>
+      </w:r>
+      <w:proofErr w:type="spellStart"/>
+      <w:r>
+        <w:t>Testcase</w:t>
+      </w:r>
+      <w:proofErr w:type="spellEnd"/>
+      <w:r>
+        <w:t xml:space="preserve"> nous créons un objet de la classe à tester avec les valeurs que nous souhaitons. Par exemple, pour tester la classe </w:t>
+      </w:r>
+      <w:proofErr w:type="spellStart"/>
+      <w:r>
+        <w:t>Teacher</w:t>
+      </w:r>
+      <w:proofErr w:type="spellEnd"/>
+      <w:r>
+        <w:t xml:space="preserve"> </w:t>
+      </w:r>
+      <w:r>
+        <w:t xml:space="preserve">on a choisi de prendre comme données celles </w:t>
+      </w:r>
+      <w:r>
+        <w:t>d’Anne</w:t>
+      </w:r>
+      <w:r>
+        <w:t xml:space="preserve"> Laurent, donc on crée l’objet </w:t>
+      </w:r>
+      <w:proofErr w:type="spellStart"/>
+      <w:r>
+        <w:t>Teacher</w:t>
+      </w:r>
+      <w:proofErr w:type="spellEnd"/>
+      <w:r>
+        <w:t xml:space="preserve"> avec ses données puis on teste toutes les fonctions pour qu’elles retournent </w:t>
+      </w:r>
+      <w:r>
+        <w:t>les données correspondantes</w:t>
+      </w:r>
+      <w:r>
+        <w:t xml:space="preserve">. </w:t>
+      </w:r>
     </w:p>
     <w:p>
       <w:pPr>
@@ -139,6 +237,19 @@
       <w:r>
         <w:t>Tests d’intégration</w:t>
       </w:r>
+    </w:p>
+    <w:p>
+      <w:r>
+        <w:t xml:space="preserve">Les tests d’intégration </w:t>
+      </w:r>
+      <w:r>
+        <w:t xml:space="preserve">consistent lors de chaque modification à rejouer tous les tests unitaires pour vérifier que ces </w:t>
+      </w:r>
+      <w:r>
+        <w:t xml:space="preserve">modifications n’ont pas altérer le comportement de toutes </w:t>
+      </w:r>
+      <w:bookmarkStart w:id="0" w:name="_GoBack"/>
+      <w:bookmarkEnd w:id="0"/>
     </w:p>
     <w:p>
       <w:pPr>
@@ -2132,6 +2243,13 @@
         </dgm:presLayoutVars>
       </dgm:prSet>
       <dgm:spPr/>
+      <dgm:t>
+        <a:bodyPr/>
+        <a:lstStyle/>
+        <a:p>
+          <a:endParaRPr lang="fr-FR"/>
+        </a:p>
+      </dgm:t>
     </dgm:pt>
     <dgm:pt modelId="{7371CF3E-1A58-404C-93B2-CB81A468940A}" type="pres">
       <dgm:prSet presAssocID="{08318D99-AA32-4C5C-B970-DAC352E04731}" presName="parTxOnlySpace" presStyleCnt="0"/>
@@ -2146,6 +2264,13 @@
         </dgm:presLayoutVars>
       </dgm:prSet>
       <dgm:spPr/>
+      <dgm:t>
+        <a:bodyPr/>
+        <a:lstStyle/>
+        <a:p>
+          <a:endParaRPr lang="fr-FR"/>
+        </a:p>
+      </dgm:t>
     </dgm:pt>
     <dgm:pt modelId="{32525E46-5F86-463A-9F04-6700EFA75583}" type="pres">
       <dgm:prSet presAssocID="{D65F26A9-F0B4-49E0-ADA3-CD43E1DC8B78}" presName="parTxOnlySpace" presStyleCnt="0"/>
@@ -2191,22 +2316,22 @@
     </dgm:pt>
   </dgm:ptLst>
   <dgm:cxnLst>
-    <dgm:cxn modelId="{9230AF20-1A65-43F9-A19A-D861057CA8AE}" type="presOf" srcId="{B4B59312-8CCA-4DAD-B3BF-EEA1CECB4F62}" destId="{DF4ACBB0-994D-4A7B-8E2A-2146F13079CC}" srcOrd="0" destOrd="0" presId="urn:microsoft.com/office/officeart/2005/8/layout/chevron1"/>
     <dgm:cxn modelId="{8394AD03-89E4-44E7-AF4C-236CBE4CABF6}" srcId="{99DB4240-FA57-4940-868C-BEE1B6F802EE}" destId="{1567FF4D-1659-438C-9F2F-C1B31D7C9CF5}" srcOrd="0" destOrd="0" parTransId="{96BC49C6-9C3C-4960-8D83-3AD6CDE91D09}" sibTransId="{08318D99-AA32-4C5C-B970-DAC352E04731}"/>
-    <dgm:cxn modelId="{119BF3A8-FEEA-488A-903D-04E70142543D}" type="presOf" srcId="{1567FF4D-1659-438C-9F2F-C1B31D7C9CF5}" destId="{6DF90607-F65B-472E-860C-262B262D8232}" srcOrd="0" destOrd="0" presId="urn:microsoft.com/office/officeart/2005/8/layout/chevron1"/>
+    <dgm:cxn modelId="{6D9C18A5-BFC0-4980-B4AD-171BEA15501D}" type="presOf" srcId="{1567FF4D-1659-438C-9F2F-C1B31D7C9CF5}" destId="{6DF90607-F65B-472E-860C-262B262D8232}" srcOrd="0" destOrd="0" presId="urn:microsoft.com/office/officeart/2005/8/layout/chevron1"/>
     <dgm:cxn modelId="{8725EF64-B4F3-458B-BDD5-50C6E2EC0FE6}" srcId="{99DB4240-FA57-4940-868C-BEE1B6F802EE}" destId="{B4B59312-8CCA-4DAD-B3BF-EEA1CECB4F62}" srcOrd="1" destOrd="0" parTransId="{AF9B54FE-98FF-4568-9AE0-E3013D09CF82}" sibTransId="{D65F26A9-F0B4-49E0-ADA3-CD43E1DC8B78}"/>
-    <dgm:cxn modelId="{23979518-15D8-476C-9B25-A2E78AAF01CA}" type="presOf" srcId="{23D58135-0432-49B4-A3B4-B5A4E6F0150A}" destId="{63C6FF49-58CA-4D92-A800-C7A6F5A1203F}" srcOrd="0" destOrd="0" presId="urn:microsoft.com/office/officeart/2005/8/layout/chevron1"/>
-    <dgm:cxn modelId="{1E406BB0-FA36-4D3C-A49A-C4D39D0DFCAA}" type="presOf" srcId="{629D13D0-FF77-4F5D-8401-EDD26599959C}" destId="{F6F3E4F7-B42B-45A1-AFE4-209667142478}" srcOrd="0" destOrd="0" presId="urn:microsoft.com/office/officeart/2005/8/layout/chevron1"/>
+    <dgm:cxn modelId="{B825B910-BC47-47E8-BCA7-42F17354BE0F}" type="presOf" srcId="{99DB4240-FA57-4940-868C-BEE1B6F802EE}" destId="{80EAE036-2881-485D-AB13-206FB1DFC9BA}" srcOrd="0" destOrd="0" presId="urn:microsoft.com/office/officeart/2005/8/layout/chevron1"/>
     <dgm:cxn modelId="{3A5DD9E1-661A-499E-86AD-4965781693D3}" srcId="{99DB4240-FA57-4940-868C-BEE1B6F802EE}" destId="{629D13D0-FF77-4F5D-8401-EDD26599959C}" srcOrd="3" destOrd="0" parTransId="{6330BC3C-FDB3-4448-BF71-E1991C89A393}" sibTransId="{E4AFD3C4-0A2D-45F5-8CF3-294B46BA9AF0}"/>
     <dgm:cxn modelId="{79CF7ED6-CF3D-4028-A0C0-EC790A660423}" srcId="{99DB4240-FA57-4940-868C-BEE1B6F802EE}" destId="{23D58135-0432-49B4-A3B4-B5A4E6F0150A}" srcOrd="2" destOrd="0" parTransId="{147E9341-3251-43F4-9C74-91AC79166350}" sibTransId="{2A4E30A0-5144-4005-9E07-7E75A0071822}"/>
-    <dgm:cxn modelId="{5BD66519-355A-4B04-AE3C-407FD29E738B}" type="presOf" srcId="{99DB4240-FA57-4940-868C-BEE1B6F802EE}" destId="{80EAE036-2881-485D-AB13-206FB1DFC9BA}" srcOrd="0" destOrd="0" presId="urn:microsoft.com/office/officeart/2005/8/layout/chevron1"/>
-    <dgm:cxn modelId="{23F30718-3108-489A-9DA2-6BE7756DC6EF}" type="presParOf" srcId="{80EAE036-2881-485D-AB13-206FB1DFC9BA}" destId="{6DF90607-F65B-472E-860C-262B262D8232}" srcOrd="0" destOrd="0" presId="urn:microsoft.com/office/officeart/2005/8/layout/chevron1"/>
-    <dgm:cxn modelId="{4AFB67EE-B2A4-490A-908E-175BB7278859}" type="presParOf" srcId="{80EAE036-2881-485D-AB13-206FB1DFC9BA}" destId="{7371CF3E-1A58-404C-93B2-CB81A468940A}" srcOrd="1" destOrd="0" presId="urn:microsoft.com/office/officeart/2005/8/layout/chevron1"/>
-    <dgm:cxn modelId="{03F80CDA-A0E4-4EA4-B215-683E6796EF0C}" type="presParOf" srcId="{80EAE036-2881-485D-AB13-206FB1DFC9BA}" destId="{DF4ACBB0-994D-4A7B-8E2A-2146F13079CC}" srcOrd="2" destOrd="0" presId="urn:microsoft.com/office/officeart/2005/8/layout/chevron1"/>
-    <dgm:cxn modelId="{6269BE34-CA5B-48FC-A8AA-C8013AD9FEC0}" type="presParOf" srcId="{80EAE036-2881-485D-AB13-206FB1DFC9BA}" destId="{32525E46-5F86-463A-9F04-6700EFA75583}" srcOrd="3" destOrd="0" presId="urn:microsoft.com/office/officeart/2005/8/layout/chevron1"/>
-    <dgm:cxn modelId="{97B0688E-90B0-4D25-9234-01C369ED2BEB}" type="presParOf" srcId="{80EAE036-2881-485D-AB13-206FB1DFC9BA}" destId="{63C6FF49-58CA-4D92-A800-C7A6F5A1203F}" srcOrd="4" destOrd="0" presId="urn:microsoft.com/office/officeart/2005/8/layout/chevron1"/>
-    <dgm:cxn modelId="{5AB42242-E0C0-4956-A5EB-0145955A9590}" type="presParOf" srcId="{80EAE036-2881-485D-AB13-206FB1DFC9BA}" destId="{E4BE1AC9-5C2D-44E5-AA8F-7DB631C3B3CB}" srcOrd="5" destOrd="0" presId="urn:microsoft.com/office/officeart/2005/8/layout/chevron1"/>
-    <dgm:cxn modelId="{B2695396-523E-4C09-B542-24C5ABF7EEA9}" type="presParOf" srcId="{80EAE036-2881-485D-AB13-206FB1DFC9BA}" destId="{F6F3E4F7-B42B-45A1-AFE4-209667142478}" srcOrd="6" destOrd="0" presId="urn:microsoft.com/office/officeart/2005/8/layout/chevron1"/>
+    <dgm:cxn modelId="{08FE525F-ECDF-44F8-AD10-4664BDD7AF39}" type="presOf" srcId="{23D58135-0432-49B4-A3B4-B5A4E6F0150A}" destId="{63C6FF49-58CA-4D92-A800-C7A6F5A1203F}" srcOrd="0" destOrd="0" presId="urn:microsoft.com/office/officeart/2005/8/layout/chevron1"/>
+    <dgm:cxn modelId="{51563FFC-104E-49E0-84FC-0634E77064A0}" type="presOf" srcId="{629D13D0-FF77-4F5D-8401-EDD26599959C}" destId="{F6F3E4F7-B42B-45A1-AFE4-209667142478}" srcOrd="0" destOrd="0" presId="urn:microsoft.com/office/officeart/2005/8/layout/chevron1"/>
+    <dgm:cxn modelId="{785C597A-7D70-4E6C-83E0-3C592B2260CB}" type="presOf" srcId="{B4B59312-8CCA-4DAD-B3BF-EEA1CECB4F62}" destId="{DF4ACBB0-994D-4A7B-8E2A-2146F13079CC}" srcOrd="0" destOrd="0" presId="urn:microsoft.com/office/officeart/2005/8/layout/chevron1"/>
+    <dgm:cxn modelId="{42F820FC-EC97-4EAF-AA37-AB6DE2CD41FC}" type="presParOf" srcId="{80EAE036-2881-485D-AB13-206FB1DFC9BA}" destId="{6DF90607-F65B-472E-860C-262B262D8232}" srcOrd="0" destOrd="0" presId="urn:microsoft.com/office/officeart/2005/8/layout/chevron1"/>
+    <dgm:cxn modelId="{538D79D8-25AE-47C8-9C8B-409159DFF8F2}" type="presParOf" srcId="{80EAE036-2881-485D-AB13-206FB1DFC9BA}" destId="{7371CF3E-1A58-404C-93B2-CB81A468940A}" srcOrd="1" destOrd="0" presId="urn:microsoft.com/office/officeart/2005/8/layout/chevron1"/>
+    <dgm:cxn modelId="{5C626C48-F716-4A0A-BA69-389F44E193FF}" type="presParOf" srcId="{80EAE036-2881-485D-AB13-206FB1DFC9BA}" destId="{DF4ACBB0-994D-4A7B-8E2A-2146F13079CC}" srcOrd="2" destOrd="0" presId="urn:microsoft.com/office/officeart/2005/8/layout/chevron1"/>
+    <dgm:cxn modelId="{FFA98746-63BC-4C4A-874C-0A2E7DC4E997}" type="presParOf" srcId="{80EAE036-2881-485D-AB13-206FB1DFC9BA}" destId="{32525E46-5F86-463A-9F04-6700EFA75583}" srcOrd="3" destOrd="0" presId="urn:microsoft.com/office/officeart/2005/8/layout/chevron1"/>
+    <dgm:cxn modelId="{5FCC1DDA-FEE7-41BC-808D-20DCB4D14C78}" type="presParOf" srcId="{80EAE036-2881-485D-AB13-206FB1DFC9BA}" destId="{63C6FF49-58CA-4D92-A800-C7A6F5A1203F}" srcOrd="4" destOrd="0" presId="urn:microsoft.com/office/officeart/2005/8/layout/chevron1"/>
+    <dgm:cxn modelId="{5F234003-096D-4702-8B10-B87B29753785}" type="presParOf" srcId="{80EAE036-2881-485D-AB13-206FB1DFC9BA}" destId="{E4BE1AC9-5C2D-44E5-AA8F-7DB631C3B3CB}" srcOrd="5" destOrd="0" presId="urn:microsoft.com/office/officeart/2005/8/layout/chevron1"/>
+    <dgm:cxn modelId="{951B6C18-0D1B-4FDA-A7CB-41078F1E8A71}" type="presParOf" srcId="{80EAE036-2881-485D-AB13-206FB1DFC9BA}" destId="{F6F3E4F7-B42B-45A1-AFE4-209667142478}" srcOrd="6" destOrd="0" presId="urn:microsoft.com/office/officeart/2005/8/layout/chevron1"/>
   </dgm:cxnLst>
   <dgm:bg/>
   <dgm:whole/>

--- a/Rendu FINAL/Tests/rapport de test.docx
+++ b/Rendu FINAL/Tests/rapport de test.docx
@@ -50,11 +50,9 @@
       <w:r>
         <w:t xml:space="preserve">il est censé faire. Les tests de validation permettent quant à eux de vérifier que l’application finale correspond bien à la demande établie dans </w:t>
       </w:r>
-      <w:proofErr w:type="gramStart"/>
       <w:r>
         <w:t>le Use</w:t>
       </w:r>
-      <w:proofErr w:type="gramEnd"/>
       <w:r>
         <w:t xml:space="preserve"> Case au cours de la conception.</w:t>
       </w:r>
@@ -68,27 +66,14 @@
       <w:r>
         <w:t xml:space="preserve">Figure </w:t>
       </w:r>
-      <w:r>
-        <w:fldChar w:fldCharType="begin"/>
-      </w:r>
-      <w:r>
-        <w:instrText xml:space="preserve"> SEQ Figure \* ARABIC </w:instrText>
-      </w:r>
-      <w:r>
-        <w:fldChar w:fldCharType="separate"/>
-      </w:r>
-      <w:r>
-        <w:rPr>
-          <w:noProof/>
-        </w:rPr>
-        <w:t>1</w:t>
-      </w:r>
-      <w:r>
-        <w:rPr>
-          <w:noProof/>
-        </w:rPr>
-        <w:fldChar w:fldCharType="end"/>
-      </w:r>
+      <w:fldSimple w:instr=" SEQ Figure \* ARABIC ">
+        <w:r>
+          <w:rPr>
+            <w:noProof/>
+          </w:rPr>
+          <w:t>1</w:t>
+        </w:r>
+      </w:fldSimple>
       <w:r>
         <w:t xml:space="preserve"> Plan de tests pour chaque Use Case</w:t>
       </w:r>
@@ -166,15 +151,7 @@
     </w:p>
     <w:p>
       <w:r>
-        <w:t xml:space="preserve">Pour réaliser ses tests, nous avons utilisé la librairie </w:t>
-      </w:r>
-      <w:proofErr w:type="spellStart"/>
-      <w:r>
-        <w:t>JUnit</w:t>
-      </w:r>
-      <w:proofErr w:type="spellEnd"/>
-      <w:r>
-        <w:t>. Celle-ci, permet de créer des « TestCase » qui sont des classes qui permettent de tester d’autres classes. Ainsi, pour chaque classe on crée un TestCase qui teste toutes les fonctionnalités de la classe.</w:t>
+        <w:t>Pour réaliser ses tests, nous avons utilisé la librairie JUnit. Celle-ci, permet de créer des « TestCase » qui sont des classes qui permettent de tester d’autres classes. Ainsi, pour chaque classe on crée un TestCase qui teste toutes les fonctionnalités de la classe.</w:t>
       </w:r>
     </w:p>
     <w:p>
@@ -184,23 +161,7 @@
     </w:p>
     <w:p>
       <w:r>
-        <w:t xml:space="preserve">Dans chaque </w:t>
-      </w:r>
-      <w:proofErr w:type="spellStart"/>
-      <w:r>
-        <w:t>Testcase</w:t>
-      </w:r>
-      <w:proofErr w:type="spellEnd"/>
-      <w:r>
-        <w:t xml:space="preserve"> nous créons un objet de la classe à tester avec les valeurs que nous souhaitons. Par exemple, pour tester la classe </w:t>
-      </w:r>
-      <w:proofErr w:type="spellStart"/>
-      <w:r>
-        <w:t>Teacher</w:t>
-      </w:r>
-      <w:proofErr w:type="spellEnd"/>
-      <w:r>
-        <w:t xml:space="preserve"> </w:t>
+        <w:t xml:space="preserve">Dans chaque Testcase nous créons un objet de la classe à tester avec les valeurs que nous souhaitons. Par exemple, pour tester la classe Teacher </w:t>
       </w:r>
       <w:r>
         <w:t xml:space="preserve">on a choisi de prendre comme données celles </w:t>
@@ -209,15 +170,7 @@
         <w:t>d’Anne</w:t>
       </w:r>
       <w:r>
-        <w:t xml:space="preserve"> Laurent, donc on crée l’objet </w:t>
-      </w:r>
-      <w:proofErr w:type="spellStart"/>
-      <w:r>
-        <w:t>Teacher</w:t>
-      </w:r>
-      <w:proofErr w:type="spellEnd"/>
-      <w:r>
-        <w:t xml:space="preserve"> avec ses données puis on teste toutes les fonctions pour qu’elles retournent </w:t>
+        <w:t xml:space="preserve"> Laurent, donc on crée l’objet Teacher avec ses données puis on teste toutes les fonctions pour qu’elles retournent </w:t>
       </w:r>
       <w:r>
         <w:t>les données correspondantes</w:t>
@@ -248,8 +201,37 @@
       <w:r>
         <w:t xml:space="preserve">modifications n’ont pas altérer le comportement de toutes </w:t>
       </w:r>
-      <w:bookmarkStart w:id="0" w:name="_GoBack"/>
-      <w:bookmarkEnd w:id="0"/>
+      <w:r>
+        <w:t>les autres fonctions du programme.</w:t>
+      </w:r>
+    </w:p>
+    <w:p>
+      <w:r>
+        <w:t xml:space="preserve">Pour mettre en place ces tests, nous avons utilisé Junit et ANT. La classe TestSuite de Junit nous permet de rassembler tous les TestCase et de définir une séquence de lancement de ceux-ci. </w:t>
+      </w:r>
+    </w:p>
+    <w:p>
+      <w:r>
+        <w:t>Par la suite avec ANT qui est l’</w:t>
+      </w:r>
+      <w:r>
+        <w:t>équivalent du Makefile</w:t>
+      </w:r>
+      <w:r>
+        <w:t xml:space="preserve"> en Java,</w:t>
+      </w:r>
+      <w:r>
+        <w:t xml:space="preserve"> </w:t>
+      </w:r>
+      <w:r>
+        <w:t>nous allons associer ce TestSuite à la compilation pour qu’à chaque compilation on effectue tous les tests unitaires.</w:t>
+      </w:r>
+      <w:r>
+        <w:t xml:space="preserve">  </w:t>
+      </w:r>
+      <w:r>
+        <w:t>De cette manière à chaque modification du code, on relance la totalité des tests unitaires pour vérifier si ce nouveau code n’a pas altérer le reste du code.</w:t>
+      </w:r>
     </w:p>
     <w:p>
       <w:pPr>
@@ -262,6 +244,13 @@
       <w:r>
         <w:t>Tests fonctionnels</w:t>
       </w:r>
+    </w:p>
+    <w:p>
+      <w:r>
+        <w:t>Pour effectuer les tests fonctionnels de notre application, nous avons établis pour chaque Use Case tous les scénarios d’utilisation possible.</w:t>
+      </w:r>
+      <w:bookmarkStart w:id="0" w:name="_GoBack"/>
+      <w:bookmarkEnd w:id="0"/>
     </w:p>
     <w:p>
       <w:pPr>
@@ -2316,22 +2305,22 @@
     </dgm:pt>
   </dgm:ptLst>
   <dgm:cxnLst>
+    <dgm:cxn modelId="{3A5DD9E1-661A-499E-86AD-4965781693D3}" srcId="{99DB4240-FA57-4940-868C-BEE1B6F802EE}" destId="{629D13D0-FF77-4F5D-8401-EDD26599959C}" srcOrd="3" destOrd="0" parTransId="{6330BC3C-FDB3-4448-BF71-E1991C89A393}" sibTransId="{E4AFD3C4-0A2D-45F5-8CF3-294B46BA9AF0}"/>
+    <dgm:cxn modelId="{821590FF-D35F-406B-9B48-57079798BC4F}" type="presOf" srcId="{99DB4240-FA57-4940-868C-BEE1B6F802EE}" destId="{80EAE036-2881-485D-AB13-206FB1DFC9BA}" srcOrd="0" destOrd="0" presId="urn:microsoft.com/office/officeart/2005/8/layout/chevron1"/>
+    <dgm:cxn modelId="{072B3350-CA33-4BE4-BA09-1C0C9E631BE7}" type="presOf" srcId="{23D58135-0432-49B4-A3B4-B5A4E6F0150A}" destId="{63C6FF49-58CA-4D92-A800-C7A6F5A1203F}" srcOrd="0" destOrd="0" presId="urn:microsoft.com/office/officeart/2005/8/layout/chevron1"/>
+    <dgm:cxn modelId="{95817D28-BD52-469D-A4AC-152C9420D69C}" type="presOf" srcId="{B4B59312-8CCA-4DAD-B3BF-EEA1CECB4F62}" destId="{DF4ACBB0-994D-4A7B-8E2A-2146F13079CC}" srcOrd="0" destOrd="0" presId="urn:microsoft.com/office/officeart/2005/8/layout/chevron1"/>
     <dgm:cxn modelId="{8394AD03-89E4-44E7-AF4C-236CBE4CABF6}" srcId="{99DB4240-FA57-4940-868C-BEE1B6F802EE}" destId="{1567FF4D-1659-438C-9F2F-C1B31D7C9CF5}" srcOrd="0" destOrd="0" parTransId="{96BC49C6-9C3C-4960-8D83-3AD6CDE91D09}" sibTransId="{08318D99-AA32-4C5C-B970-DAC352E04731}"/>
-    <dgm:cxn modelId="{6D9C18A5-BFC0-4980-B4AD-171BEA15501D}" type="presOf" srcId="{1567FF4D-1659-438C-9F2F-C1B31D7C9CF5}" destId="{6DF90607-F65B-472E-860C-262B262D8232}" srcOrd="0" destOrd="0" presId="urn:microsoft.com/office/officeart/2005/8/layout/chevron1"/>
     <dgm:cxn modelId="{8725EF64-B4F3-458B-BDD5-50C6E2EC0FE6}" srcId="{99DB4240-FA57-4940-868C-BEE1B6F802EE}" destId="{B4B59312-8CCA-4DAD-B3BF-EEA1CECB4F62}" srcOrd="1" destOrd="0" parTransId="{AF9B54FE-98FF-4568-9AE0-E3013D09CF82}" sibTransId="{D65F26A9-F0B4-49E0-ADA3-CD43E1DC8B78}"/>
-    <dgm:cxn modelId="{B825B910-BC47-47E8-BCA7-42F17354BE0F}" type="presOf" srcId="{99DB4240-FA57-4940-868C-BEE1B6F802EE}" destId="{80EAE036-2881-485D-AB13-206FB1DFC9BA}" srcOrd="0" destOrd="0" presId="urn:microsoft.com/office/officeart/2005/8/layout/chevron1"/>
-    <dgm:cxn modelId="{3A5DD9E1-661A-499E-86AD-4965781693D3}" srcId="{99DB4240-FA57-4940-868C-BEE1B6F802EE}" destId="{629D13D0-FF77-4F5D-8401-EDD26599959C}" srcOrd="3" destOrd="0" parTransId="{6330BC3C-FDB3-4448-BF71-E1991C89A393}" sibTransId="{E4AFD3C4-0A2D-45F5-8CF3-294B46BA9AF0}"/>
+    <dgm:cxn modelId="{12BE53DE-F030-4508-8213-B1E2B2D682DB}" type="presOf" srcId="{629D13D0-FF77-4F5D-8401-EDD26599959C}" destId="{F6F3E4F7-B42B-45A1-AFE4-209667142478}" srcOrd="0" destOrd="0" presId="urn:microsoft.com/office/officeart/2005/8/layout/chevron1"/>
     <dgm:cxn modelId="{79CF7ED6-CF3D-4028-A0C0-EC790A660423}" srcId="{99DB4240-FA57-4940-868C-BEE1B6F802EE}" destId="{23D58135-0432-49B4-A3B4-B5A4E6F0150A}" srcOrd="2" destOrd="0" parTransId="{147E9341-3251-43F4-9C74-91AC79166350}" sibTransId="{2A4E30A0-5144-4005-9E07-7E75A0071822}"/>
-    <dgm:cxn modelId="{08FE525F-ECDF-44F8-AD10-4664BDD7AF39}" type="presOf" srcId="{23D58135-0432-49B4-A3B4-B5A4E6F0150A}" destId="{63C6FF49-58CA-4D92-A800-C7A6F5A1203F}" srcOrd="0" destOrd="0" presId="urn:microsoft.com/office/officeart/2005/8/layout/chevron1"/>
-    <dgm:cxn modelId="{51563FFC-104E-49E0-84FC-0634E77064A0}" type="presOf" srcId="{629D13D0-FF77-4F5D-8401-EDD26599959C}" destId="{F6F3E4F7-B42B-45A1-AFE4-209667142478}" srcOrd="0" destOrd="0" presId="urn:microsoft.com/office/officeart/2005/8/layout/chevron1"/>
-    <dgm:cxn modelId="{785C597A-7D70-4E6C-83E0-3C592B2260CB}" type="presOf" srcId="{B4B59312-8CCA-4DAD-B3BF-EEA1CECB4F62}" destId="{DF4ACBB0-994D-4A7B-8E2A-2146F13079CC}" srcOrd="0" destOrd="0" presId="urn:microsoft.com/office/officeart/2005/8/layout/chevron1"/>
-    <dgm:cxn modelId="{42F820FC-EC97-4EAF-AA37-AB6DE2CD41FC}" type="presParOf" srcId="{80EAE036-2881-485D-AB13-206FB1DFC9BA}" destId="{6DF90607-F65B-472E-860C-262B262D8232}" srcOrd="0" destOrd="0" presId="urn:microsoft.com/office/officeart/2005/8/layout/chevron1"/>
-    <dgm:cxn modelId="{538D79D8-25AE-47C8-9C8B-409159DFF8F2}" type="presParOf" srcId="{80EAE036-2881-485D-AB13-206FB1DFC9BA}" destId="{7371CF3E-1A58-404C-93B2-CB81A468940A}" srcOrd="1" destOrd="0" presId="urn:microsoft.com/office/officeart/2005/8/layout/chevron1"/>
-    <dgm:cxn modelId="{5C626C48-F716-4A0A-BA69-389F44E193FF}" type="presParOf" srcId="{80EAE036-2881-485D-AB13-206FB1DFC9BA}" destId="{DF4ACBB0-994D-4A7B-8E2A-2146F13079CC}" srcOrd="2" destOrd="0" presId="urn:microsoft.com/office/officeart/2005/8/layout/chevron1"/>
-    <dgm:cxn modelId="{FFA98746-63BC-4C4A-874C-0A2E7DC4E997}" type="presParOf" srcId="{80EAE036-2881-485D-AB13-206FB1DFC9BA}" destId="{32525E46-5F86-463A-9F04-6700EFA75583}" srcOrd="3" destOrd="0" presId="urn:microsoft.com/office/officeart/2005/8/layout/chevron1"/>
-    <dgm:cxn modelId="{5FCC1DDA-FEE7-41BC-808D-20DCB4D14C78}" type="presParOf" srcId="{80EAE036-2881-485D-AB13-206FB1DFC9BA}" destId="{63C6FF49-58CA-4D92-A800-C7A6F5A1203F}" srcOrd="4" destOrd="0" presId="urn:microsoft.com/office/officeart/2005/8/layout/chevron1"/>
-    <dgm:cxn modelId="{5F234003-096D-4702-8B10-B87B29753785}" type="presParOf" srcId="{80EAE036-2881-485D-AB13-206FB1DFC9BA}" destId="{E4BE1AC9-5C2D-44E5-AA8F-7DB631C3B3CB}" srcOrd="5" destOrd="0" presId="urn:microsoft.com/office/officeart/2005/8/layout/chevron1"/>
-    <dgm:cxn modelId="{951B6C18-0D1B-4FDA-A7CB-41078F1E8A71}" type="presParOf" srcId="{80EAE036-2881-485D-AB13-206FB1DFC9BA}" destId="{F6F3E4F7-B42B-45A1-AFE4-209667142478}" srcOrd="6" destOrd="0" presId="urn:microsoft.com/office/officeart/2005/8/layout/chevron1"/>
+    <dgm:cxn modelId="{E9F632CC-52EC-4AB6-8F33-1A6A8EB3E1BC}" type="presOf" srcId="{1567FF4D-1659-438C-9F2F-C1B31D7C9CF5}" destId="{6DF90607-F65B-472E-860C-262B262D8232}" srcOrd="0" destOrd="0" presId="urn:microsoft.com/office/officeart/2005/8/layout/chevron1"/>
+    <dgm:cxn modelId="{78CDB5D1-CDBF-477A-85E7-3259F94C3B3B}" type="presParOf" srcId="{80EAE036-2881-485D-AB13-206FB1DFC9BA}" destId="{6DF90607-F65B-472E-860C-262B262D8232}" srcOrd="0" destOrd="0" presId="urn:microsoft.com/office/officeart/2005/8/layout/chevron1"/>
+    <dgm:cxn modelId="{29CD09D3-E157-4251-AD8B-D727DAC0E226}" type="presParOf" srcId="{80EAE036-2881-485D-AB13-206FB1DFC9BA}" destId="{7371CF3E-1A58-404C-93B2-CB81A468940A}" srcOrd="1" destOrd="0" presId="urn:microsoft.com/office/officeart/2005/8/layout/chevron1"/>
+    <dgm:cxn modelId="{DF02F2AB-D983-4EA2-8387-D79CCB3A9B91}" type="presParOf" srcId="{80EAE036-2881-485D-AB13-206FB1DFC9BA}" destId="{DF4ACBB0-994D-4A7B-8E2A-2146F13079CC}" srcOrd="2" destOrd="0" presId="urn:microsoft.com/office/officeart/2005/8/layout/chevron1"/>
+    <dgm:cxn modelId="{6C3377C6-80E5-4923-9224-A3F30D0C65A3}" type="presParOf" srcId="{80EAE036-2881-485D-AB13-206FB1DFC9BA}" destId="{32525E46-5F86-463A-9F04-6700EFA75583}" srcOrd="3" destOrd="0" presId="urn:microsoft.com/office/officeart/2005/8/layout/chevron1"/>
+    <dgm:cxn modelId="{2121B4E8-1012-4E0F-BF2D-3E91D881B29F}" type="presParOf" srcId="{80EAE036-2881-485D-AB13-206FB1DFC9BA}" destId="{63C6FF49-58CA-4D92-A800-C7A6F5A1203F}" srcOrd="4" destOrd="0" presId="urn:microsoft.com/office/officeart/2005/8/layout/chevron1"/>
+    <dgm:cxn modelId="{809AE577-5D9F-4FA6-9489-DE89B0031EB2}" type="presParOf" srcId="{80EAE036-2881-485D-AB13-206FB1DFC9BA}" destId="{E4BE1AC9-5C2D-44E5-AA8F-7DB631C3B3CB}" srcOrd="5" destOrd="0" presId="urn:microsoft.com/office/officeart/2005/8/layout/chevron1"/>
+    <dgm:cxn modelId="{007145D0-F27F-4F6C-A978-DCE6DEB3C2BD}" type="presParOf" srcId="{80EAE036-2881-485D-AB13-206FB1DFC9BA}" destId="{F6F3E4F7-B42B-45A1-AFE4-209667142478}" srcOrd="6" destOrd="0" presId="urn:microsoft.com/office/officeart/2005/8/layout/chevron1"/>
   </dgm:cxnLst>
   <dgm:bg/>
   <dgm:whole/>

--- a/Rendu FINAL/Tests/rapport de test.docx
+++ b/Rendu FINAL/Tests/rapport de test.docx
@@ -66,14 +66,27 @@
       <w:r>
         <w:t xml:space="preserve">Figure </w:t>
       </w:r>
-      <w:fldSimple w:instr=" SEQ Figure \* ARABIC ">
-        <w:r>
-          <w:rPr>
-            <w:noProof/>
-          </w:rPr>
-          <w:t>1</w:t>
-        </w:r>
-      </w:fldSimple>
+      <w:r>
+        <w:fldChar w:fldCharType="begin"/>
+      </w:r>
+      <w:r>
+        <w:instrText xml:space="preserve"> SEQ Figure \* ARABIC </w:instrText>
+      </w:r>
+      <w:r>
+        <w:fldChar w:fldCharType="separate"/>
+      </w:r>
+      <w:r>
+        <w:rPr>
+          <w:noProof/>
+        </w:rPr>
+        <w:t>1</w:t>
+      </w:r>
+      <w:r>
+        <w:rPr>
+          <w:noProof/>
+        </w:rPr>
+        <w:fldChar w:fldCharType="end"/>
+      </w:r>
       <w:r>
         <w:t xml:space="preserve"> Plan de tests pour chaque Use Case</w:t>
       </w:r>
@@ -249,8 +262,21 @@
       <w:r>
         <w:t>Pour effectuer les tests fonctionnels de notre application, nous avons établis pour chaque Use Case tous les scénarios d’utilisation possible.</w:t>
       </w:r>
-      <w:bookmarkStart w:id="0" w:name="_GoBack"/>
-      <w:bookmarkEnd w:id="0"/>
+    </w:p>
+    <w:p>
+      <w:r>
+        <w:t>Vous pourrez trouver ces scénarios en annexe.</w:t>
+      </w:r>
+    </w:p>
+    <w:p>
+      <w:r>
+        <w:t>Après avoir établis ces scénarios, on les joue un par un pour savoir si toutes les fonctionnalités de l’application fonctionne bien. S’il y a un problème on le note.</w:t>
+      </w:r>
+    </w:p>
+    <w:p>
+      <w:r>
+        <w:t>Il est possible d’automatiser ce genre de tests avec des logiciels tel que « TestComplete ». Cependant, nous ne disposons pas d’assez de temps pour cela, nous ferons donc nos tests à la main.</w:t>
+      </w:r>
     </w:p>
     <w:p>
       <w:pPr>
@@ -261,7 +287,63 @@
         </w:numPr>
       </w:pPr>
       <w:r>
+        <w:lastRenderedPageBreak/>
         <w:t>Tests de validation</w:t>
+      </w:r>
+    </w:p>
+    <w:p>
+      <w:r>
+        <w:t>Les derniers tests sont les tests de validation, il consiste à vérifier point par point si chaque Use Case correspond à la demande établie dans la première phase de conception. Pour cela on vérifie si les fonctions demandées sont disponibles et si l’ergonomie mise en place dans les maquettes correspond à celle que l’on avait définie.</w:t>
+      </w:r>
+    </w:p>
+    <w:p/>
+    <w:p>
+      <w:pPr>
+        <w:pStyle w:val="Titre1"/>
+      </w:pPr>
+      <w:r>
+        <w:t>Annexes</w:t>
+      </w:r>
+    </w:p>
+    <w:p>
+      <w:pPr>
+        <w:pStyle w:val="Titre2"/>
+        <w:numPr>
+          <w:ilvl w:val="0"/>
+          <w:numId w:val="6"/>
+        </w:numPr>
+      </w:pPr>
+      <w:r>
+        <w:t>Scénarios Authentification</w:t>
+      </w:r>
+    </w:p>
+    <w:p>
+      <w:pPr>
+        <w:pStyle w:val="Titre2"/>
+        <w:numPr>
+          <w:ilvl w:val="0"/>
+          <w:numId w:val="6"/>
+        </w:numPr>
+      </w:pPr>
+      <w:r>
+        <w:t>Scénarios Consultation de l’emploi du temps</w:t>
+      </w:r>
+    </w:p>
+    <w:p>
+      <w:pPr>
+        <w:pStyle w:val="Titre2"/>
+        <w:numPr>
+          <w:ilvl w:val="0"/>
+          <w:numId w:val="6"/>
+        </w:numPr>
+      </w:pPr>
+      <w:r>
+        <w:t>Scénarios Demande de réservation</w:t>
+      </w:r>
+      <w:bookmarkStart w:id="0" w:name="_GoBack"/>
+      <w:bookmarkEnd w:id="0"/>
+      <w:r>
+        <w:t xml:space="preserve"> </w:t>
       </w:r>
     </w:p>
     <w:sectPr>
@@ -455,6 +537,95 @@
     </w:lvl>
   </w:abstractNum>
   <w:abstractNum w:abstractNumId="2">
+    <w:nsid w:val="2ED844A2"/>
+    <w:multiLevelType w:val="hybridMultilevel"/>
+    <w:tmpl w:val="93B2A3B0"/>
+    <w:lvl w:ilvl="0" w:tplc="040C0011">
+      <w:start w:val="1"/>
+      <w:numFmt w:val="decimal"/>
+      <w:lvlText w:val="%1)"/>
+      <w:lvlJc w:val="left"/>
+      <w:pPr>
+        <w:ind w:left="720" w:hanging="360"/>
+      </w:pPr>
+      <w:rPr>
+        <w:rFonts w:hint="default"/>
+      </w:rPr>
+    </w:lvl>
+    <w:lvl w:ilvl="1" w:tplc="040C0019" w:tentative="1">
+      <w:start w:val="1"/>
+      <w:numFmt w:val="lowerLetter"/>
+      <w:lvlText w:val="%2."/>
+      <w:lvlJc w:val="left"/>
+      <w:pPr>
+        <w:ind w:left="1440" w:hanging="360"/>
+      </w:pPr>
+    </w:lvl>
+    <w:lvl w:ilvl="2" w:tplc="040C001B" w:tentative="1">
+      <w:start w:val="1"/>
+      <w:numFmt w:val="lowerRoman"/>
+      <w:lvlText w:val="%3."/>
+      <w:lvlJc w:val="right"/>
+      <w:pPr>
+        <w:ind w:left="2160" w:hanging="180"/>
+      </w:pPr>
+    </w:lvl>
+    <w:lvl w:ilvl="3" w:tplc="040C000F" w:tentative="1">
+      <w:start w:val="1"/>
+      <w:numFmt w:val="decimal"/>
+      <w:lvlText w:val="%4."/>
+      <w:lvlJc w:val="left"/>
+      <w:pPr>
+        <w:ind w:left="2880" w:hanging="360"/>
+      </w:pPr>
+    </w:lvl>
+    <w:lvl w:ilvl="4" w:tplc="040C0019" w:tentative="1">
+      <w:start w:val="1"/>
+      <w:numFmt w:val="lowerLetter"/>
+      <w:lvlText w:val="%5."/>
+      <w:lvlJc w:val="left"/>
+      <w:pPr>
+        <w:ind w:left="3600" w:hanging="360"/>
+      </w:pPr>
+    </w:lvl>
+    <w:lvl w:ilvl="5" w:tplc="040C001B" w:tentative="1">
+      <w:start w:val="1"/>
+      <w:numFmt w:val="lowerRoman"/>
+      <w:lvlText w:val="%6."/>
+      <w:lvlJc w:val="right"/>
+      <w:pPr>
+        <w:ind w:left="4320" w:hanging="180"/>
+      </w:pPr>
+    </w:lvl>
+    <w:lvl w:ilvl="6" w:tplc="040C000F" w:tentative="1">
+      <w:start w:val="1"/>
+      <w:numFmt w:val="decimal"/>
+      <w:lvlText w:val="%7."/>
+      <w:lvlJc w:val="left"/>
+      <w:pPr>
+        <w:ind w:left="5040" w:hanging="360"/>
+      </w:pPr>
+    </w:lvl>
+    <w:lvl w:ilvl="7" w:tplc="040C0019" w:tentative="1">
+      <w:start w:val="1"/>
+      <w:numFmt w:val="lowerLetter"/>
+      <w:lvlText w:val="%8."/>
+      <w:lvlJc w:val="left"/>
+      <w:pPr>
+        <w:ind w:left="5760" w:hanging="360"/>
+      </w:pPr>
+    </w:lvl>
+    <w:lvl w:ilvl="8" w:tplc="040C001B" w:tentative="1">
+      <w:start w:val="1"/>
+      <w:numFmt w:val="lowerRoman"/>
+      <w:lvlText w:val="%9."/>
+      <w:lvlJc w:val="right"/>
+      <w:pPr>
+        <w:ind w:left="6480" w:hanging="180"/>
+      </w:pPr>
+    </w:lvl>
+  </w:abstractNum>
+  <w:abstractNum w:abstractNumId="3">
     <w:nsid w:val="49CC53F3"/>
     <w:multiLevelType w:val="hybridMultilevel"/>
     <w:tmpl w:val="AB4872D2"/>
@@ -543,7 +714,7 @@
       </w:pPr>
     </w:lvl>
   </w:abstractNum>
-  <w:abstractNum w:abstractNumId="3">
+  <w:abstractNum w:abstractNumId="4">
     <w:nsid w:val="4E723388"/>
     <w:multiLevelType w:val="hybridMultilevel"/>
     <w:tmpl w:val="6D7EF9DA"/>
@@ -632,7 +803,7 @@
       </w:pPr>
     </w:lvl>
   </w:abstractNum>
-  <w:abstractNum w:abstractNumId="4">
+  <w:abstractNum w:abstractNumId="5">
     <w:nsid w:val="57F05C5D"/>
     <w:multiLevelType w:val="hybridMultilevel"/>
     <w:tmpl w:val="005869B2"/>
@@ -722,10 +893,10 @@
     </w:lvl>
   </w:abstractNum>
   <w:num w:numId="1">
-    <w:abstractNumId w:val="3"/>
+    <w:abstractNumId w:val="4"/>
   </w:num>
   <w:num w:numId="2">
-    <w:abstractNumId w:val="4"/>
+    <w:abstractNumId w:val="5"/>
   </w:num>
   <w:num w:numId="3">
     <w:abstractNumId w:val="0"/>
@@ -734,6 +905,9 @@
     <w:abstractNumId w:val="1"/>
   </w:num>
   <w:num w:numId="5">
+    <w:abstractNumId w:val="3"/>
+  </w:num>
+  <w:num w:numId="6">
     <w:abstractNumId w:val="2"/>
   </w:num>
 </w:numbering>
@@ -922,6 +1096,30 @@
       <w:szCs w:val="28"/>
     </w:rPr>
   </w:style>
+  <w:style w:type="paragraph" w:styleId="Titre2">
+    <w:name w:val="heading 2"/>
+    <w:basedOn w:val="Normal"/>
+    <w:next w:val="Normal"/>
+    <w:link w:val="Titre2Car"/>
+    <w:uiPriority w:val="9"/>
+    <w:unhideWhenUsed/>
+    <w:qFormat/>
+    <w:rsid w:val="004C10E7"/>
+    <w:pPr>
+      <w:keepNext/>
+      <w:keepLines/>
+      <w:spacing w:before="200" w:after="0"/>
+      <w:outlineLvl w:val="1"/>
+    </w:pPr>
+    <w:rPr>
+      <w:rFonts w:asciiTheme="majorHAnsi" w:eastAsiaTheme="majorEastAsia" w:hAnsiTheme="majorHAnsi" w:cstheme="majorBidi"/>
+      <w:b/>
+      <w:bCs/>
+      <w:color w:val="4F81BD" w:themeColor="accent1"/>
+      <w:sz w:val="26"/>
+      <w:szCs w:val="26"/>
+    </w:rPr>
+  </w:style>
   <w:style w:type="character" w:default="1" w:styleId="Policepardfaut">
     <w:name w:val="Default Paragraph Font"/>
     <w:uiPriority w:val="1"/>
@@ -1022,6 +1220,21 @@
       <w:color w:val="4F81BD" w:themeColor="accent1"/>
       <w:sz w:val="18"/>
       <w:szCs w:val="18"/>
+    </w:rPr>
+  </w:style>
+  <w:style w:type="character" w:customStyle="1" w:styleId="Titre2Car">
+    <w:name w:val="Titre 2 Car"/>
+    <w:basedOn w:val="Policepardfaut"/>
+    <w:link w:val="Titre2"/>
+    <w:uiPriority w:val="9"/>
+    <w:rsid w:val="004C10E7"/>
+    <w:rPr>
+      <w:rFonts w:asciiTheme="majorHAnsi" w:eastAsiaTheme="majorEastAsia" w:hAnsiTheme="majorHAnsi" w:cstheme="majorBidi"/>
+      <w:b/>
+      <w:bCs/>
+      <w:color w:val="4F81BD" w:themeColor="accent1"/>
+      <w:sz w:val="26"/>
+      <w:szCs w:val="26"/>
     </w:rPr>
   </w:style>
 </w:styles>
@@ -1210,6 +1423,30 @@
       <w:szCs w:val="28"/>
     </w:rPr>
   </w:style>
+  <w:style w:type="paragraph" w:styleId="Titre2">
+    <w:name w:val="heading 2"/>
+    <w:basedOn w:val="Normal"/>
+    <w:next w:val="Normal"/>
+    <w:link w:val="Titre2Car"/>
+    <w:uiPriority w:val="9"/>
+    <w:unhideWhenUsed/>
+    <w:qFormat/>
+    <w:rsid w:val="004C10E7"/>
+    <w:pPr>
+      <w:keepNext/>
+      <w:keepLines/>
+      <w:spacing w:before="200" w:after="0"/>
+      <w:outlineLvl w:val="1"/>
+    </w:pPr>
+    <w:rPr>
+      <w:rFonts w:asciiTheme="majorHAnsi" w:eastAsiaTheme="majorEastAsia" w:hAnsiTheme="majorHAnsi" w:cstheme="majorBidi"/>
+      <w:b/>
+      <w:bCs/>
+      <w:color w:val="4F81BD" w:themeColor="accent1"/>
+      <w:sz w:val="26"/>
+      <w:szCs w:val="26"/>
+    </w:rPr>
+  </w:style>
   <w:style w:type="character" w:default="1" w:styleId="Policepardfaut">
     <w:name w:val="Default Paragraph Font"/>
     <w:uiPriority w:val="1"/>
@@ -1310,6 +1547,21 @@
       <w:color w:val="4F81BD" w:themeColor="accent1"/>
       <w:sz w:val="18"/>
       <w:szCs w:val="18"/>
+    </w:rPr>
+  </w:style>
+  <w:style w:type="character" w:customStyle="1" w:styleId="Titre2Car">
+    <w:name w:val="Titre 2 Car"/>
+    <w:basedOn w:val="Policepardfaut"/>
+    <w:link w:val="Titre2"/>
+    <w:uiPriority w:val="9"/>
+    <w:rsid w:val="004C10E7"/>
+    <w:rPr>
+      <w:rFonts w:asciiTheme="majorHAnsi" w:eastAsiaTheme="majorEastAsia" w:hAnsiTheme="majorHAnsi" w:cstheme="majorBidi"/>
+      <w:b/>
+      <w:bCs/>
+      <w:color w:val="4F81BD" w:themeColor="accent1"/>
+      <w:sz w:val="26"/>
+      <w:szCs w:val="26"/>
     </w:rPr>
   </w:style>
 </w:styles>
@@ -2305,22 +2557,22 @@
     </dgm:pt>
   </dgm:ptLst>
   <dgm:cxnLst>
-    <dgm:cxn modelId="{3A5DD9E1-661A-499E-86AD-4965781693D3}" srcId="{99DB4240-FA57-4940-868C-BEE1B6F802EE}" destId="{629D13D0-FF77-4F5D-8401-EDD26599959C}" srcOrd="3" destOrd="0" parTransId="{6330BC3C-FDB3-4448-BF71-E1991C89A393}" sibTransId="{E4AFD3C4-0A2D-45F5-8CF3-294B46BA9AF0}"/>
-    <dgm:cxn modelId="{821590FF-D35F-406B-9B48-57079798BC4F}" type="presOf" srcId="{99DB4240-FA57-4940-868C-BEE1B6F802EE}" destId="{80EAE036-2881-485D-AB13-206FB1DFC9BA}" srcOrd="0" destOrd="0" presId="urn:microsoft.com/office/officeart/2005/8/layout/chevron1"/>
-    <dgm:cxn modelId="{072B3350-CA33-4BE4-BA09-1C0C9E631BE7}" type="presOf" srcId="{23D58135-0432-49B4-A3B4-B5A4E6F0150A}" destId="{63C6FF49-58CA-4D92-A800-C7A6F5A1203F}" srcOrd="0" destOrd="0" presId="urn:microsoft.com/office/officeart/2005/8/layout/chevron1"/>
-    <dgm:cxn modelId="{95817D28-BD52-469D-A4AC-152C9420D69C}" type="presOf" srcId="{B4B59312-8CCA-4DAD-B3BF-EEA1CECB4F62}" destId="{DF4ACBB0-994D-4A7B-8E2A-2146F13079CC}" srcOrd="0" destOrd="0" presId="urn:microsoft.com/office/officeart/2005/8/layout/chevron1"/>
     <dgm:cxn modelId="{8394AD03-89E4-44E7-AF4C-236CBE4CABF6}" srcId="{99DB4240-FA57-4940-868C-BEE1B6F802EE}" destId="{1567FF4D-1659-438C-9F2F-C1B31D7C9CF5}" srcOrd="0" destOrd="0" parTransId="{96BC49C6-9C3C-4960-8D83-3AD6CDE91D09}" sibTransId="{08318D99-AA32-4C5C-B970-DAC352E04731}"/>
     <dgm:cxn modelId="{8725EF64-B4F3-458B-BDD5-50C6E2EC0FE6}" srcId="{99DB4240-FA57-4940-868C-BEE1B6F802EE}" destId="{B4B59312-8CCA-4DAD-B3BF-EEA1CECB4F62}" srcOrd="1" destOrd="0" parTransId="{AF9B54FE-98FF-4568-9AE0-E3013D09CF82}" sibTransId="{D65F26A9-F0B4-49E0-ADA3-CD43E1DC8B78}"/>
-    <dgm:cxn modelId="{12BE53DE-F030-4508-8213-B1E2B2D682DB}" type="presOf" srcId="{629D13D0-FF77-4F5D-8401-EDD26599959C}" destId="{F6F3E4F7-B42B-45A1-AFE4-209667142478}" srcOrd="0" destOrd="0" presId="urn:microsoft.com/office/officeart/2005/8/layout/chevron1"/>
+    <dgm:cxn modelId="{C1C7E1BD-4282-48AB-91B3-E581CB22C9E3}" type="presOf" srcId="{B4B59312-8CCA-4DAD-B3BF-EEA1CECB4F62}" destId="{DF4ACBB0-994D-4A7B-8E2A-2146F13079CC}" srcOrd="0" destOrd="0" presId="urn:microsoft.com/office/officeart/2005/8/layout/chevron1"/>
+    <dgm:cxn modelId="{3A5DD9E1-661A-499E-86AD-4965781693D3}" srcId="{99DB4240-FA57-4940-868C-BEE1B6F802EE}" destId="{629D13D0-FF77-4F5D-8401-EDD26599959C}" srcOrd="3" destOrd="0" parTransId="{6330BC3C-FDB3-4448-BF71-E1991C89A393}" sibTransId="{E4AFD3C4-0A2D-45F5-8CF3-294B46BA9AF0}"/>
     <dgm:cxn modelId="{79CF7ED6-CF3D-4028-A0C0-EC790A660423}" srcId="{99DB4240-FA57-4940-868C-BEE1B6F802EE}" destId="{23D58135-0432-49B4-A3B4-B5A4E6F0150A}" srcOrd="2" destOrd="0" parTransId="{147E9341-3251-43F4-9C74-91AC79166350}" sibTransId="{2A4E30A0-5144-4005-9E07-7E75A0071822}"/>
-    <dgm:cxn modelId="{E9F632CC-52EC-4AB6-8F33-1A6A8EB3E1BC}" type="presOf" srcId="{1567FF4D-1659-438C-9F2F-C1B31D7C9CF5}" destId="{6DF90607-F65B-472E-860C-262B262D8232}" srcOrd="0" destOrd="0" presId="urn:microsoft.com/office/officeart/2005/8/layout/chevron1"/>
-    <dgm:cxn modelId="{78CDB5D1-CDBF-477A-85E7-3259F94C3B3B}" type="presParOf" srcId="{80EAE036-2881-485D-AB13-206FB1DFC9BA}" destId="{6DF90607-F65B-472E-860C-262B262D8232}" srcOrd="0" destOrd="0" presId="urn:microsoft.com/office/officeart/2005/8/layout/chevron1"/>
-    <dgm:cxn modelId="{29CD09D3-E157-4251-AD8B-D727DAC0E226}" type="presParOf" srcId="{80EAE036-2881-485D-AB13-206FB1DFC9BA}" destId="{7371CF3E-1A58-404C-93B2-CB81A468940A}" srcOrd="1" destOrd="0" presId="urn:microsoft.com/office/officeart/2005/8/layout/chevron1"/>
-    <dgm:cxn modelId="{DF02F2AB-D983-4EA2-8387-D79CCB3A9B91}" type="presParOf" srcId="{80EAE036-2881-485D-AB13-206FB1DFC9BA}" destId="{DF4ACBB0-994D-4A7B-8E2A-2146F13079CC}" srcOrd="2" destOrd="0" presId="urn:microsoft.com/office/officeart/2005/8/layout/chevron1"/>
-    <dgm:cxn modelId="{6C3377C6-80E5-4923-9224-A3F30D0C65A3}" type="presParOf" srcId="{80EAE036-2881-485D-AB13-206FB1DFC9BA}" destId="{32525E46-5F86-463A-9F04-6700EFA75583}" srcOrd="3" destOrd="0" presId="urn:microsoft.com/office/officeart/2005/8/layout/chevron1"/>
-    <dgm:cxn modelId="{2121B4E8-1012-4E0F-BF2D-3E91D881B29F}" type="presParOf" srcId="{80EAE036-2881-485D-AB13-206FB1DFC9BA}" destId="{63C6FF49-58CA-4D92-A800-C7A6F5A1203F}" srcOrd="4" destOrd="0" presId="urn:microsoft.com/office/officeart/2005/8/layout/chevron1"/>
-    <dgm:cxn modelId="{809AE577-5D9F-4FA6-9489-DE89B0031EB2}" type="presParOf" srcId="{80EAE036-2881-485D-AB13-206FB1DFC9BA}" destId="{E4BE1AC9-5C2D-44E5-AA8F-7DB631C3B3CB}" srcOrd="5" destOrd="0" presId="urn:microsoft.com/office/officeart/2005/8/layout/chevron1"/>
-    <dgm:cxn modelId="{007145D0-F27F-4F6C-A978-DCE6DEB3C2BD}" type="presParOf" srcId="{80EAE036-2881-485D-AB13-206FB1DFC9BA}" destId="{F6F3E4F7-B42B-45A1-AFE4-209667142478}" srcOrd="6" destOrd="0" presId="urn:microsoft.com/office/officeart/2005/8/layout/chevron1"/>
+    <dgm:cxn modelId="{BE305F30-0E2F-4207-BC3C-2FB7195ED0A8}" type="presOf" srcId="{23D58135-0432-49B4-A3B4-B5A4E6F0150A}" destId="{63C6FF49-58CA-4D92-A800-C7A6F5A1203F}" srcOrd="0" destOrd="0" presId="urn:microsoft.com/office/officeart/2005/8/layout/chevron1"/>
+    <dgm:cxn modelId="{69112283-9C92-4337-8AC7-40DCFF71C47C}" type="presOf" srcId="{99DB4240-FA57-4940-868C-BEE1B6F802EE}" destId="{80EAE036-2881-485D-AB13-206FB1DFC9BA}" srcOrd="0" destOrd="0" presId="urn:microsoft.com/office/officeart/2005/8/layout/chevron1"/>
+    <dgm:cxn modelId="{B500987D-93C5-4895-9261-A1B642315418}" type="presOf" srcId="{1567FF4D-1659-438C-9F2F-C1B31D7C9CF5}" destId="{6DF90607-F65B-472E-860C-262B262D8232}" srcOrd="0" destOrd="0" presId="urn:microsoft.com/office/officeart/2005/8/layout/chevron1"/>
+    <dgm:cxn modelId="{A91845A3-57E8-4C74-8642-60685559F3A1}" type="presOf" srcId="{629D13D0-FF77-4F5D-8401-EDD26599959C}" destId="{F6F3E4F7-B42B-45A1-AFE4-209667142478}" srcOrd="0" destOrd="0" presId="urn:microsoft.com/office/officeart/2005/8/layout/chevron1"/>
+    <dgm:cxn modelId="{5CDB66C0-0B96-4B87-AFEF-2BB8BCFC6AAD}" type="presParOf" srcId="{80EAE036-2881-485D-AB13-206FB1DFC9BA}" destId="{6DF90607-F65B-472E-860C-262B262D8232}" srcOrd="0" destOrd="0" presId="urn:microsoft.com/office/officeart/2005/8/layout/chevron1"/>
+    <dgm:cxn modelId="{423015A7-60EF-495E-8D62-271811049BE2}" type="presParOf" srcId="{80EAE036-2881-485D-AB13-206FB1DFC9BA}" destId="{7371CF3E-1A58-404C-93B2-CB81A468940A}" srcOrd="1" destOrd="0" presId="urn:microsoft.com/office/officeart/2005/8/layout/chevron1"/>
+    <dgm:cxn modelId="{6395B80B-B183-4A02-A650-BC210846F490}" type="presParOf" srcId="{80EAE036-2881-485D-AB13-206FB1DFC9BA}" destId="{DF4ACBB0-994D-4A7B-8E2A-2146F13079CC}" srcOrd="2" destOrd="0" presId="urn:microsoft.com/office/officeart/2005/8/layout/chevron1"/>
+    <dgm:cxn modelId="{C5505F96-8B3A-4DBA-A16B-B1377B115DE2}" type="presParOf" srcId="{80EAE036-2881-485D-AB13-206FB1DFC9BA}" destId="{32525E46-5F86-463A-9F04-6700EFA75583}" srcOrd="3" destOrd="0" presId="urn:microsoft.com/office/officeart/2005/8/layout/chevron1"/>
+    <dgm:cxn modelId="{14AD57A3-1592-4201-8F7D-6ECF3AADF36B}" type="presParOf" srcId="{80EAE036-2881-485D-AB13-206FB1DFC9BA}" destId="{63C6FF49-58CA-4D92-A800-C7A6F5A1203F}" srcOrd="4" destOrd="0" presId="urn:microsoft.com/office/officeart/2005/8/layout/chevron1"/>
+    <dgm:cxn modelId="{FE01C148-FEAE-417C-A0D9-762F98EB042A}" type="presParOf" srcId="{80EAE036-2881-485D-AB13-206FB1DFC9BA}" destId="{E4BE1AC9-5C2D-44E5-AA8F-7DB631C3B3CB}" srcOrd="5" destOrd="0" presId="urn:microsoft.com/office/officeart/2005/8/layout/chevron1"/>
+    <dgm:cxn modelId="{03057594-42FF-4E95-BD70-9DEDF2F49822}" type="presParOf" srcId="{80EAE036-2881-485D-AB13-206FB1DFC9BA}" destId="{F6F3E4F7-B42B-45A1-AFE4-209667142478}" srcOrd="6" destOrd="0" presId="urn:microsoft.com/office/officeart/2005/8/layout/chevron1"/>
   </dgm:cxnLst>
   <dgm:bg/>
   <dgm:whole/>
